--- a/Chap_6.1 D_S_I.docx
+++ b/Chap_6.1 D_S_I.docx
@@ -49,16 +49,7 @@
           <w:sz w:val="24"/>
           <w:szCs w:val="24"/>
         </w:rPr>
-        <w:t>In this chapter, we discuss the possible problem and how DBMS help solve these problems and start from where, and discuss how to deal with these mal</w:t>
-      </w:r>
-      <w:bookmarkStart w:id="0" w:name="_GoBack"/>
-      <w:bookmarkEnd w:id="0"/>
-      <w:r>
-        <w:rPr>
-          <w:sz w:val="24"/>
-          <w:szCs w:val="24"/>
-        </w:rPr>
-        <w:t xml:space="preserve">functions. </w:t>
+        <w:t xml:space="preserve">In this chapter, we discuss the possible problem and how DBMS help solve these problems and start from where, and discuss how to deal with these malfunctions. </w:t>
       </w:r>
     </w:p>
     <w:p>
@@ -121,7 +112,392 @@
         <w:t>Chapter 6.1.1 Malfunction Model</w:t>
       </w:r>
     </w:p>
-    <w:p/>
+    <w:p>
+      <w:pPr>
+        <w:rPr>
+          <w:rFonts w:hint="default"/>
+          <w:sz w:val="24"/>
+          <w:szCs w:val="24"/>
+        </w:rPr>
+      </w:pPr>
+      <w:r>
+        <w:rPr>
+          <w:rFonts w:hint="default"/>
+          <w:sz w:val="24"/>
+          <w:szCs w:val="24"/>
+        </w:rPr>
+        <w:t>When the database has been visited or updated, there would has a lot of problems. The problem’s range from the wrong input error data from Keyboard to Explosion which happened in the room where the Disk stored.</w:t>
+      </w:r>
+    </w:p>
+    <w:p>
+      <w:pPr>
+        <w:rPr>
+          <w:rFonts w:hint="default"/>
+          <w:i/>
+          <w:iCs/>
+          <w:sz w:val="24"/>
+          <w:szCs w:val="24"/>
+          <w:highlight w:val="yellow"/>
+        </w:rPr>
+      </w:pPr>
+      <w:r>
+        <w:rPr>
+          <w:rFonts w:hint="default"/>
+          <w:i/>
+          <w:iCs/>
+          <w:sz w:val="24"/>
+          <w:szCs w:val="24"/>
+          <w:highlight w:val="yellow"/>
+        </w:rPr>
+        <w:t>Wrong Data Input</w:t>
+      </w:r>
+    </w:p>
+    <w:p>
+      <w:pPr>
+        <w:rPr>
+          <w:rFonts w:hint="default"/>
+          <w:sz w:val="24"/>
+          <w:szCs w:val="24"/>
+        </w:rPr>
+      </w:pPr>
+      <w:r>
+        <w:rPr>
+          <w:rFonts w:hint="default"/>
+          <w:sz w:val="24"/>
+          <w:szCs w:val="24"/>
+        </w:rPr>
+        <w:t>Some wrong data input would not be detected. What we need to do is to write the constraint and trigger to find out the wrong data input.</w:t>
+      </w:r>
+    </w:p>
+    <w:p>
+      <w:pPr>
+        <w:rPr>
+          <w:rFonts w:hint="default"/>
+          <w:sz w:val="24"/>
+          <w:szCs w:val="24"/>
+          <w:highlight w:val="yellow"/>
+        </w:rPr>
+      </w:pPr>
+      <w:r>
+        <w:rPr>
+          <w:rFonts w:hint="default"/>
+          <w:sz w:val="24"/>
+          <w:szCs w:val="24"/>
+          <w:highlight w:val="yellow"/>
+        </w:rPr>
+        <w:t>Medium Malfunction</w:t>
+      </w:r>
+    </w:p>
+    <w:p>
+      <w:pPr>
+        <w:numPr>
+          <w:ilvl w:val="0"/>
+          <w:numId w:val="1"/>
+        </w:numPr>
+        <w:ind w:left="420" w:leftChars="0" w:hanging="420" w:firstLineChars="0"/>
+        <w:rPr>
+          <w:rFonts w:hint="default"/>
+          <w:sz w:val="24"/>
+          <w:szCs w:val="24"/>
+        </w:rPr>
+      </w:pPr>
+      <w:r>
+        <w:rPr>
+          <w:rFonts w:hint="default"/>
+          <w:i/>
+          <w:iCs/>
+          <w:color w:val="C00000"/>
+          <w:sz w:val="24"/>
+          <w:szCs w:val="24"/>
+          <w:shd w:val="clear" w:color="FFFFFF" w:fill="D9D9D9"/>
+        </w:rPr>
+        <w:t>Partial Malfunction</w:t>
+      </w:r>
+      <w:r>
+        <w:rPr>
+          <w:rFonts w:hint="default"/>
+          <w:sz w:val="24"/>
+          <w:szCs w:val="24"/>
+        </w:rPr>
+        <w:t xml:space="preserve"> - one or several bytes malfunction in the disk, and normally </w:t>
+      </w:r>
+      <w:r>
+        <w:rPr>
+          <w:rFonts w:hint="default"/>
+          <w:i/>
+          <w:iCs/>
+          <w:color w:val="C00000"/>
+          <w:sz w:val="24"/>
+          <w:szCs w:val="24"/>
+          <w:shd w:val="clear" w:color="FFFFFF" w:fill="D9D9D9"/>
+        </w:rPr>
+        <w:t>Parity Check</w:t>
+      </w:r>
+      <w:r>
+        <w:rPr>
+          <w:rFonts w:hint="default"/>
+          <w:sz w:val="24"/>
+          <w:szCs w:val="24"/>
+        </w:rPr>
+        <w:t xml:space="preserve"> can be used to check this issue.</w:t>
+      </w:r>
+    </w:p>
+    <w:p>
+      <w:pPr>
+        <w:numPr>
+          <w:ilvl w:val="0"/>
+          <w:numId w:val="1"/>
+        </w:numPr>
+        <w:ind w:left="420" w:leftChars="0" w:hanging="420" w:firstLineChars="0"/>
+        <w:rPr>
+          <w:rFonts w:hint="default"/>
+          <w:sz w:val="24"/>
+          <w:szCs w:val="24"/>
+        </w:rPr>
+      </w:pPr>
+      <w:r>
+        <w:rPr>
+          <w:rFonts w:hint="default"/>
+          <w:i/>
+          <w:iCs/>
+          <w:color w:val="C00000"/>
+          <w:sz w:val="24"/>
+          <w:szCs w:val="24"/>
+          <w:shd w:val="clear" w:color="FFFFFF" w:fill="D9D9D9"/>
+        </w:rPr>
+        <w:t>Disk Head Malfunction</w:t>
+      </w:r>
+      <w:r>
+        <w:rPr>
+          <w:rFonts w:hint="default"/>
+          <w:sz w:val="24"/>
+          <w:szCs w:val="24"/>
+        </w:rPr>
+        <w:t xml:space="preserve"> - the whole Disk can not be accessed. Then there have one or two methods to solve:</w:t>
+      </w:r>
+    </w:p>
+    <w:p>
+      <w:pPr>
+        <w:numPr>
+          <w:ilvl w:val="0"/>
+          <w:numId w:val="2"/>
+        </w:numPr>
+        <w:ind w:left="840" w:leftChars="0" w:hanging="420" w:firstLineChars="0"/>
+        <w:rPr>
+          <w:rFonts w:hint="default"/>
+          <w:sz w:val="24"/>
+          <w:szCs w:val="24"/>
+        </w:rPr>
+      </w:pPr>
+      <w:r>
+        <w:rPr>
+          <w:rFonts w:hint="default"/>
+          <w:sz w:val="24"/>
+          <w:szCs w:val="24"/>
+        </w:rPr>
+        <w:t xml:space="preserve">Using </w:t>
+      </w:r>
+      <w:r>
+        <w:rPr>
+          <w:rFonts w:hint="default"/>
+          <w:i/>
+          <w:iCs/>
+          <w:color w:val="C00000"/>
+          <w:sz w:val="24"/>
+          <w:szCs w:val="24"/>
+          <w:shd w:val="clear" w:color="FFFFFF" w:fill="D9D9D9"/>
+        </w:rPr>
+        <w:t>RAID model, then lost Disk can be recovered</w:t>
+      </w:r>
+      <w:r>
+        <w:rPr>
+          <w:rFonts w:hint="default"/>
+          <w:sz w:val="24"/>
+          <w:szCs w:val="24"/>
+        </w:rPr>
+        <w:t>.</w:t>
+      </w:r>
+    </w:p>
+    <w:p>
+      <w:pPr>
+        <w:numPr>
+          <w:ilvl w:val="0"/>
+          <w:numId w:val="2"/>
+        </w:numPr>
+        <w:ind w:left="840" w:leftChars="0" w:hanging="420" w:firstLineChars="0"/>
+        <w:rPr>
+          <w:rFonts w:hint="default"/>
+          <w:sz w:val="24"/>
+          <w:szCs w:val="24"/>
+        </w:rPr>
+      </w:pPr>
+      <w:r>
+        <w:rPr>
+          <w:rFonts w:hint="default"/>
+          <w:i/>
+          <w:iCs/>
+          <w:color w:val="C00000"/>
+          <w:sz w:val="24"/>
+          <w:szCs w:val="24"/>
+          <w:shd w:val="clear" w:color="FFFFFF" w:fill="D9D9D9"/>
+        </w:rPr>
+        <w:t>Maintain one Backup</w:t>
+      </w:r>
+      <w:r>
+        <w:rPr>
+          <w:rFonts w:hint="default"/>
+          <w:sz w:val="24"/>
+          <w:szCs w:val="24"/>
+        </w:rPr>
+        <w:t xml:space="preserve">, which is to say that there would have one copy on tape or disk. </w:t>
+      </w:r>
+      <w:r>
+        <w:rPr>
+          <w:rFonts w:hint="default"/>
+          <w:i/>
+          <w:iCs/>
+          <w:color w:val="C00000"/>
+          <w:sz w:val="24"/>
+          <w:szCs w:val="24"/>
+          <w:shd w:val="clear" w:color="FFFFFF" w:fill="D9D9D9"/>
+        </w:rPr>
+        <w:t>Create Backup periodically</w:t>
+      </w:r>
+      <w:r>
+        <w:rPr>
+          <w:rFonts w:hint="default"/>
+          <w:sz w:val="24"/>
+          <w:szCs w:val="24"/>
+        </w:rPr>
+        <w:t xml:space="preserve">, just completely or incremental, stored in safety distance far from Database. </w:t>
+      </w:r>
+    </w:p>
+    <w:p>
+      <w:pPr>
+        <w:numPr>
+          <w:ilvl w:val="0"/>
+          <w:numId w:val="2"/>
+        </w:numPr>
+        <w:ind w:left="840" w:leftChars="0" w:hanging="420" w:firstLineChars="0"/>
+        <w:rPr>
+          <w:rFonts w:hint="default"/>
+          <w:sz w:val="24"/>
+          <w:szCs w:val="24"/>
+        </w:rPr>
+      </w:pPr>
+      <w:r>
+        <w:rPr>
+          <w:rFonts w:hint="default"/>
+          <w:sz w:val="24"/>
+          <w:szCs w:val="24"/>
+        </w:rPr>
+        <w:t>We can not use the Backup method, but to</w:t>
+      </w:r>
+      <w:bookmarkStart w:id="0" w:name="_GoBack"/>
+      <w:bookmarkEnd w:id="0"/>
+      <w:r>
+        <w:rPr>
+          <w:rFonts w:hint="default"/>
+          <w:sz w:val="24"/>
+          <w:szCs w:val="24"/>
+        </w:rPr>
+        <w:t xml:space="preserve"> </w:t>
+      </w:r>
+      <w:r>
+        <w:rPr>
+          <w:rFonts w:hint="default"/>
+          <w:i/>
+          <w:iCs/>
+          <w:color w:val="C00000"/>
+          <w:sz w:val="24"/>
+          <w:szCs w:val="24"/>
+          <w:shd w:val="clear" w:color="FFFFFF" w:fill="D9D9D9"/>
+        </w:rPr>
+        <w:t>save the redundancy copy online</w:t>
+      </w:r>
+      <w:r>
+        <w:rPr>
+          <w:rFonts w:hint="default"/>
+          <w:sz w:val="24"/>
+          <w:szCs w:val="24"/>
+        </w:rPr>
+        <w:t>. These copy can be distributed on several points. Later, we will discuss how to maintain the database consistency.</w:t>
+      </w:r>
+    </w:p>
+    <w:p>
+      <w:pPr>
+        <w:rPr>
+          <w:rFonts w:hint="default"/>
+          <w:sz w:val="24"/>
+          <w:szCs w:val="24"/>
+          <w:highlight w:val="yellow"/>
+        </w:rPr>
+      </w:pPr>
+      <w:r>
+        <w:rPr>
+          <w:rFonts w:hint="default"/>
+          <w:sz w:val="24"/>
+          <w:szCs w:val="24"/>
+          <w:highlight w:val="yellow"/>
+        </w:rPr>
+        <w:t>Disaster Malfunction</w:t>
+      </w:r>
+    </w:p>
+    <w:p>
+      <w:pPr>
+        <w:rPr>
+          <w:rFonts w:hint="default"/>
+          <w:sz w:val="24"/>
+          <w:szCs w:val="24"/>
+        </w:rPr>
+      </w:pPr>
+    </w:p>
+    <w:p>
+      <w:pPr>
+        <w:rPr>
+          <w:rFonts w:hint="default"/>
+          <w:sz w:val="24"/>
+          <w:szCs w:val="24"/>
+        </w:rPr>
+      </w:pPr>
+    </w:p>
+    <w:p>
+      <w:pPr>
+        <w:rPr>
+          <w:rFonts w:hint="default"/>
+          <w:sz w:val="24"/>
+          <w:szCs w:val="24"/>
+          <w:highlight w:val="yellow"/>
+        </w:rPr>
+      </w:pPr>
+      <w:r>
+        <w:rPr>
+          <w:rFonts w:hint="default"/>
+          <w:sz w:val="24"/>
+          <w:szCs w:val="24"/>
+          <w:highlight w:val="yellow"/>
+        </w:rPr>
+        <w:t>System Malfunction</w:t>
+      </w:r>
+    </w:p>
+    <w:p>
+      <w:pPr>
+        <w:rPr>
+          <w:rFonts w:hint="default"/>
+          <w:sz w:val="24"/>
+          <w:szCs w:val="24"/>
+        </w:rPr>
+      </w:pPr>
+    </w:p>
+    <w:p>
+      <w:pPr>
+        <w:rPr>
+          <w:rFonts w:hint="default"/>
+          <w:sz w:val="24"/>
+          <w:szCs w:val="24"/>
+        </w:rPr>
+      </w:pPr>
+    </w:p>
     <w:p>
       <w:pPr>
         <w:pStyle w:val="3"/>
@@ -189,6 +565,171 @@
     </w:sectPr>
   </w:body>
 </w:document>
+</file>
+
+<file path=word/numbering.xml><?xml version="1.0" encoding="utf-8"?>
+<w:numbering xmlns:wpc="http://schemas.microsoft.com/office/word/2010/wordprocessingCanvas" xmlns:mc="http://schemas.openxmlformats.org/markup-compatibility/2006" xmlns:o="urn:schemas-microsoft-com:office:office" xmlns:r="http://schemas.openxmlformats.org/officeDocument/2006/relationships" xmlns:m="http://schemas.openxmlformats.org/officeDocument/2006/math" xmlns:v="urn:schemas-microsoft-com:vml" xmlns:wp14="http://schemas.microsoft.com/office/word/2010/wordprocessingDrawing" xmlns:wp="http://schemas.openxmlformats.org/drawingml/2006/wordprocessingDrawing" xmlns:w10="urn:schemas-microsoft-com:office:word" xmlns:w="http://schemas.openxmlformats.org/wordprocessingml/2006/main" xmlns:w14="http://schemas.microsoft.com/office/word/2010/wordml" xmlns:wpg="http://schemas.microsoft.com/office/word/2010/wordprocessingGroup" xmlns:wpi="http://schemas.microsoft.com/office/word/2010/wordprocessingInk" xmlns:wne="http://schemas.microsoft.com/office/word/2006/wordml" xmlns:wps="http://schemas.microsoft.com/office/word/2010/wordprocessingShape" mc:Ignorable="w14 wp14">
+  <w:abstractNum w:abstractNumId="0">
+    <w:nsid w:val="5E918D14"/>
+    <w:multiLevelType w:val="multilevel"/>
+    <w:tmpl w:val="5E918D14"/>
+    <w:lvl w:ilvl="0" w:tentative="0">
+      <w:start w:val="1"/>
+      <w:numFmt w:val="bullet"/>
+      <w:lvlText w:val=""/>
+      <w:lvlJc w:val="left"/>
+      <w:pPr>
+        <w:ind w:left="420" w:leftChars="0" w:hanging="420" w:firstLineChars="0"/>
+      </w:pPr>
+      <w:rPr>
+        <w:rFonts w:hint="default" w:ascii="Wingdings" w:hAnsi="Wingdings"/>
+      </w:rPr>
+    </w:lvl>
+    <w:lvl w:ilvl="1" w:tentative="0">
+      <w:start w:val="1"/>
+      <w:numFmt w:val="bullet"/>
+      <w:lvlText w:val=""/>
+      <w:lvlJc w:val="left"/>
+      <w:pPr>
+        <w:tabs>
+          <w:tab w:val="left" w:pos="840"/>
+        </w:tabs>
+        <w:ind w:left="840" w:leftChars="0" w:hanging="420" w:firstLineChars="0"/>
+      </w:pPr>
+      <w:rPr>
+        <w:rFonts w:hint="default" w:ascii="Wingdings" w:hAnsi="Wingdings"/>
+      </w:rPr>
+    </w:lvl>
+    <w:lvl w:ilvl="2" w:tentative="0">
+      <w:start w:val="1"/>
+      <w:numFmt w:val="bullet"/>
+      <w:lvlText w:val=""/>
+      <w:lvlJc w:val="left"/>
+      <w:pPr>
+        <w:tabs>
+          <w:tab w:val="left" w:pos="1260"/>
+        </w:tabs>
+        <w:ind w:left="1260" w:leftChars="0" w:hanging="420" w:firstLineChars="0"/>
+      </w:pPr>
+      <w:rPr>
+        <w:rFonts w:hint="default" w:ascii="Wingdings" w:hAnsi="Wingdings"/>
+      </w:rPr>
+    </w:lvl>
+    <w:lvl w:ilvl="3" w:tentative="0">
+      <w:start w:val="1"/>
+      <w:numFmt w:val="bullet"/>
+      <w:lvlText w:val=""/>
+      <w:lvlJc w:val="left"/>
+      <w:pPr>
+        <w:tabs>
+          <w:tab w:val="left" w:pos="1680"/>
+        </w:tabs>
+        <w:ind w:left="1680" w:leftChars="0" w:hanging="420" w:firstLineChars="0"/>
+      </w:pPr>
+      <w:rPr>
+        <w:rFonts w:hint="default" w:ascii="Wingdings" w:hAnsi="Wingdings"/>
+      </w:rPr>
+    </w:lvl>
+    <w:lvl w:ilvl="4" w:tentative="0">
+      <w:start w:val="1"/>
+      <w:numFmt w:val="bullet"/>
+      <w:lvlText w:val=""/>
+      <w:lvlJc w:val="left"/>
+      <w:pPr>
+        <w:tabs>
+          <w:tab w:val="left" w:pos="2100"/>
+        </w:tabs>
+        <w:ind w:left="2100" w:leftChars="0" w:hanging="420" w:firstLineChars="0"/>
+      </w:pPr>
+      <w:rPr>
+        <w:rFonts w:hint="default" w:ascii="Wingdings" w:hAnsi="Wingdings"/>
+      </w:rPr>
+    </w:lvl>
+    <w:lvl w:ilvl="5" w:tentative="0">
+      <w:start w:val="1"/>
+      <w:numFmt w:val="bullet"/>
+      <w:lvlText w:val=""/>
+      <w:lvlJc w:val="left"/>
+      <w:pPr>
+        <w:tabs>
+          <w:tab w:val="left" w:pos="2520"/>
+        </w:tabs>
+        <w:ind w:left="2520" w:leftChars="0" w:hanging="420" w:firstLineChars="0"/>
+      </w:pPr>
+      <w:rPr>
+        <w:rFonts w:hint="default" w:ascii="Wingdings" w:hAnsi="Wingdings"/>
+      </w:rPr>
+    </w:lvl>
+    <w:lvl w:ilvl="6" w:tentative="0">
+      <w:start w:val="1"/>
+      <w:numFmt w:val="bullet"/>
+      <w:lvlText w:val=""/>
+      <w:lvlJc w:val="left"/>
+      <w:pPr>
+        <w:tabs>
+          <w:tab w:val="left" w:pos="2940"/>
+        </w:tabs>
+        <w:ind w:left="2940" w:leftChars="0" w:hanging="420" w:firstLineChars="0"/>
+      </w:pPr>
+      <w:rPr>
+        <w:rFonts w:hint="default" w:ascii="Wingdings" w:hAnsi="Wingdings"/>
+      </w:rPr>
+    </w:lvl>
+    <w:lvl w:ilvl="7" w:tentative="0">
+      <w:start w:val="1"/>
+      <w:numFmt w:val="bullet"/>
+      <w:lvlText w:val=""/>
+      <w:lvlJc w:val="left"/>
+      <w:pPr>
+        <w:tabs>
+          <w:tab w:val="left" w:pos="3360"/>
+        </w:tabs>
+        <w:ind w:left="3360" w:leftChars="0" w:hanging="420" w:firstLineChars="0"/>
+      </w:pPr>
+      <w:rPr>
+        <w:rFonts w:hint="default" w:ascii="Wingdings" w:hAnsi="Wingdings"/>
+      </w:rPr>
+    </w:lvl>
+    <w:lvl w:ilvl="8" w:tentative="0">
+      <w:start w:val="1"/>
+      <w:numFmt w:val="bullet"/>
+      <w:lvlText w:val=""/>
+      <w:lvlJc w:val="left"/>
+      <w:pPr>
+        <w:tabs>
+          <w:tab w:val="left" w:pos="3780"/>
+        </w:tabs>
+        <w:ind w:left="3780" w:leftChars="0" w:hanging="420" w:firstLineChars="0"/>
+      </w:pPr>
+      <w:rPr>
+        <w:rFonts w:hint="default" w:ascii="Wingdings" w:hAnsi="Wingdings"/>
+      </w:rPr>
+    </w:lvl>
+  </w:abstractNum>
+  <w:abstractNum w:abstractNumId="1">
+    <w:nsid w:val="5E918E31"/>
+    <w:multiLevelType w:val="singleLevel"/>
+    <w:tmpl w:val="5E918E31"/>
+    <w:lvl w:ilvl="0" w:tentative="0">
+      <w:start w:val="1"/>
+      <w:numFmt w:val="bullet"/>
+      <w:lvlText w:val=""/>
+      <w:lvlJc w:val="left"/>
+      <w:pPr>
+        <w:ind w:left="420" w:leftChars="0" w:hanging="420" w:firstLineChars="0"/>
+      </w:pPr>
+      <w:rPr>
+        <w:rFonts w:hint="default" w:ascii="Wingdings" w:hAnsi="Wingdings"/>
+      </w:rPr>
+    </w:lvl>
+  </w:abstractNum>
+  <w:num w:numId="1">
+    <w:abstractNumId w:val="0"/>
+  </w:num>
+  <w:num w:numId="2">
+    <w:abstractNumId w:val="1"/>
+  </w:num>
+</w:numbering>
 </file>
 
 <file path=word/styles.xml><?xml version="1.0" encoding="utf-8"?>

--- a/Chap_6.1 D_S_I.docx
+++ b/Chap_6.1 D_S_I.docx
@@ -391,80 +391,475 @@
           <w:sz w:val="24"/>
           <w:szCs w:val="24"/>
         </w:rPr>
-        <w:t>We can not use the Backup method, but to</w:t>
+        <w:t xml:space="preserve">We can not use the Backup method, but to </w:t>
+      </w:r>
+      <w:r>
+        <w:rPr>
+          <w:rFonts w:hint="default"/>
+          <w:i/>
+          <w:iCs/>
+          <w:color w:val="C00000"/>
+          <w:sz w:val="24"/>
+          <w:szCs w:val="24"/>
+          <w:shd w:val="clear" w:color="FFFFFF" w:fill="D9D9D9"/>
+        </w:rPr>
+        <w:t>save the redundancy copy online</w:t>
+      </w:r>
+      <w:r>
+        <w:rPr>
+          <w:rFonts w:hint="default"/>
+          <w:sz w:val="24"/>
+          <w:szCs w:val="24"/>
+        </w:rPr>
+        <w:t>. These copy can be distributed on several points. Later, we will discuss how to maintain the database consistency.</w:t>
+      </w:r>
+    </w:p>
+    <w:p>
+      <w:pPr>
+        <w:rPr>
+          <w:rFonts w:hint="default"/>
+          <w:sz w:val="24"/>
+          <w:szCs w:val="24"/>
+          <w:highlight w:val="yellow"/>
+        </w:rPr>
+      </w:pPr>
+      <w:r>
+        <w:rPr>
+          <w:rFonts w:hint="default"/>
+          <w:sz w:val="24"/>
+          <w:szCs w:val="24"/>
+          <w:highlight w:val="yellow"/>
+        </w:rPr>
+        <w:t>Disaster Malfunction</w:t>
+      </w:r>
+    </w:p>
+    <w:p>
+      <w:pPr>
+        <w:rPr>
+          <w:rFonts w:hint="default"/>
+          <w:sz w:val="24"/>
+          <w:szCs w:val="24"/>
+        </w:rPr>
+      </w:pPr>
+      <w:r>
+        <w:rPr>
+          <w:rFonts w:hint="default"/>
+          <w:sz w:val="24"/>
+          <w:szCs w:val="24"/>
+        </w:rPr>
+        <w:t>This kind of malfunction includes several situations that range from the location explosion or fire or malicious damage to DBMS.</w:t>
+      </w:r>
+    </w:p>
+    <w:p>
+      <w:pPr>
+        <w:rPr>
+          <w:rFonts w:hint="default"/>
+          <w:sz w:val="24"/>
+          <w:szCs w:val="24"/>
+        </w:rPr>
+      </w:pPr>
+    </w:p>
+    <w:p>
+      <w:pPr>
+        <w:rPr>
+          <w:rFonts w:hint="default"/>
+          <w:i/>
+          <w:iCs/>
+          <w:color w:val="C00000"/>
+          <w:sz w:val="24"/>
+          <w:szCs w:val="24"/>
+          <w:shd w:val="clear" w:color="FFFFFF" w:fill="D9D9D9"/>
+        </w:rPr>
+      </w:pPr>
+      <w:r>
+        <w:rPr>
+          <w:rFonts w:hint="default"/>
+          <w:sz w:val="24"/>
+          <w:szCs w:val="24"/>
+        </w:rPr>
+        <w:t xml:space="preserve">Under such situation, the RAID Model can not provide any help, since all Data Disk and Parity Check would lose all their usage. But, other methods such as </w:t>
+      </w:r>
+      <w:r>
+        <w:rPr>
+          <w:rFonts w:hint="default"/>
+          <w:i/>
+          <w:iCs/>
+          <w:color w:val="C00000"/>
+          <w:sz w:val="24"/>
+          <w:szCs w:val="24"/>
+          <w:shd w:val="clear" w:color="FFFFFF" w:fill="D9D9D9"/>
+        </w:rPr>
+        <w:t>Backup, Redundancy and Distributed Copy can be used to prevent the Disaster Malfunction.</w:t>
+      </w:r>
+    </w:p>
+    <w:p>
+      <w:pPr>
+        <w:rPr>
+          <w:rFonts w:hint="default"/>
+          <w:sz w:val="24"/>
+          <w:szCs w:val="24"/>
+          <w:highlight w:val="yellow"/>
+        </w:rPr>
+      </w:pPr>
+      <w:r>
+        <w:rPr>
+          <w:rFonts w:hint="default"/>
+          <w:sz w:val="24"/>
+          <w:szCs w:val="24"/>
+          <w:highlight w:val="yellow"/>
+        </w:rPr>
+        <w:t>System Malfunction</w:t>
+      </w:r>
+    </w:p>
+    <w:p>
+      <w:pPr>
+        <w:rPr>
+          <w:rFonts w:hint="default"/>
+          <w:i/>
+          <w:iCs/>
+          <w:sz w:val="24"/>
+          <w:szCs w:val="24"/>
+          <w:highlight w:val="yellow"/>
+        </w:rPr>
+      </w:pPr>
+      <w:r>
+        <w:rPr>
+          <w:rFonts w:hint="default"/>
+          <w:i/>
+          <w:iCs/>
+          <w:sz w:val="24"/>
+          <w:szCs w:val="24"/>
+          <w:highlight w:val="yellow"/>
+        </w:rPr>
+        <w:t>Transaction:</w:t>
+      </w:r>
+    </w:p>
+    <w:p>
+      <w:pPr>
+        <w:rPr>
+          <w:rFonts w:hint="default"/>
+          <w:sz w:val="24"/>
+          <w:szCs w:val="24"/>
+        </w:rPr>
+      </w:pPr>
+      <w:r>
+        <w:rPr>
+          <w:rFonts w:hint="default"/>
+          <w:sz w:val="24"/>
+          <w:szCs w:val="24"/>
+        </w:rPr>
+        <w:t xml:space="preserve">The processor to Query and Database Modification are called transaction. Transactions can be just as all other function procedures to execute a series of steps, normally, some of which are used to modify the database. </w:t>
+      </w:r>
+    </w:p>
+    <w:p>
+      <w:pPr>
+        <w:rPr>
+          <w:rFonts w:hint="default"/>
+          <w:sz w:val="24"/>
+          <w:szCs w:val="24"/>
+        </w:rPr>
+      </w:pPr>
+    </w:p>
+    <w:p>
+      <w:pPr>
+        <w:rPr>
+          <w:rFonts w:hint="default"/>
+          <w:i/>
+          <w:iCs/>
+          <w:color w:val="C00000"/>
+          <w:sz w:val="24"/>
+          <w:szCs w:val="24"/>
+          <w:shd w:val="clear" w:color="FFFFFF" w:fill="D9D9D9"/>
+        </w:rPr>
+      </w:pPr>
+      <w:r>
+        <w:rPr>
+          <w:rFonts w:hint="default"/>
+          <w:i/>
+          <w:iCs/>
+          <w:color w:val="C00000"/>
+          <w:sz w:val="24"/>
+          <w:szCs w:val="24"/>
+          <w:shd w:val="clear" w:color="FFFFFF" w:fill="D9D9D9"/>
+        </w:rPr>
+        <w:t>Each Transaction includes the status which stands for the specific step that the transaction has processed, and there have several things included in the status:</w:t>
+      </w:r>
+    </w:p>
+    <w:p>
+      <w:pPr>
+        <w:numPr>
+          <w:ilvl w:val="0"/>
+          <w:numId w:val="2"/>
+        </w:numPr>
+        <w:ind w:left="420" w:leftChars="0" w:hanging="420" w:firstLineChars="0"/>
+        <w:rPr>
+          <w:rFonts w:hint="default"/>
+          <w:i/>
+          <w:iCs/>
+          <w:color w:val="C00000"/>
+          <w:sz w:val="24"/>
+          <w:szCs w:val="24"/>
+          <w:shd w:val="clear" w:color="FFFFFF" w:fill="D9D9D9"/>
+        </w:rPr>
+      </w:pPr>
+      <w:r>
+        <w:rPr>
+          <w:rFonts w:hint="default"/>
+          <w:i/>
+          <w:iCs/>
+          <w:color w:val="C00000"/>
+          <w:sz w:val="24"/>
+          <w:szCs w:val="24"/>
+          <w:shd w:val="clear" w:color="FFFFFF" w:fill="D9D9D9"/>
+        </w:rPr>
+        <w:t>The current location that transaction executes.</w:t>
+      </w:r>
+    </w:p>
+    <w:p>
+      <w:pPr>
+        <w:numPr>
+          <w:ilvl w:val="0"/>
+          <w:numId w:val="2"/>
+        </w:numPr>
+        <w:ind w:left="420" w:leftChars="0" w:hanging="420" w:firstLineChars="0"/>
+        <w:rPr>
+          <w:rFonts w:hint="default"/>
+          <w:i/>
+          <w:iCs/>
+          <w:color w:val="C00000"/>
+          <w:sz w:val="24"/>
+          <w:szCs w:val="24"/>
+          <w:shd w:val="clear" w:color="FFFFFF" w:fill="D9D9D9"/>
+        </w:rPr>
+      </w:pPr>
+      <w:r>
+        <w:rPr>
+          <w:rFonts w:hint="default"/>
+          <w:i/>
+          <w:iCs/>
+          <w:color w:val="C00000"/>
+          <w:sz w:val="24"/>
+          <w:szCs w:val="24"/>
+          <w:shd w:val="clear" w:color="FFFFFF" w:fill="D9D9D9"/>
+        </w:rPr>
+        <w:t>All temporary vari</w:t>
       </w:r>
       <w:bookmarkStart w:id="0" w:name="_GoBack"/>
       <w:bookmarkEnd w:id="0"/>
       <w:r>
         <w:rPr>
           <w:rFonts w:hint="default"/>
-          <w:sz w:val="24"/>
-          <w:szCs w:val="24"/>
-        </w:rPr>
-        <w:t xml:space="preserve"> </w:t>
-      </w:r>
-      <w:r>
-        <w:rPr>
-          <w:rFonts w:hint="default"/>
-          <w:i/>
-          <w:iCs/>
-          <w:color w:val="C00000"/>
-          <w:sz w:val="24"/>
-          <w:szCs w:val="24"/>
-          <w:shd w:val="clear" w:color="FFFFFF" w:fill="D9D9D9"/>
-        </w:rPr>
-        <w:t>save the redundancy copy online</w:t>
-      </w:r>
-      <w:r>
-        <w:rPr>
-          <w:rFonts w:hint="default"/>
-          <w:sz w:val="24"/>
-          <w:szCs w:val="24"/>
-        </w:rPr>
-        <w:t>. These copy can be distributed on several points. Later, we will discuss how to maintain the database consistency.</w:t>
-      </w:r>
-    </w:p>
-    <w:p>
-      <w:pPr>
-        <w:rPr>
-          <w:rFonts w:hint="default"/>
+          <w:i/>
+          <w:iCs/>
+          <w:color w:val="C00000"/>
+          <w:sz w:val="24"/>
+          <w:szCs w:val="24"/>
+          <w:shd w:val="clear" w:color="FFFFFF" w:fill="D9D9D9"/>
+        </w:rPr>
+        <w:t>ables which are needed later.</w:t>
+      </w:r>
+    </w:p>
+    <w:p>
+      <w:pPr>
+        <w:numPr>
+          <w:numId w:val="0"/>
+        </w:numPr>
+        <w:ind w:leftChars="0"/>
+        <w:rPr>
+          <w:rFonts w:hint="default"/>
+          <w:i/>
+          <w:iCs/>
+          <w:color w:val="C00000"/>
+          <w:sz w:val="24"/>
+          <w:szCs w:val="24"/>
+          <w:shd w:val="clear" w:color="FFFFFF" w:fill="D9D9D9"/>
+        </w:rPr>
+      </w:pPr>
+    </w:p>
+    <w:p>
+      <w:pPr>
+        <w:numPr>
+          <w:numId w:val="0"/>
+        </w:numPr>
+        <w:ind w:leftChars="0"/>
+        <w:rPr>
+          <w:rFonts w:hint="default"/>
+          <w:sz w:val="24"/>
+          <w:szCs w:val="24"/>
+        </w:rPr>
+      </w:pPr>
+      <w:r>
+        <w:rPr>
+          <w:rFonts w:hint="default"/>
+          <w:i/>
+          <w:iCs/>
+          <w:color w:val="C00000"/>
+          <w:sz w:val="24"/>
+          <w:szCs w:val="24"/>
+          <w:shd w:val="clear" w:color="FFFFFF" w:fill="D9D9D9"/>
+        </w:rPr>
+        <w:t>System Malfunction is the main reason that causes the loss of status.</w:t>
+      </w:r>
+      <w:r>
+        <w:rPr>
+          <w:rFonts w:hint="default"/>
+          <w:sz w:val="24"/>
+          <w:szCs w:val="24"/>
+        </w:rPr>
+        <w:t xml:space="preserve"> Typical system Malfunctions are </w:t>
+      </w:r>
+      <w:r>
+        <w:rPr>
+          <w:rFonts w:hint="default"/>
+          <w:i/>
+          <w:iCs/>
+          <w:color w:val="000000" w:themeColor="text1"/>
           <w:sz w:val="24"/>
           <w:szCs w:val="24"/>
           <w:highlight w:val="yellow"/>
-        </w:rPr>
-      </w:pPr>
-      <w:r>
-        <w:rPr>
-          <w:rFonts w:hint="default"/>
+          <w14:textFill>
+            <w14:solidFill>
+              <w14:schemeClr w14:val="tx1"/>
+            </w14:solidFill>
+          </w14:textFill>
+        </w:rPr>
+        <w:t>Power Loss</w:t>
+      </w:r>
+      <w:r>
+        <w:rPr>
+          <w:rFonts w:hint="default"/>
+          <w:sz w:val="24"/>
+          <w:szCs w:val="24"/>
+        </w:rPr>
+        <w:t xml:space="preserve"> and </w:t>
+      </w:r>
+      <w:r>
+        <w:rPr>
+          <w:rFonts w:hint="default"/>
+          <w:i/>
+          <w:iCs/>
+          <w:color w:val="000000" w:themeColor="text1"/>
           <w:sz w:val="24"/>
           <w:szCs w:val="24"/>
           <w:highlight w:val="yellow"/>
-        </w:rPr>
-        <w:t>Disaster Malfunction</w:t>
-      </w:r>
-    </w:p>
-    <w:p>
-      <w:pPr>
-        <w:rPr>
-          <w:rFonts w:hint="default"/>
-          <w:sz w:val="24"/>
-          <w:szCs w:val="24"/>
-        </w:rPr>
-      </w:pPr>
-    </w:p>
-    <w:p>
-      <w:pPr>
-        <w:rPr>
-          <w:rFonts w:hint="default"/>
-          <w:sz w:val="24"/>
-          <w:szCs w:val="24"/>
-        </w:rPr>
-      </w:pPr>
-    </w:p>
-    <w:p>
-      <w:pPr>
-        <w:rPr>
-          <w:rFonts w:hint="default"/>
+          <w14:textFill>
+            <w14:solidFill>
+              <w14:schemeClr w14:val="tx1"/>
+            </w14:solidFill>
+          </w14:textFill>
+        </w:rPr>
+        <w:t>Software Error</w:t>
+      </w:r>
+      <w:r>
+        <w:rPr>
+          <w:rFonts w:hint="default"/>
+          <w:sz w:val="24"/>
+          <w:szCs w:val="24"/>
+        </w:rPr>
+        <w:t xml:space="preserve">. Since the main memory is Volatile Storage, then Power Loss would cause the loss of all contents in main memory, the result that saved in the main memory for Transaction Steps have all disappeared, however this situation is totally different from the disk. </w:t>
+      </w:r>
+    </w:p>
+    <w:p>
+      <w:pPr>
+        <w:numPr>
+          <w:numId w:val="0"/>
+        </w:numPr>
+        <w:ind w:leftChars="0"/>
+        <w:rPr>
+          <w:rFonts w:hint="default"/>
+          <w:sz w:val="24"/>
+          <w:szCs w:val="24"/>
+        </w:rPr>
+      </w:pPr>
+    </w:p>
+    <w:p>
+      <w:pPr>
+        <w:numPr>
+          <w:numId w:val="0"/>
+        </w:numPr>
+        <w:ind w:leftChars="0"/>
+        <w:rPr>
+          <w:rFonts w:hint="default"/>
+          <w:i/>
+          <w:iCs/>
+          <w:sz w:val="24"/>
+          <w:szCs w:val="24"/>
+          <w:highlight w:val="none"/>
+          <w:shd w:val="clear" w:color="FFFFFF" w:fill="D9D9D9"/>
+        </w:rPr>
+      </w:pPr>
+      <w:r>
+        <w:rPr>
+          <w:rFonts w:hint="default"/>
+          <w:i/>
+          <w:iCs/>
+          <w:sz w:val="24"/>
+          <w:szCs w:val="24"/>
+          <w:highlight w:val="none"/>
+          <w:shd w:val="clear" w:color="FFFFFF" w:fill="D9D9D9"/>
+        </w:rPr>
+        <w:t>However, the similar situation can also happen when there has software error that may cover parts of content in the main memory, and it may include the value of Program Status.</w:t>
+      </w:r>
+    </w:p>
+    <w:p>
+      <w:pPr>
+        <w:numPr>
+          <w:numId w:val="0"/>
+        </w:numPr>
+        <w:ind w:leftChars="0"/>
+        <w:rPr>
+          <w:rFonts w:hint="default"/>
+          <w:sz w:val="24"/>
+          <w:szCs w:val="24"/>
+        </w:rPr>
+      </w:pPr>
+    </w:p>
+    <w:p>
+      <w:pPr>
+        <w:numPr>
+          <w:numId w:val="0"/>
+        </w:numPr>
+        <w:ind w:leftChars="0"/>
+        <w:rPr>
+          <w:rFonts w:hint="default"/>
+          <w:sz w:val="24"/>
+          <w:szCs w:val="24"/>
+        </w:rPr>
+      </w:pPr>
+      <w:r>
+        <w:rPr>
+          <w:rFonts w:hint="default"/>
+          <w:sz w:val="24"/>
+          <w:szCs w:val="24"/>
+        </w:rPr>
+        <w:t>When the main memory lost, then the status of the transaction is also lost, which means that we can not make sure which part of Transaction has been finished. Also re-do all transactions can not repair the problem.</w:t>
+      </w:r>
+    </w:p>
+    <w:p>
+      <w:pPr>
+        <w:numPr>
+          <w:numId w:val="0"/>
+        </w:numPr>
+        <w:ind w:leftChars="0"/>
+        <w:rPr>
+          <w:rFonts w:hint="default"/>
+          <w:sz w:val="24"/>
+          <w:szCs w:val="24"/>
+        </w:rPr>
+      </w:pPr>
+    </w:p>
+    <w:p>
+      <w:pPr>
+        <w:numPr>
+          <w:numId w:val="0"/>
+        </w:numPr>
+        <w:ind w:leftChars="0"/>
+        <w:rPr>
+          <w:rFonts w:hint="default"/>
+          <w:b w:val="0"/>
+          <w:bCs w:val="0"/>
+          <w:i/>
+          <w:iCs/>
           <w:sz w:val="24"/>
           <w:szCs w:val="24"/>
           <w:highlight w:val="yellow"/>
@@ -473,30 +868,71 @@
       <w:r>
         <w:rPr>
           <w:rFonts w:hint="default"/>
+          <w:b w:val="0"/>
+          <w:bCs w:val="0"/>
+          <w:i/>
+          <w:iCs/>
           <w:sz w:val="24"/>
           <w:szCs w:val="24"/>
           <w:highlight w:val="yellow"/>
         </w:rPr>
-        <w:t>System Malfunction</w:t>
-      </w:r>
-    </w:p>
-    <w:p>
-      <w:pPr>
-        <w:rPr>
-          <w:rFonts w:hint="default"/>
-          <w:sz w:val="24"/>
-          <w:szCs w:val="24"/>
-        </w:rPr>
-      </w:pPr>
-    </w:p>
-    <w:p>
-      <w:pPr>
-        <w:rPr>
-          <w:rFonts w:hint="default"/>
-          <w:sz w:val="24"/>
-          <w:szCs w:val="24"/>
-        </w:rPr>
-      </w:pPr>
+        <w:t>Example:</w:t>
+      </w:r>
+    </w:p>
+    <w:p>
+      <w:pPr>
+        <w:numPr>
+          <w:numId w:val="0"/>
+        </w:numPr>
+        <w:ind w:leftChars="0"/>
+        <w:rPr>
+          <w:rFonts w:hint="default"/>
+          <w:sz w:val="24"/>
+          <w:szCs w:val="24"/>
+        </w:rPr>
+      </w:pPr>
+      <w:r>
+        <w:rPr>
+          <w:rFonts w:hint="default"/>
+          <w:sz w:val="24"/>
+          <w:szCs w:val="24"/>
+        </w:rPr>
+        <w:t xml:space="preserve">When the value in the database should add by 1 by using the transaction, but we do not know whether we need to repeat the process. </w:t>
+      </w:r>
+    </w:p>
+    <w:p>
+      <w:pPr>
+        <w:numPr>
+          <w:numId w:val="0"/>
+        </w:numPr>
+        <w:ind w:leftChars="0"/>
+        <w:rPr>
+          <w:rFonts w:hint="default"/>
+          <w:sz w:val="24"/>
+          <w:szCs w:val="24"/>
+        </w:rPr>
+      </w:pPr>
+    </w:p>
+    <w:p>
+      <w:pPr>
+        <w:numPr>
+          <w:numId w:val="0"/>
+        </w:numPr>
+        <w:ind w:leftChars="0"/>
+        <w:rPr>
+          <w:rFonts w:hint="default"/>
+          <w:sz w:val="24"/>
+          <w:szCs w:val="24"/>
+        </w:rPr>
+      </w:pPr>
+      <w:r>
+        <w:rPr>
+          <w:rFonts w:hint="default"/>
+          <w:sz w:val="24"/>
+          <w:szCs w:val="24"/>
+        </w:rPr>
+        <w:t xml:space="preserve">The solution is to update all things by using the divorced, and non-volatile logging to update the database, and recover the database if necessary. But we need to ensure that the logging would be recorded under the non-distributed method, it is very complex, which would be checked in the future. </w:t>
+      </w:r>
     </w:p>
     <w:p>
       <w:pPr>

--- a/Chap_6.1 D_S_I.docx
+++ b/Chap_6.1 D_S_I.docx
@@ -642,26 +642,13 @@
           <w:szCs w:val="24"/>
           <w:shd w:val="clear" w:color="FFFFFF" w:fill="D9D9D9"/>
         </w:rPr>
-        <w:t>All temporary vari</w:t>
-      </w:r>
-      <w:bookmarkStart w:id="0" w:name="_GoBack"/>
-      <w:bookmarkEnd w:id="0"/>
-      <w:r>
-        <w:rPr>
-          <w:rFonts w:hint="default"/>
-          <w:i/>
-          <w:iCs/>
-          <w:color w:val="C00000"/>
-          <w:sz w:val="24"/>
-          <w:szCs w:val="24"/>
-          <w:shd w:val="clear" w:color="FFFFFF" w:fill="D9D9D9"/>
-        </w:rPr>
-        <w:t>ables which are needed later.</w:t>
-      </w:r>
-    </w:p>
-    <w:p>
-      <w:pPr>
-        <w:numPr>
+        <w:t>All temporary variables which are needed later.</w:t>
+      </w:r>
+    </w:p>
+    <w:p>
+      <w:pPr>
+        <w:numPr>
+          <w:ilvl w:val="0"/>
           <w:numId w:val="0"/>
         </w:numPr>
         <w:ind w:leftChars="0"/>
@@ -679,6 +666,7 @@
     <w:p>
       <w:pPr>
         <w:numPr>
+          <w:ilvl w:val="0"/>
           <w:numId w:val="0"/>
         </w:numPr>
         <w:ind w:leftChars="0"/>
@@ -762,6 +750,7 @@
     <w:p>
       <w:pPr>
         <w:numPr>
+          <w:ilvl w:val="0"/>
           <w:numId w:val="0"/>
         </w:numPr>
         <w:ind w:leftChars="0"/>
@@ -775,6 +764,7 @@
     <w:p>
       <w:pPr>
         <w:numPr>
+          <w:ilvl w:val="0"/>
           <w:numId w:val="0"/>
         </w:numPr>
         <w:ind w:leftChars="0"/>
@@ -804,6 +794,7 @@
     <w:p>
       <w:pPr>
         <w:numPr>
+          <w:ilvl w:val="0"/>
           <w:numId w:val="0"/>
         </w:numPr>
         <w:ind w:leftChars="0"/>
@@ -817,6 +808,7 @@
     <w:p>
       <w:pPr>
         <w:numPr>
+          <w:ilvl w:val="0"/>
           <w:numId w:val="0"/>
         </w:numPr>
         <w:ind w:leftChars="0"/>
@@ -838,6 +830,7 @@
     <w:p>
       <w:pPr>
         <w:numPr>
+          <w:ilvl w:val="0"/>
           <w:numId w:val="0"/>
         </w:numPr>
         <w:ind w:leftChars="0"/>
@@ -851,6 +844,7 @@
     <w:p>
       <w:pPr>
         <w:numPr>
+          <w:ilvl w:val="0"/>
           <w:numId w:val="0"/>
         </w:numPr>
         <w:ind w:leftChars="0"/>
@@ -882,6 +876,7 @@
     <w:p>
       <w:pPr>
         <w:numPr>
+          <w:ilvl w:val="0"/>
           <w:numId w:val="0"/>
         </w:numPr>
         <w:ind w:leftChars="0"/>
@@ -903,6 +898,7 @@
     <w:p>
       <w:pPr>
         <w:numPr>
+          <w:ilvl w:val="0"/>
           <w:numId w:val="0"/>
         </w:numPr>
         <w:ind w:leftChars="0"/>
@@ -916,6 +912,7 @@
     <w:p>
       <w:pPr>
         <w:numPr>
+          <w:ilvl w:val="0"/>
           <w:numId w:val="0"/>
         </w:numPr>
         <w:ind w:leftChars="0"/>
@@ -954,10 +951,589 @@
       <w:pPr>
         <w:pStyle w:val="3"/>
         <w:rPr>
-          <w:sz w:val="24"/>
-          <w:lang w:eastAsia="en-US"/>
-        </w:rPr>
-      </w:pPr>
+          <w:rFonts w:hint="default" w:asciiTheme="minorHAnsi" w:hAnsiTheme="minorHAnsi" w:eastAsiaTheme="minorEastAsia" w:cstheme="minorBidi"/>
+          <w:i/>
+          <w:iCs/>
+          <w:color w:val="000000" w:themeColor="text1"/>
+          <w:kern w:val="2"/>
+          <w:sz w:val="24"/>
+          <w:szCs w:val="24"/>
+          <w:highlight w:val="yellow"/>
+          <w:lang w:eastAsia="en-US" w:bidi="ar-SA"/>
+          <w14:textFill>
+            <w14:solidFill>
+              <w14:schemeClr w14:val="tx1"/>
+            </w14:solidFill>
+          </w14:textFill>
+        </w:rPr>
+      </w:pPr>
+      <w:r>
+        <w:rPr>
+          <w:rFonts w:hint="default" w:asciiTheme="minorHAnsi" w:hAnsiTheme="minorHAnsi" w:eastAsiaTheme="minorEastAsia" w:cstheme="minorBidi"/>
+          <w:i/>
+          <w:iCs/>
+          <w:color w:val="000000" w:themeColor="text1"/>
+          <w:kern w:val="2"/>
+          <w:sz w:val="24"/>
+          <w:szCs w:val="24"/>
+          <w:highlight w:val="yellow"/>
+          <w:lang w:eastAsia="en-US" w:bidi="ar-SA"/>
+          <w14:textFill>
+            <w14:solidFill>
+              <w14:schemeClr w14:val="tx1"/>
+            </w14:solidFill>
+          </w14:textFill>
+        </w:rPr>
+        <w:t>Definition:</w:t>
+      </w:r>
+    </w:p>
+    <w:p>
+      <w:pPr>
+        <w:numPr>
+          <w:ilvl w:val="0"/>
+          <w:numId w:val="3"/>
+        </w:numPr>
+        <w:ind w:left="420" w:leftChars="0" w:hanging="420" w:firstLineChars="0"/>
+        <w:rPr>
+          <w:lang w:eastAsia="en-US"/>
+        </w:rPr>
+      </w:pPr>
+      <w:r>
+        <w:rPr>
+          <w:rFonts w:hint="default" w:cstheme="minorBidi"/>
+          <w:kern w:val="2"/>
+          <w:sz w:val="24"/>
+          <w:szCs w:val="24"/>
+          <w:lang w:eastAsia="en-US" w:bidi="ar-SA"/>
+        </w:rPr>
+        <w:t xml:space="preserve">Transaction is the Execution Unit of Database Operation, each Query or Database Update Statement is one Transaction. </w:t>
+      </w:r>
+    </w:p>
+    <w:p>
+      <w:pPr>
+        <w:numPr>
+          <w:ilvl w:val="0"/>
+          <w:numId w:val="3"/>
+        </w:numPr>
+        <w:ind w:left="420" w:leftChars="0" w:hanging="420" w:firstLineChars="0"/>
+        <w:rPr>
+          <w:sz w:val="24"/>
+          <w:szCs w:val="24"/>
+          <w:lang w:eastAsia="en-US"/>
+        </w:rPr>
+      </w:pPr>
+      <w:r>
+        <w:rPr>
+          <w:rFonts w:hint="default" w:cstheme="minorBidi"/>
+          <w:kern w:val="2"/>
+          <w:sz w:val="24"/>
+          <w:szCs w:val="24"/>
+          <w:lang w:eastAsia="en-US" w:bidi="ar-SA"/>
+        </w:rPr>
+        <w:t xml:space="preserve">When we use Embedded SQL Interface, the range of transaction is controlled by programmer, it includes several query and update, also it can be included in the Host Language. </w:t>
+      </w:r>
+    </w:p>
+    <w:p>
+      <w:pPr>
+        <w:numPr>
+          <w:ilvl w:val="0"/>
+          <w:numId w:val="3"/>
+        </w:numPr>
+        <w:ind w:left="420" w:leftChars="0" w:hanging="420" w:firstLineChars="0"/>
+        <w:rPr>
+          <w:sz w:val="24"/>
+          <w:szCs w:val="24"/>
+          <w:lang w:eastAsia="en-US"/>
+        </w:rPr>
+      </w:pPr>
+      <w:r>
+        <w:rPr>
+          <w:sz w:val="24"/>
+          <w:szCs w:val="24"/>
+          <w:lang w:eastAsia="en-US"/>
+        </w:rPr>
+        <w:t xml:space="preserve">In the classical Embedded SQL system, once the transaction starts, then the transaction starts, however, the end of Transaction would by </w:t>
+      </w:r>
+      <w:r>
+        <w:rPr>
+          <w:rFonts w:hint="default"/>
+          <w:sz w:val="24"/>
+          <w:szCs w:val="24"/>
+          <w:lang w:eastAsia="en-US"/>
+        </w:rPr>
+        <w:t>‘COMMIT’ or ‘ROLLBACK’ command.</w:t>
+      </w:r>
+    </w:p>
+    <w:p>
+      <w:pPr>
+        <w:widowControl w:val="0"/>
+        <w:numPr>
+          <w:numId w:val="0"/>
+        </w:numPr>
+        <w:jc w:val="both"/>
+        <w:rPr>
+          <w:rFonts w:hint="default"/>
+          <w:i/>
+          <w:iCs/>
+          <w:color w:val="C00000"/>
+          <w:sz w:val="24"/>
+          <w:szCs w:val="24"/>
+          <w:highlight w:val="yellow"/>
+          <w:shd w:val="clear" w:color="auto" w:fill="auto"/>
+          <w:lang w:eastAsia="en-US"/>
+        </w:rPr>
+      </w:pPr>
+      <w:r>
+        <w:rPr>
+          <w:rFonts w:hint="default"/>
+          <w:i/>
+          <w:iCs/>
+          <w:color w:val="C00000"/>
+          <w:sz w:val="24"/>
+          <w:szCs w:val="24"/>
+          <w:highlight w:val="yellow"/>
+          <w:shd w:val="clear" w:color="auto" w:fill="auto"/>
+          <w:lang w:eastAsia="en-US"/>
+        </w:rPr>
+        <w:t>Ensure the rightness execution of transaction would be the work of Transaction Management, the sub - system function includes:</w:t>
+      </w:r>
+    </w:p>
+    <w:p>
+      <w:pPr>
+        <w:widowControl w:val="0"/>
+        <w:numPr>
+          <w:ilvl w:val="0"/>
+          <w:numId w:val="3"/>
+        </w:numPr>
+        <w:ind w:left="420" w:leftChars="0" w:hanging="420" w:firstLineChars="0"/>
+        <w:jc w:val="both"/>
+        <w:rPr>
+          <w:rFonts w:hint="default"/>
+          <w:sz w:val="24"/>
+          <w:szCs w:val="24"/>
+          <w:lang w:eastAsia="en-US"/>
+        </w:rPr>
+      </w:pPr>
+      <w:r>
+        <w:rPr>
+          <w:rFonts w:hint="default"/>
+          <w:sz w:val="24"/>
+          <w:szCs w:val="24"/>
+          <w:lang w:eastAsia="en-US"/>
+        </w:rPr>
+        <w:t>Send message to Logger Management, and make sure the necessary message has been sent and stored into the Logging.</w:t>
+      </w:r>
+    </w:p>
+    <w:p>
+      <w:pPr>
+        <w:widowControl w:val="0"/>
+        <w:numPr>
+          <w:ilvl w:val="0"/>
+          <w:numId w:val="3"/>
+        </w:numPr>
+        <w:ind w:left="420" w:leftChars="0" w:hanging="420" w:firstLineChars="0"/>
+        <w:jc w:val="both"/>
+        <w:rPr>
+          <w:rFonts w:hint="default"/>
+          <w:sz w:val="24"/>
+          <w:szCs w:val="24"/>
+          <w:lang w:eastAsia="en-US"/>
+        </w:rPr>
+      </w:pPr>
+      <w:r>
+        <w:rPr>
+          <w:rFonts w:hint="default"/>
+          <w:sz w:val="24"/>
+          <w:szCs w:val="24"/>
+          <w:lang w:eastAsia="en-US"/>
+        </w:rPr>
+        <w:t>Ensure that currency transaction would not be blocked by each other.</w:t>
+      </w:r>
+    </w:p>
+    <w:p>
+      <w:pPr>
+        <w:widowControl w:val="0"/>
+        <w:numPr>
+          <w:numId w:val="0"/>
+        </w:numPr>
+        <w:ind w:leftChars="0"/>
+        <w:jc w:val="both"/>
+        <w:rPr>
+          <w:rFonts w:hint="default"/>
+          <w:i/>
+          <w:iCs/>
+          <w:color w:val="000000" w:themeColor="text1"/>
+          <w:sz w:val="24"/>
+          <w:szCs w:val="24"/>
+          <w:highlight w:val="yellow"/>
+          <w:lang w:eastAsia="en-US"/>
+          <w14:textFill>
+            <w14:solidFill>
+              <w14:schemeClr w14:val="tx1"/>
+            </w14:solidFill>
+          </w14:textFill>
+        </w:rPr>
+      </w:pPr>
+      <w:r>
+        <w:rPr>
+          <w:rFonts w:hint="default"/>
+          <w:i/>
+          <w:iCs/>
+          <w:color w:val="000000" w:themeColor="text1"/>
+          <w:sz w:val="24"/>
+          <w:szCs w:val="24"/>
+          <w:highlight w:val="yellow"/>
+          <w:lang w:eastAsia="en-US"/>
+          <w14:textFill>
+            <w14:solidFill>
+              <w14:schemeClr w14:val="tx1"/>
+            </w14:solidFill>
+          </w14:textFill>
+        </w:rPr>
+        <w:t xml:space="preserve">Transaction Manager Interaction With other Modules: </w:t>
+      </w:r>
+    </w:p>
+    <w:p>
+      <w:pPr>
+        <w:widowControl w:val="0"/>
+        <w:numPr>
+          <w:ilvl w:val="0"/>
+          <w:numId w:val="4"/>
+        </w:numPr>
+        <w:ind w:left="425" w:leftChars="0" w:hanging="425" w:firstLineChars="0"/>
+        <w:jc w:val="both"/>
+        <w:rPr>
+          <w:rFonts w:hint="default"/>
+          <w:sz w:val="24"/>
+          <w:szCs w:val="24"/>
+          <w:lang w:eastAsia="en-US"/>
+        </w:rPr>
+      </w:pPr>
+      <w:r>
+        <w:rPr>
+          <w:rFonts w:hint="default"/>
+          <w:sz w:val="24"/>
+          <w:szCs w:val="24"/>
+          <w:lang w:eastAsia="en-US"/>
+        </w:rPr>
+        <w:t>Sends Transaction Execution results to Logging Manager.</w:t>
+      </w:r>
+    </w:p>
+    <w:p>
+      <w:pPr>
+        <w:widowControl w:val="0"/>
+        <w:numPr>
+          <w:ilvl w:val="0"/>
+          <w:numId w:val="4"/>
+        </w:numPr>
+        <w:ind w:left="425" w:leftChars="0" w:hanging="425" w:firstLineChars="0"/>
+        <w:jc w:val="both"/>
+        <w:rPr>
+          <w:rFonts w:hint="default"/>
+          <w:sz w:val="24"/>
+          <w:szCs w:val="24"/>
+          <w:lang w:eastAsia="en-US"/>
+        </w:rPr>
+      </w:pPr>
+      <w:r>
+        <w:rPr>
+          <w:rFonts w:hint="default"/>
+          <w:sz w:val="24"/>
+          <w:szCs w:val="24"/>
+          <w:lang w:eastAsia="en-US"/>
+        </w:rPr>
+        <w:t>Sends how and when to copy message from Buffer Area back to the Disk to the Buffer Manager.</w:t>
+      </w:r>
+    </w:p>
+    <w:p>
+      <w:pPr>
+        <w:widowControl w:val="0"/>
+        <w:numPr>
+          <w:ilvl w:val="0"/>
+          <w:numId w:val="4"/>
+        </w:numPr>
+        <w:ind w:left="425" w:leftChars="0" w:hanging="425" w:firstLineChars="0"/>
+        <w:jc w:val="both"/>
+        <w:rPr>
+          <w:rFonts w:hint="default"/>
+          <w:sz w:val="24"/>
+          <w:szCs w:val="24"/>
+          <w:lang w:eastAsia="en-US"/>
+        </w:rPr>
+      </w:pPr>
+      <w:r>
+        <w:rPr>
+          <w:rFonts w:hint="default"/>
+          <w:sz w:val="24"/>
+          <w:szCs w:val="24"/>
+          <w:lang w:eastAsia="en-US"/>
+        </w:rPr>
+        <w:t>Send the message to Query Processor and enable it to execute Query and other Database Operations that consists in other Transactions.</w:t>
+      </w:r>
+    </w:p>
+    <w:p>
+      <w:pPr>
+        <w:widowControl w:val="0"/>
+        <w:numPr>
+          <w:numId w:val="0"/>
+        </w:numPr>
+        <w:ind w:leftChars="0"/>
+        <w:jc w:val="both"/>
+        <w:rPr>
+          <w:rFonts w:hint="default"/>
+          <w:i/>
+          <w:iCs/>
+          <w:color w:val="000000" w:themeColor="text1"/>
+          <w:sz w:val="24"/>
+          <w:szCs w:val="24"/>
+          <w:highlight w:val="yellow"/>
+          <w:lang w:eastAsia="en-US"/>
+          <w14:textFill>
+            <w14:solidFill>
+              <w14:schemeClr w14:val="tx1"/>
+            </w14:solidFill>
+          </w14:textFill>
+        </w:rPr>
+      </w:pPr>
+      <w:r>
+        <w:rPr>
+          <w:rFonts w:hint="default"/>
+          <w:i/>
+          <w:iCs/>
+          <w:color w:val="000000" w:themeColor="text1"/>
+          <w:sz w:val="24"/>
+          <w:szCs w:val="24"/>
+          <w:highlight w:val="yellow"/>
+          <w:lang w:eastAsia="en-US"/>
+          <w14:textFill>
+            <w14:solidFill>
+              <w14:schemeClr w14:val="tx1"/>
+            </w14:solidFill>
+          </w14:textFill>
+        </w:rPr>
+        <w:t>Main Task of Logging Manager:</w:t>
+      </w:r>
+    </w:p>
+    <w:p>
+      <w:pPr>
+        <w:widowControl w:val="0"/>
+        <w:numPr>
+          <w:ilvl w:val="0"/>
+          <w:numId w:val="5"/>
+        </w:numPr>
+        <w:ind w:left="425" w:leftChars="0" w:hanging="425" w:firstLineChars="0"/>
+        <w:jc w:val="both"/>
+        <w:rPr>
+          <w:rFonts w:hint="default"/>
+          <w:sz w:val="24"/>
+          <w:szCs w:val="24"/>
+          <w:lang w:eastAsia="en-US"/>
+        </w:rPr>
+      </w:pPr>
+      <w:r>
+        <w:rPr>
+          <w:rFonts w:hint="default"/>
+          <w:sz w:val="24"/>
+          <w:szCs w:val="24"/>
+          <w:lang w:eastAsia="en-US"/>
+        </w:rPr>
+        <w:t>Logging Manager manages the Logging Management.</w:t>
+      </w:r>
+    </w:p>
+    <w:p>
+      <w:pPr>
+        <w:widowControl w:val="0"/>
+        <w:numPr>
+          <w:ilvl w:val="0"/>
+          <w:numId w:val="5"/>
+        </w:numPr>
+        <w:ind w:left="425" w:leftChars="0" w:hanging="425" w:firstLineChars="0"/>
+        <w:jc w:val="both"/>
+        <w:rPr>
+          <w:rFonts w:hint="default"/>
+          <w:sz w:val="24"/>
+          <w:szCs w:val="24"/>
+          <w:lang w:eastAsia="en-US"/>
+        </w:rPr>
+      </w:pPr>
+      <w:r>
+        <w:rPr>
+          <w:rFonts w:hint="default"/>
+          <w:sz w:val="24"/>
+          <w:szCs w:val="24"/>
+          <w:lang w:eastAsia="en-US"/>
+        </w:rPr>
+        <w:t>Connect with the Buffer Manager, since the Logging Space stays in the Main Memory Buffer and at the specific time, it needs to copy to the Disk. Logging is the same as Data, it occupies the Disk Space.</w:t>
+      </w:r>
+    </w:p>
+    <w:p>
+      <w:pPr>
+        <w:widowControl w:val="0"/>
+        <w:numPr>
+          <w:numId w:val="0"/>
+        </w:numPr>
+        <w:ind w:leftChars="0"/>
+        <w:jc w:val="both"/>
+        <w:rPr>
+          <w:rFonts w:hint="default"/>
+          <w:i/>
+          <w:iCs/>
+          <w:sz w:val="24"/>
+          <w:szCs w:val="24"/>
+          <w:highlight w:val="yellow"/>
+          <w:lang w:eastAsia="en-US"/>
+        </w:rPr>
+      </w:pPr>
+      <w:r>
+        <w:rPr>
+          <w:rFonts w:hint="default"/>
+          <w:i/>
+          <w:iCs/>
+          <w:sz w:val="24"/>
+          <w:szCs w:val="24"/>
+          <w:highlight w:val="yellow"/>
+          <w:lang w:eastAsia="en-US"/>
+        </w:rPr>
+        <w:t>Main Task of Recovery Manager:</w:t>
+      </w:r>
+    </w:p>
+    <w:p>
+      <w:pPr>
+        <w:widowControl w:val="0"/>
+        <w:numPr>
+          <w:ilvl w:val="0"/>
+          <w:numId w:val="6"/>
+        </w:numPr>
+        <w:ind w:left="420" w:leftChars="0" w:hanging="420" w:firstLineChars="0"/>
+        <w:jc w:val="both"/>
+        <w:rPr>
+          <w:rFonts w:hint="default"/>
+          <w:sz w:val="24"/>
+          <w:szCs w:val="24"/>
+          <w:lang w:eastAsia="en-US"/>
+        </w:rPr>
+      </w:pPr>
+      <w:r>
+        <w:rPr>
+          <w:rFonts w:hint="default"/>
+          <w:sz w:val="24"/>
+          <w:szCs w:val="24"/>
+          <w:lang w:eastAsia="en-US"/>
+        </w:rPr>
+        <w:t>When the crash happens, the Recovery Manager would be activated. It helps check Logging and would recover the data when necessary.</w:t>
+      </w:r>
+    </w:p>
+    <w:p>
+      <w:pPr>
+        <w:widowControl w:val="0"/>
+        <w:numPr>
+          <w:ilvl w:val="0"/>
+          <w:numId w:val="6"/>
+        </w:numPr>
+        <w:ind w:left="420" w:leftChars="0" w:hanging="420" w:firstLineChars="0"/>
+        <w:jc w:val="both"/>
+        <w:rPr>
+          <w:rFonts w:hint="default"/>
+          <w:sz w:val="24"/>
+          <w:szCs w:val="24"/>
+          <w:lang w:eastAsia="en-US"/>
+        </w:rPr>
+      </w:pPr>
+      <w:r>
+        <w:rPr>
+          <w:rFonts w:hint="default"/>
+          <w:sz w:val="24"/>
+          <w:szCs w:val="24"/>
+          <w:lang w:eastAsia="en-US"/>
+        </w:rPr>
+        <w:t>Just as the normal time, the access to Disk is through Buffer Manager.</w:t>
+      </w:r>
+    </w:p>
+    <w:p>
+      <w:pPr>
+        <w:widowControl w:val="0"/>
+        <w:numPr>
+          <w:numId w:val="0"/>
+        </w:numPr>
+        <w:ind w:leftChars="0"/>
+        <w:jc w:val="center"/>
+        <w:rPr>
+          <w:rFonts w:hint="default"/>
+          <w:sz w:val="24"/>
+          <w:szCs w:val="24"/>
+          <w:lang w:eastAsia="en-US"/>
+        </w:rPr>
+      </w:pPr>
+      <w:r>
+        <w:rPr>
+          <w:rFonts w:hint="default"/>
+          <w:sz w:val="24"/>
+          <w:szCs w:val="24"/>
+          <w:lang w:eastAsia="en-US"/>
+        </w:rPr>
+        <w:drawing>
+          <wp:inline distT="0" distB="0" distL="114300" distR="114300">
+            <wp:extent cx="4082415" cy="3655695"/>
+            <wp:effectExtent l="0" t="0" r="6985" b="1905"/>
+            <wp:docPr id="2" name="Picture 2" descr="Screen Shot 2020-04-12 at 11.23.25 AM"/>
+            <wp:cNvGraphicFramePr>
+              <a:graphicFrameLocks xmlns:a="http://schemas.openxmlformats.org/drawingml/2006/main" noChangeAspect="1"/>
+            </wp:cNvGraphicFramePr>
+            <a:graphic xmlns:a="http://schemas.openxmlformats.org/drawingml/2006/main">
+              <a:graphicData uri="http://schemas.openxmlformats.org/drawingml/2006/picture">
+                <pic:pic xmlns:pic="http://schemas.openxmlformats.org/drawingml/2006/picture">
+                  <pic:nvPicPr>
+                    <pic:cNvPr id="2" name="Picture 2" descr="Screen Shot 2020-04-12 at 11.23.25 AM"/>
+                    <pic:cNvPicPr>
+                      <a:picLocks noChangeAspect="1"/>
+                    </pic:cNvPicPr>
+                  </pic:nvPicPr>
+                  <pic:blipFill>
+                    <a:blip r:embed="rId4"/>
+                    <a:stretch>
+                      <a:fillRect/>
+                    </a:stretch>
+                  </pic:blipFill>
+                  <pic:spPr>
+                    <a:xfrm>
+                      <a:off x="0" y="0"/>
+                      <a:ext cx="4082415" cy="3655695"/>
+                    </a:xfrm>
+                    <a:prstGeom prst="rect">
+                      <a:avLst/>
+                    </a:prstGeom>
+                  </pic:spPr>
+                </pic:pic>
+              </a:graphicData>
+            </a:graphic>
+          </wp:inline>
+        </w:drawing>
+      </w:r>
+    </w:p>
+    <w:p>
+      <w:pPr>
+        <w:widowControl w:val="0"/>
+        <w:numPr>
+          <w:numId w:val="0"/>
+        </w:numPr>
+        <w:ind w:leftChars="0"/>
+        <w:jc w:val="center"/>
+        <w:rPr>
+          <w:rFonts w:hint="default"/>
+          <w:sz w:val="24"/>
+          <w:szCs w:val="24"/>
+          <w:lang w:eastAsia="en-US"/>
+        </w:rPr>
+      </w:pPr>
+      <w:r>
+        <w:rPr>
+          <w:rFonts w:hint="default"/>
+          <w:sz w:val="24"/>
+          <w:szCs w:val="24"/>
+          <w:lang w:eastAsia="en-US"/>
+        </w:rPr>
+        <w:t>6 - 1 Logging Management and Transaction Management</w:t>
+      </w:r>
     </w:p>
     <w:p>
       <w:pPr>
@@ -972,10 +1548,722 @@
           <w:sz w:val="24"/>
           <w:lang w:eastAsia="en-US"/>
         </w:rPr>
-        <w:t>Chapter 6.1.3 Right Execution about Transaction</w:t>
-      </w:r>
-    </w:p>
-    <w:p/>
+        <w:t xml:space="preserve">Chapter 6.1.3 Right Execution </w:t>
+      </w:r>
+      <w:r>
+        <w:rPr>
+          <w:sz w:val="24"/>
+          <w:lang w:eastAsia="en-US"/>
+        </w:rPr>
+        <w:t xml:space="preserve">of </w:t>
+      </w:r>
+      <w:r>
+        <w:rPr>
+          <w:sz w:val="24"/>
+          <w:lang w:eastAsia="en-US"/>
+        </w:rPr>
+        <w:t>Transaction</w:t>
+      </w:r>
+    </w:p>
+    <w:p>
+      <w:pPr>
+        <w:widowControl w:val="0"/>
+        <w:numPr>
+          <w:ilvl w:val="0"/>
+          <w:numId w:val="0"/>
+        </w:numPr>
+        <w:ind w:leftChars="0"/>
+        <w:jc w:val="both"/>
+        <w:rPr>
+          <w:rFonts w:hint="default"/>
+          <w:i/>
+          <w:iCs/>
+          <w:sz w:val="24"/>
+          <w:szCs w:val="24"/>
+          <w:highlight w:val="yellow"/>
+          <w:lang w:eastAsia="en-US"/>
+        </w:rPr>
+      </w:pPr>
+      <w:r>
+        <w:rPr>
+          <w:rFonts w:hint="default"/>
+          <w:i/>
+          <w:iCs/>
+          <w:sz w:val="24"/>
+          <w:szCs w:val="24"/>
+          <w:highlight w:val="yellow"/>
+          <w:lang w:eastAsia="en-US"/>
+        </w:rPr>
+        <w:t>Introduction:</w:t>
+      </w:r>
+    </w:p>
+    <w:p>
+      <w:pPr>
+        <w:widowControl w:val="0"/>
+        <w:numPr>
+          <w:ilvl w:val="0"/>
+          <w:numId w:val="0"/>
+        </w:numPr>
+        <w:ind w:leftChars="0"/>
+        <w:jc w:val="both"/>
+        <w:rPr>
+          <w:rFonts w:hint="default"/>
+          <w:i/>
+          <w:iCs/>
+          <w:color w:val="C00000"/>
+          <w:sz w:val="24"/>
+          <w:szCs w:val="24"/>
+          <w:highlight w:val="none"/>
+          <w:shd w:val="clear" w:color="FFFFFF" w:fill="D9D9D9"/>
+          <w:lang w:eastAsia="en-US"/>
+        </w:rPr>
+      </w:pPr>
+      <w:r>
+        <w:rPr>
+          <w:rFonts w:hint="default"/>
+          <w:sz w:val="24"/>
+          <w:szCs w:val="24"/>
+          <w:lang w:eastAsia="en-US"/>
+        </w:rPr>
+        <w:t xml:space="preserve">Before we discuss how to correct the error of the Database System, we need to figure out what the meaning of the rightness of Transaction Execution. Here, we assume that the Database System consists of </w:t>
+      </w:r>
+      <w:r>
+        <w:rPr>
+          <w:rFonts w:hint="default"/>
+          <w:i/>
+          <w:iCs/>
+          <w:color w:val="C00000"/>
+          <w:sz w:val="24"/>
+          <w:szCs w:val="24"/>
+          <w:highlight w:val="none"/>
+          <w:shd w:val="clear" w:color="FFFFFF" w:fill="D9D9D9"/>
+          <w:lang w:eastAsia="en-US"/>
+        </w:rPr>
+        <w:t>‘</w:t>
+      </w:r>
+      <w:r>
+        <w:rPr>
+          <w:rFonts w:hint="default"/>
+          <w:i/>
+          <w:iCs/>
+          <w:color w:val="C00000"/>
+          <w:sz w:val="24"/>
+          <w:szCs w:val="24"/>
+          <w:highlight w:val="none"/>
+          <w:shd w:val="clear" w:color="FFFFFF" w:fill="D9D9D9"/>
+          <w:lang w:eastAsia="en-US"/>
+        </w:rPr>
+        <w:t>Element’</w:t>
+      </w:r>
+      <w:r>
+        <w:rPr>
+          <w:rFonts w:hint="default"/>
+          <w:i/>
+          <w:iCs/>
+          <w:color w:val="C00000"/>
+          <w:sz w:val="24"/>
+          <w:szCs w:val="24"/>
+          <w:shd w:val="clear" w:color="FFFFFF" w:fill="D9D9D9"/>
+          <w:lang w:eastAsia="en-US"/>
+        </w:rPr>
+        <w:t>, this Element can be accessed or modified by Transaction.</w:t>
+      </w:r>
+      <w:r>
+        <w:rPr>
+          <w:rFonts w:hint="default"/>
+          <w:sz w:val="24"/>
+          <w:szCs w:val="24"/>
+          <w:lang w:eastAsia="en-US"/>
+        </w:rPr>
+        <w:t xml:space="preserve"> However we do not want to figure out what the element really is. </w:t>
+      </w:r>
+      <w:bookmarkStart w:id="0" w:name="_GoBack"/>
+      <w:r>
+        <w:rPr>
+          <w:rFonts w:hint="default"/>
+          <w:i/>
+          <w:iCs/>
+          <w:color w:val="C00000"/>
+          <w:sz w:val="24"/>
+          <w:szCs w:val="24"/>
+          <w:highlight w:val="none"/>
+          <w:shd w:val="clear" w:color="FFFFFF" w:fill="D9D9D9"/>
+          <w:lang w:eastAsia="en-US"/>
+        </w:rPr>
+        <w:t>Different Elements have different Definitions, but normally it is included in one or more below:</w:t>
+      </w:r>
+    </w:p>
+    <w:p>
+      <w:pPr>
+        <w:widowControl w:val="0"/>
+        <w:numPr>
+          <w:ilvl w:val="0"/>
+          <w:numId w:val="7"/>
+        </w:numPr>
+        <w:ind w:left="425" w:leftChars="0" w:hanging="425" w:firstLineChars="0"/>
+        <w:jc w:val="both"/>
+        <w:rPr>
+          <w:rFonts w:hint="default"/>
+          <w:i/>
+          <w:iCs/>
+          <w:color w:val="C00000"/>
+          <w:sz w:val="24"/>
+          <w:szCs w:val="24"/>
+          <w:highlight w:val="none"/>
+          <w:shd w:val="clear" w:color="FFFFFF" w:fill="D9D9D9"/>
+          <w:lang w:eastAsia="en-US"/>
+        </w:rPr>
+      </w:pPr>
+      <w:r>
+        <w:rPr>
+          <w:rFonts w:hint="default"/>
+          <w:i/>
+          <w:iCs/>
+          <w:color w:val="C00000"/>
+          <w:sz w:val="24"/>
+          <w:szCs w:val="24"/>
+          <w:highlight w:val="none"/>
+          <w:shd w:val="clear" w:color="FFFFFF" w:fill="D9D9D9"/>
+          <w:lang w:eastAsia="en-US"/>
+        </w:rPr>
+        <w:t>Relation</w:t>
+      </w:r>
+    </w:p>
+    <w:p>
+      <w:pPr>
+        <w:widowControl w:val="0"/>
+        <w:numPr>
+          <w:ilvl w:val="0"/>
+          <w:numId w:val="7"/>
+        </w:numPr>
+        <w:ind w:left="425" w:leftChars="0" w:hanging="425" w:firstLineChars="0"/>
+        <w:jc w:val="both"/>
+        <w:rPr>
+          <w:rFonts w:hint="default"/>
+          <w:i/>
+          <w:iCs/>
+          <w:color w:val="C00000"/>
+          <w:sz w:val="24"/>
+          <w:szCs w:val="24"/>
+          <w:highlight w:val="none"/>
+          <w:shd w:val="clear" w:color="FFFFFF" w:fill="D9D9D9"/>
+          <w:lang w:eastAsia="en-US"/>
+        </w:rPr>
+      </w:pPr>
+      <w:r>
+        <w:rPr>
+          <w:rFonts w:hint="default"/>
+          <w:i/>
+          <w:iCs/>
+          <w:color w:val="C00000"/>
+          <w:sz w:val="24"/>
+          <w:szCs w:val="24"/>
+          <w:highlight w:val="none"/>
+          <w:shd w:val="clear" w:color="FFFFFF" w:fill="D9D9D9"/>
+          <w:lang w:eastAsia="en-US"/>
+        </w:rPr>
+        <w:t>Disk Block or Page</w:t>
+      </w:r>
+    </w:p>
+    <w:p>
+      <w:pPr>
+        <w:widowControl w:val="0"/>
+        <w:numPr>
+          <w:ilvl w:val="0"/>
+          <w:numId w:val="7"/>
+        </w:numPr>
+        <w:ind w:left="425" w:leftChars="0" w:hanging="425" w:firstLineChars="0"/>
+        <w:jc w:val="both"/>
+        <w:rPr>
+          <w:rFonts w:hint="default"/>
+          <w:i/>
+          <w:iCs/>
+          <w:color w:val="C00000"/>
+          <w:sz w:val="24"/>
+          <w:szCs w:val="24"/>
+          <w:shd w:val="clear" w:color="FFFFFF" w:fill="D9D9D9"/>
+          <w:lang w:eastAsia="en-US"/>
+        </w:rPr>
+      </w:pPr>
+      <w:r>
+        <w:rPr>
+          <w:rFonts w:hint="default"/>
+          <w:i/>
+          <w:iCs/>
+          <w:color w:val="C00000"/>
+          <w:sz w:val="24"/>
+          <w:szCs w:val="24"/>
+          <w:highlight w:val="none"/>
+          <w:shd w:val="clear" w:color="FFFFFF" w:fill="D9D9D9"/>
+          <w:lang w:eastAsia="en-US"/>
+        </w:rPr>
+        <w:t>Single Tuple or Object in Relation.</w:t>
+      </w:r>
+    </w:p>
+    <w:bookmarkEnd w:id="0"/>
+    <w:p>
+      <w:pPr>
+        <w:widowControl w:val="0"/>
+        <w:numPr>
+          <w:numId w:val="0"/>
+        </w:numPr>
+        <w:ind w:leftChars="0"/>
+        <w:jc w:val="both"/>
+        <w:rPr>
+          <w:rFonts w:hint="default"/>
+          <w:i/>
+          <w:iCs/>
+          <w:color w:val="C00000"/>
+          <w:sz w:val="24"/>
+          <w:szCs w:val="24"/>
+          <w:highlight w:val="yellow"/>
+          <w:shd w:val="clear" w:color="FFFFFF" w:fill="D9D9D9"/>
+          <w:lang w:eastAsia="en-US"/>
+        </w:rPr>
+      </w:pPr>
+      <w:r>
+        <w:rPr>
+          <w:rFonts w:hint="default"/>
+          <w:sz w:val="24"/>
+          <w:szCs w:val="24"/>
+          <w:lang w:eastAsia="en-US"/>
+        </w:rPr>
+        <w:t xml:space="preserve">Below, we can image the tuple as Database Element, in many instances, you can even image it as the integer. </w:t>
+      </w:r>
+      <w:r>
+        <w:rPr>
+          <w:rFonts w:hint="default"/>
+          <w:i/>
+          <w:iCs/>
+          <w:color w:val="C00000"/>
+          <w:sz w:val="24"/>
+          <w:szCs w:val="24"/>
+          <w:highlight w:val="none"/>
+          <w:shd w:val="clear" w:color="auto" w:fill="auto"/>
+          <w:lang w:eastAsia="en-US"/>
+        </w:rPr>
+        <w:t xml:space="preserve">However select Disk or Pages as the Database Tuple has several advantages, the things in Buffer can be single element, which can avoid several serious logging and transaction problems, these problems can be discovered during learning different technology. </w:t>
+      </w:r>
+    </w:p>
+    <w:p>
+      <w:pPr>
+        <w:widowControl w:val="0"/>
+        <w:numPr>
+          <w:numId w:val="0"/>
+        </w:numPr>
+        <w:ind w:leftChars="0"/>
+        <w:jc w:val="both"/>
+        <w:rPr>
+          <w:rFonts w:hint="default"/>
+          <w:sz w:val="24"/>
+          <w:szCs w:val="24"/>
+          <w:lang w:eastAsia="en-US"/>
+        </w:rPr>
+      </w:pPr>
+    </w:p>
+    <w:p>
+      <w:pPr>
+        <w:widowControl w:val="0"/>
+        <w:numPr>
+          <w:numId w:val="0"/>
+        </w:numPr>
+        <w:ind w:leftChars="0"/>
+        <w:jc w:val="both"/>
+        <w:rPr>
+          <w:rFonts w:hint="default"/>
+          <w:sz w:val="24"/>
+          <w:szCs w:val="24"/>
+          <w:lang w:eastAsia="en-US"/>
+        </w:rPr>
+      </w:pPr>
+      <w:r>
+        <w:rPr>
+          <w:rFonts w:hint="default"/>
+          <w:sz w:val="24"/>
+          <w:szCs w:val="24"/>
+          <w:lang w:eastAsia="en-US"/>
+        </w:rPr>
+        <w:t>Also it can help avoid the situation that the element is bigger than Database Element and avoid the situation that crash happens and parts of the elements have already been put into Non-Volatile Storage.</w:t>
+      </w:r>
+    </w:p>
+    <w:p>
+      <w:pPr>
+        <w:widowControl w:val="0"/>
+        <w:numPr>
+          <w:numId w:val="0"/>
+        </w:numPr>
+        <w:ind w:leftChars="0"/>
+        <w:jc w:val="both"/>
+        <w:rPr>
+          <w:rFonts w:hint="default"/>
+          <w:sz w:val="24"/>
+          <w:szCs w:val="24"/>
+          <w:lang w:eastAsia="en-US"/>
+        </w:rPr>
+      </w:pPr>
+    </w:p>
+    <w:p>
+      <w:pPr>
+        <w:widowControl w:val="0"/>
+        <w:numPr>
+          <w:numId w:val="0"/>
+        </w:numPr>
+        <w:ind w:leftChars="0"/>
+        <w:jc w:val="both"/>
+        <w:rPr>
+          <w:rFonts w:hint="default"/>
+          <w:sz w:val="24"/>
+          <w:szCs w:val="24"/>
+          <w:highlight w:val="none"/>
+          <w:lang w:eastAsia="en-US"/>
+        </w:rPr>
+      </w:pPr>
+      <w:r>
+        <w:rPr>
+          <w:rFonts w:hint="default"/>
+          <w:i/>
+          <w:iCs/>
+          <w:color w:val="000000" w:themeColor="text1"/>
+          <w:sz w:val="24"/>
+          <w:szCs w:val="24"/>
+          <w:highlight w:val="none"/>
+          <w:shd w:val="clear" w:color="FFFFFF" w:fill="D9D9D9"/>
+          <w:lang w:eastAsia="en-US"/>
+          <w14:textFill>
+            <w14:solidFill>
+              <w14:schemeClr w14:val="tx1"/>
+            </w14:solidFill>
+          </w14:textFill>
+        </w:rPr>
+        <w:t>The database has its status, which is corresponding to the value of each Element.</w:t>
+      </w:r>
+      <w:r>
+        <w:rPr>
+          <w:rFonts w:hint="default"/>
+          <w:sz w:val="24"/>
+          <w:szCs w:val="24"/>
+          <w:highlight w:val="none"/>
+          <w:lang w:eastAsia="en-US"/>
+        </w:rPr>
+        <w:t xml:space="preserve"> Normally, we think that some status are consistent, while others are inconsistent. </w:t>
+      </w:r>
+      <w:r>
+        <w:rPr>
+          <w:rFonts w:hint="default"/>
+          <w:i/>
+          <w:iCs/>
+          <w:color w:val="000000" w:themeColor="text1"/>
+          <w:sz w:val="24"/>
+          <w:szCs w:val="24"/>
+          <w:highlight w:val="none"/>
+          <w:shd w:val="clear" w:color="FFFFFF" w:fill="D9D9D9"/>
+          <w:lang w:eastAsia="en-US"/>
+          <w14:textFill>
+            <w14:solidFill>
+              <w14:schemeClr w14:val="tx1"/>
+            </w14:solidFill>
+          </w14:textFill>
+        </w:rPr>
+        <w:t>However the consistent status satisfy all constraints of the Database Module, such as the constraint on Key and on Value.</w:t>
+      </w:r>
+      <w:r>
+        <w:rPr>
+          <w:rFonts w:hint="default"/>
+          <w:sz w:val="24"/>
+          <w:szCs w:val="24"/>
+          <w:highlight w:val="none"/>
+          <w:lang w:eastAsia="en-US"/>
+        </w:rPr>
+        <w:t xml:space="preserve"> </w:t>
+      </w:r>
+    </w:p>
+    <w:p>
+      <w:pPr>
+        <w:widowControl w:val="0"/>
+        <w:numPr>
+          <w:numId w:val="0"/>
+        </w:numPr>
+        <w:ind w:leftChars="0"/>
+        <w:jc w:val="both"/>
+        <w:rPr>
+          <w:rFonts w:hint="default"/>
+          <w:sz w:val="24"/>
+          <w:szCs w:val="24"/>
+          <w:highlight w:val="none"/>
+          <w:lang w:eastAsia="en-US"/>
+        </w:rPr>
+      </w:pPr>
+    </w:p>
+    <w:p>
+      <w:pPr>
+        <w:widowControl w:val="0"/>
+        <w:numPr>
+          <w:numId w:val="0"/>
+        </w:numPr>
+        <w:ind w:leftChars="0"/>
+        <w:jc w:val="both"/>
+        <w:rPr>
+          <w:rFonts w:hint="default"/>
+          <w:sz w:val="24"/>
+          <w:szCs w:val="24"/>
+          <w:lang w:eastAsia="en-US"/>
+        </w:rPr>
+      </w:pPr>
+      <w:r>
+        <w:rPr>
+          <w:rFonts w:hint="default"/>
+          <w:i/>
+          <w:iCs/>
+          <w:sz w:val="24"/>
+          <w:szCs w:val="24"/>
+          <w:highlight w:val="none"/>
+          <w:shd w:val="clear" w:color="FFFFFF" w:fill="D9D9D9"/>
+          <w:lang w:eastAsia="en-US"/>
+        </w:rPr>
+        <w:t>The consistent status should also satisfy the hidden constraints in the Designer’s intention.</w:t>
+      </w:r>
+      <w:r>
+        <w:rPr>
+          <w:rFonts w:hint="default"/>
+          <w:sz w:val="24"/>
+          <w:szCs w:val="24"/>
+          <w:highlight w:val="none"/>
+          <w:lang w:eastAsia="en-US"/>
+        </w:rPr>
+        <w:t xml:space="preserve"> However, the Hidden Constraints may be designed and maintained as part of trigger, but</w:t>
+      </w:r>
+      <w:r>
+        <w:rPr>
+          <w:rFonts w:hint="default"/>
+          <w:sz w:val="24"/>
+          <w:szCs w:val="24"/>
+          <w:lang w:eastAsia="en-US"/>
+        </w:rPr>
+        <w:t xml:space="preserve"> it also maybe shown as the </w:t>
+      </w:r>
+      <w:r>
+        <w:rPr>
+          <w:rFonts w:hint="default"/>
+          <w:sz w:val="24"/>
+          <w:szCs w:val="24"/>
+          <w:lang w:eastAsia="en-US"/>
+        </w:rPr>
+        <w:t>strategy instruction</w:t>
+      </w:r>
+      <w:r>
+        <w:rPr>
+          <w:rFonts w:hint="default"/>
+          <w:sz w:val="24"/>
+          <w:szCs w:val="24"/>
+          <w:lang w:eastAsia="en-US"/>
+        </w:rPr>
+        <w:t xml:space="preserve"> or information warning.</w:t>
+      </w:r>
+    </w:p>
+    <w:p>
+      <w:pPr>
+        <w:widowControl w:val="0"/>
+        <w:numPr>
+          <w:numId w:val="0"/>
+        </w:numPr>
+        <w:ind w:leftChars="0"/>
+        <w:jc w:val="both"/>
+        <w:rPr>
+          <w:rFonts w:hint="default"/>
+          <w:sz w:val="24"/>
+          <w:szCs w:val="24"/>
+          <w:lang w:eastAsia="en-US"/>
+        </w:rPr>
+      </w:pPr>
+    </w:p>
+    <w:p>
+      <w:pPr>
+        <w:widowControl w:val="0"/>
+        <w:numPr>
+          <w:numId w:val="0"/>
+        </w:numPr>
+        <w:ind w:leftChars="0"/>
+        <w:jc w:val="both"/>
+        <w:rPr>
+          <w:rFonts w:hint="default"/>
+          <w:i/>
+          <w:iCs/>
+          <w:color w:val="000000" w:themeColor="text1"/>
+          <w:sz w:val="24"/>
+          <w:szCs w:val="24"/>
+          <w:highlight w:val="yellow"/>
+          <w:lang w:eastAsia="en-US"/>
+          <w14:textFill>
+            <w14:solidFill>
+              <w14:schemeClr w14:val="tx1"/>
+            </w14:solidFill>
+          </w14:textFill>
+        </w:rPr>
+      </w:pPr>
+      <w:r>
+        <w:rPr>
+          <w:rFonts w:hint="default"/>
+          <w:i/>
+          <w:iCs/>
+          <w:color w:val="000000" w:themeColor="text1"/>
+          <w:sz w:val="24"/>
+          <w:szCs w:val="24"/>
+          <w:highlight w:val="yellow"/>
+          <w:lang w:eastAsia="en-US"/>
+          <w14:textFill>
+            <w14:solidFill>
+              <w14:schemeClr w14:val="tx1"/>
+            </w14:solidFill>
+          </w14:textFill>
+        </w:rPr>
+        <w:t>Assumption about the Transaction:</w:t>
+      </w:r>
+    </w:p>
+    <w:p>
+      <w:pPr>
+        <w:widowControl w:val="0"/>
+        <w:numPr>
+          <w:ilvl w:val="0"/>
+          <w:numId w:val="8"/>
+        </w:numPr>
+        <w:ind w:left="420" w:leftChars="0" w:hanging="420" w:firstLineChars="0"/>
+        <w:jc w:val="both"/>
+        <w:rPr>
+          <w:rFonts w:hint="default"/>
+          <w:sz w:val="24"/>
+          <w:szCs w:val="24"/>
+          <w:lang w:eastAsia="en-US"/>
+        </w:rPr>
+      </w:pPr>
+      <w:r>
+        <w:rPr>
+          <w:rFonts w:hint="default"/>
+          <w:i/>
+          <w:iCs/>
+          <w:color w:val="C00000"/>
+          <w:sz w:val="24"/>
+          <w:szCs w:val="24"/>
+          <w:shd w:val="clear" w:color="FFFFFF" w:fill="D9D9D9"/>
+          <w:lang w:eastAsia="en-US"/>
+        </w:rPr>
+        <w:t xml:space="preserve">Correctness Principle: If transaction can be executed with no other Transaction and System Error, and at the start of the Transaction, the database is at the consistent status, and at the end of the Transaction, the database is still at the consistent status. </w:t>
+      </w:r>
+    </w:p>
+    <w:p>
+      <w:pPr>
+        <w:widowControl w:val="0"/>
+        <w:numPr>
+          <w:numId w:val="0"/>
+        </w:numPr>
+        <w:ind w:leftChars="0"/>
+        <w:jc w:val="both"/>
+        <w:rPr>
+          <w:rFonts w:hint="default"/>
+          <w:sz w:val="24"/>
+          <w:szCs w:val="24"/>
+          <w:lang w:eastAsia="en-US"/>
+        </w:rPr>
+      </w:pPr>
+      <w:r>
+        <w:rPr>
+          <w:rFonts w:hint="default"/>
+          <w:sz w:val="24"/>
+          <w:szCs w:val="24"/>
+          <w:lang w:eastAsia="en-US"/>
+        </w:rPr>
+        <w:t xml:space="preserve">The other expression about the Correctness Principle has constructed the </w:t>
+      </w:r>
+      <w:r>
+        <w:rPr>
+          <w:rFonts w:hint="default"/>
+          <w:b w:val="0"/>
+          <w:bCs w:val="0"/>
+          <w:i/>
+          <w:iCs/>
+          <w:color w:val="C00000"/>
+          <w:sz w:val="24"/>
+          <w:szCs w:val="24"/>
+          <w:highlight w:val="yellow"/>
+          <w:lang w:eastAsia="en-US"/>
+        </w:rPr>
+        <w:t>Motivation of Logging technology and Concurrency Control</w:t>
+      </w:r>
+      <w:r>
+        <w:rPr>
+          <w:rFonts w:hint="default"/>
+          <w:sz w:val="24"/>
+          <w:szCs w:val="24"/>
+          <w:lang w:eastAsia="en-US"/>
+        </w:rPr>
+        <w:t>, which is:</w:t>
+      </w:r>
+    </w:p>
+    <w:p>
+      <w:pPr>
+        <w:widowControl w:val="0"/>
+        <w:numPr>
+          <w:ilvl w:val="0"/>
+          <w:numId w:val="9"/>
+        </w:numPr>
+        <w:ind w:left="425" w:leftChars="0" w:hanging="425" w:firstLineChars="0"/>
+        <w:jc w:val="both"/>
+        <w:rPr>
+          <w:rFonts w:hint="default"/>
+          <w:i/>
+          <w:iCs/>
+          <w:color w:val="C00000"/>
+          <w:sz w:val="24"/>
+          <w:szCs w:val="24"/>
+          <w:shd w:val="clear" w:color="FFFFFF" w:fill="D9D9D9"/>
+          <w:lang w:eastAsia="en-US"/>
+        </w:rPr>
+      </w:pPr>
+      <w:r>
+        <w:rPr>
+          <w:rFonts w:hint="default"/>
+          <w:i/>
+          <w:iCs/>
+          <w:color w:val="C00000"/>
+          <w:sz w:val="24"/>
+          <w:szCs w:val="24"/>
+          <w:shd w:val="clear" w:color="FFFFFF" w:fill="D9D9D9"/>
+          <w:lang w:eastAsia="en-US"/>
+        </w:rPr>
+        <w:t>The transaction is Atomic; which means that the Transaction has to be executed as a whole or with nothing. If only parts of the Transaction has been executed rightly, then the generated Database should be inconsistent.</w:t>
+      </w:r>
+    </w:p>
+    <w:p>
+      <w:pPr>
+        <w:widowControl w:val="0"/>
+        <w:numPr>
+          <w:ilvl w:val="0"/>
+          <w:numId w:val="9"/>
+        </w:numPr>
+        <w:ind w:left="425" w:leftChars="0" w:hanging="425" w:firstLineChars="0"/>
+        <w:jc w:val="both"/>
+        <w:rPr>
+          <w:rFonts w:hint="default"/>
+          <w:color w:val="C00000"/>
+          <w:sz w:val="24"/>
+          <w:szCs w:val="24"/>
+          <w:shd w:val="clear" w:color="FFFFFF" w:fill="D9D9D9"/>
+          <w:lang w:eastAsia="en-US"/>
+        </w:rPr>
+      </w:pPr>
+      <w:r>
+        <w:rPr>
+          <w:rFonts w:hint="default"/>
+          <w:i/>
+          <w:iCs/>
+          <w:color w:val="C00000"/>
+          <w:sz w:val="24"/>
+          <w:szCs w:val="24"/>
+          <w:shd w:val="clear" w:color="FFFFFF" w:fill="D9D9D9"/>
+          <w:lang w:eastAsia="en-US"/>
+        </w:rPr>
+        <w:t>Concurrent execution of the Transaction can cause the inconsistent of database, unless we can control the mutual influence between the transactions.</w:t>
+      </w:r>
+    </w:p>
     <w:p>
       <w:pPr>
         <w:pStyle w:val="3"/>
@@ -1159,11 +2447,151 @@
       </w:rPr>
     </w:lvl>
   </w:abstractNum>
+  <w:abstractNum w:abstractNumId="2">
+    <w:nsid w:val="5E9283C3"/>
+    <w:multiLevelType w:val="singleLevel"/>
+    <w:tmpl w:val="5E9283C3"/>
+    <w:lvl w:ilvl="0" w:tentative="0">
+      <w:start w:val="1"/>
+      <w:numFmt w:val="bullet"/>
+      <w:lvlText w:val=""/>
+      <w:lvlJc w:val="left"/>
+      <w:pPr>
+        <w:ind w:left="420" w:leftChars="0" w:hanging="420" w:firstLineChars="0"/>
+      </w:pPr>
+      <w:rPr>
+        <w:rFonts w:hint="default" w:ascii="Wingdings" w:hAnsi="Wingdings"/>
+      </w:rPr>
+    </w:lvl>
+  </w:abstractNum>
+  <w:abstractNum w:abstractNumId="3">
+    <w:nsid w:val="5E9285B4"/>
+    <w:multiLevelType w:val="singleLevel"/>
+    <w:tmpl w:val="5E9285B4"/>
+    <w:lvl w:ilvl="0" w:tentative="0">
+      <w:start w:val="1"/>
+      <w:numFmt w:val="decimal"/>
+      <w:lvlText w:val="%1."/>
+      <w:lvlJc w:val="left"/>
+      <w:pPr>
+        <w:ind w:left="425" w:leftChars="0" w:hanging="425" w:firstLineChars="0"/>
+      </w:pPr>
+      <w:rPr>
+        <w:rFonts w:hint="default"/>
+      </w:rPr>
+    </w:lvl>
+  </w:abstractNum>
+  <w:abstractNum w:abstractNumId="4">
+    <w:nsid w:val="5E9286C2"/>
+    <w:multiLevelType w:val="singleLevel"/>
+    <w:tmpl w:val="5E9286C2"/>
+    <w:lvl w:ilvl="0" w:tentative="0">
+      <w:start w:val="1"/>
+      <w:numFmt w:val="decimal"/>
+      <w:lvlText w:val="%1."/>
+      <w:lvlJc w:val="left"/>
+      <w:pPr>
+        <w:ind w:left="425" w:leftChars="0" w:hanging="425" w:firstLineChars="0"/>
+      </w:pPr>
+      <w:rPr>
+        <w:rFonts w:hint="default"/>
+      </w:rPr>
+    </w:lvl>
+  </w:abstractNum>
+  <w:abstractNum w:abstractNumId="5">
+    <w:nsid w:val="5E9287F4"/>
+    <w:multiLevelType w:val="singleLevel"/>
+    <w:tmpl w:val="5E9287F4"/>
+    <w:lvl w:ilvl="0" w:tentative="0">
+      <w:start w:val="1"/>
+      <w:numFmt w:val="bullet"/>
+      <w:lvlText w:val=""/>
+      <w:lvlJc w:val="left"/>
+      <w:pPr>
+        <w:ind w:left="420" w:leftChars="0" w:hanging="420" w:firstLineChars="0"/>
+      </w:pPr>
+      <w:rPr>
+        <w:rFonts w:hint="default" w:ascii="Wingdings" w:hAnsi="Wingdings"/>
+      </w:rPr>
+    </w:lvl>
+  </w:abstractNum>
+  <w:abstractNum w:abstractNumId="6">
+    <w:nsid w:val="5E928C90"/>
+    <w:multiLevelType w:val="singleLevel"/>
+    <w:tmpl w:val="5E928C90"/>
+    <w:lvl w:ilvl="0" w:tentative="0">
+      <w:start w:val="1"/>
+      <w:numFmt w:val="decimal"/>
+      <w:lvlText w:val="%1."/>
+      <w:lvlJc w:val="left"/>
+      <w:pPr>
+        <w:ind w:left="425" w:leftChars="0" w:hanging="425" w:firstLineChars="0"/>
+      </w:pPr>
+      <w:rPr>
+        <w:rFonts w:hint="default"/>
+      </w:rPr>
+    </w:lvl>
+  </w:abstractNum>
+  <w:abstractNum w:abstractNumId="7">
+    <w:nsid w:val="5E92917C"/>
+    <w:multiLevelType w:val="singleLevel"/>
+    <w:tmpl w:val="5E92917C"/>
+    <w:lvl w:ilvl="0" w:tentative="0">
+      <w:start w:val="1"/>
+      <w:numFmt w:val="bullet"/>
+      <w:lvlText w:val=""/>
+      <w:lvlJc w:val="left"/>
+      <w:pPr>
+        <w:ind w:left="420" w:leftChars="0" w:hanging="420" w:firstLineChars="0"/>
+      </w:pPr>
+      <w:rPr>
+        <w:rFonts w:hint="default" w:ascii="Wingdings" w:hAnsi="Wingdings"/>
+      </w:rPr>
+    </w:lvl>
+  </w:abstractNum>
+  <w:abstractNum w:abstractNumId="8">
+    <w:nsid w:val="5E92925E"/>
+    <w:multiLevelType w:val="singleLevel"/>
+    <w:tmpl w:val="5E92925E"/>
+    <w:lvl w:ilvl="0" w:tentative="0">
+      <w:start w:val="1"/>
+      <w:numFmt w:val="decimal"/>
+      <w:lvlText w:val="%1."/>
+      <w:lvlJc w:val="left"/>
+      <w:pPr>
+        <w:ind w:left="425" w:leftChars="0" w:hanging="425" w:firstLineChars="0"/>
+      </w:pPr>
+      <w:rPr>
+        <w:rFonts w:hint="default"/>
+      </w:rPr>
+    </w:lvl>
+  </w:abstractNum>
   <w:num w:numId="1">
     <w:abstractNumId w:val="0"/>
   </w:num>
   <w:num w:numId="2">
     <w:abstractNumId w:val="1"/>
+  </w:num>
+  <w:num w:numId="3">
+    <w:abstractNumId w:val="2"/>
+  </w:num>
+  <w:num w:numId="4">
+    <w:abstractNumId w:val="3"/>
+  </w:num>
+  <w:num w:numId="5">
+    <w:abstractNumId w:val="4"/>
+  </w:num>
+  <w:num w:numId="6">
+    <w:abstractNumId w:val="5"/>
+  </w:num>
+  <w:num w:numId="7">
+    <w:abstractNumId w:val="6"/>
+  </w:num>
+  <w:num w:numId="8">
+    <w:abstractNumId w:val="7"/>
+  </w:num>
+  <w:num w:numId="9">
+    <w:abstractNumId w:val="8"/>
   </w:num>
 </w:numbering>
 </file>
@@ -1180,8 +2608,8 @@
   <w:latentStyles w:count="260" w:defQFormat="0" w:defUnhideWhenUsed="1" w:defSemiHidden="1" w:defUIPriority="99" w:defLockedState="0">
     <w:lsdException w:qFormat="1" w:unhideWhenUsed="0" w:uiPriority="0" w:semiHidden="0" w:name="Normal"/>
     <w:lsdException w:qFormat="1" w:unhideWhenUsed="0" w:uiPriority="0" w:semiHidden="0" w:name="heading 1"/>
-    <w:lsdException w:qFormat="1" w:uiPriority="0" w:name="heading 2"/>
-    <w:lsdException w:qFormat="1" w:uiPriority="0" w:name="heading 3"/>
+    <w:lsdException w:qFormat="1" w:uiPriority="0" w:semiHidden="0" w:name="heading 2"/>
+    <w:lsdException w:qFormat="1" w:uiPriority="0" w:semiHidden="0" w:name="heading 3"/>
     <w:lsdException w:qFormat="1" w:uiPriority="0" w:name="heading 4"/>
     <w:lsdException w:qFormat="1" w:uiPriority="0" w:name="heading 5"/>
     <w:lsdException w:qFormat="1" w:uiPriority="0" w:name="heading 6"/>
@@ -1243,7 +2671,7 @@
     <w:lsdException w:qFormat="1" w:unhideWhenUsed="0" w:uiPriority="0" w:semiHidden="0" w:name="Title"/>
     <w:lsdException w:unhideWhenUsed="0" w:uiPriority="0" w:semiHidden="0" w:name="Closing"/>
     <w:lsdException w:unhideWhenUsed="0" w:uiPriority="0" w:semiHidden="0" w:name="Signature"/>
-    <w:lsdException w:unhideWhenUsed="0" w:uiPriority="0" w:name="Default Paragraph Font"/>
+    <w:lsdException w:qFormat="1" w:unhideWhenUsed="0" w:uiPriority="0" w:name="Default Paragraph Font"/>
     <w:lsdException w:unhideWhenUsed="0" w:uiPriority="0" w:semiHidden="0" w:name="Body Text"/>
     <w:lsdException w:unhideWhenUsed="0" w:uiPriority="0" w:semiHidden="0" w:name="Body Text Indent"/>
     <w:lsdException w:unhideWhenUsed="0" w:uiPriority="0" w:semiHidden="0" w:name="List Continue"/>
@@ -1281,7 +2709,7 @@
     <w:lsdException w:unhideWhenUsed="0" w:uiPriority="0" w:semiHidden="0" w:name="HTML Sample"/>
     <w:lsdException w:unhideWhenUsed="0" w:uiPriority="0" w:semiHidden="0" w:name="HTML Typewriter"/>
     <w:lsdException w:unhideWhenUsed="0" w:uiPriority="0" w:semiHidden="0" w:name="HTML Variable"/>
-    <w:lsdException w:unhideWhenUsed="0" w:uiPriority="0" w:name="Normal Table"/>
+    <w:lsdException w:qFormat="1" w:unhideWhenUsed="0" w:uiPriority="0" w:name="Normal Table"/>
     <w:lsdException w:unhideWhenUsed="0" w:uiPriority="0" w:semiHidden="0" w:name="annotation subject"/>
     <w:lsdException w:unhideWhenUsed="0" w:uiPriority="0" w:semiHidden="0" w:name="Table Simple 1"/>
     <w:lsdException w:unhideWhenUsed="0" w:uiPriority="0" w:semiHidden="0" w:name="Table Simple 2"/>
@@ -1484,11 +2912,13 @@
   <w:style w:type="character" w:default="1" w:styleId="4">
     <w:name w:val="Default Paragraph Font"/>
     <w:semiHidden/>
+    <w:qFormat/>
     <w:uiPriority w:val="0"/>
   </w:style>
   <w:style w:type="table" w:default="1" w:styleId="5">
     <w:name w:val="Normal Table"/>
     <w:semiHidden/>
+    <w:qFormat/>
     <w:uiPriority w:val="0"/>
     <w:tblPr>
       <w:tblCellMar>

--- a/Chap_6.1 D_S_I.docx
+++ b/Chap_6.1 D_S_I.docx
@@ -173,6 +173,8 @@
       <w:pPr>
         <w:rPr>
           <w:rFonts w:hint="default"/>
+          <w:i/>
+          <w:iCs/>
           <w:sz w:val="24"/>
           <w:szCs w:val="24"/>
           <w:highlight w:val="yellow"/>
@@ -181,6 +183,8 @@
       <w:r>
         <w:rPr>
           <w:rFonts w:hint="default"/>
+          <w:i/>
+          <w:iCs/>
           <w:sz w:val="24"/>
           <w:szCs w:val="24"/>
           <w:highlight w:val="yellow"/>
@@ -418,6 +422,8 @@
       <w:pPr>
         <w:rPr>
           <w:rFonts w:hint="default"/>
+          <w:i/>
+          <w:iCs/>
           <w:sz w:val="24"/>
           <w:szCs w:val="24"/>
           <w:highlight w:val="yellow"/>
@@ -426,6 +432,8 @@
       <w:r>
         <w:rPr>
           <w:rFonts w:hint="default"/>
+          <w:i/>
+          <w:iCs/>
           <w:sz w:val="24"/>
           <w:szCs w:val="24"/>
           <w:highlight w:val="yellow"/>
@@ -496,6 +504,8 @@
       <w:pPr>
         <w:rPr>
           <w:rFonts w:hint="default"/>
+          <w:i/>
+          <w:iCs/>
           <w:sz w:val="24"/>
           <w:szCs w:val="24"/>
           <w:highlight w:val="yellow"/>
@@ -504,6 +514,8 @@
       <w:r>
         <w:rPr>
           <w:rFonts w:hint="default"/>
+          <w:i/>
+          <w:iCs/>
           <w:sz w:val="24"/>
           <w:szCs w:val="24"/>
           <w:highlight w:val="yellow"/>
@@ -1677,7 +1689,6 @@
         </w:rPr>
         <w:t xml:space="preserve"> However we do not want to figure out what the element really is. </w:t>
       </w:r>
-      <w:bookmarkStart w:id="0" w:name="_GoBack"/>
       <w:r>
         <w:rPr>
           <w:rFonts w:hint="default"/>
@@ -1800,7 +1811,6 @@
         <w:t>Single Tuple or Object in Relation.</w:t>
       </w:r>
     </w:p>
-    <w:bookmarkEnd w:id="0"/>
     <w:p>
       <w:pPr>
         <w:widowControl w:val="0"/>
@@ -2280,7 +2290,829 @@
         <w:t>Chapter 6.1.4 Primitive Operation about Transaction</w:t>
       </w:r>
     </w:p>
-    <w:p/>
+    <w:p>
+      <w:pPr>
+        <w:rPr>
+          <w:sz w:val="24"/>
+          <w:szCs w:val="24"/>
+        </w:rPr>
+      </w:pPr>
+      <w:r>
+        <w:rPr>
+          <w:sz w:val="24"/>
+          <w:szCs w:val="24"/>
+        </w:rPr>
+        <w:t xml:space="preserve">In this Chapter, we would consider the interaction between two Transactions. Here, we have </w:t>
+      </w:r>
+      <w:r>
+        <w:rPr>
+          <w:i/>
+          <w:iCs/>
+          <w:color w:val="C00000"/>
+          <w:sz w:val="24"/>
+          <w:szCs w:val="24"/>
+          <w:shd w:val="clear" w:color="FFFFFF" w:fill="D9D9D9"/>
+        </w:rPr>
+        <w:t>Three Address Space</w:t>
+      </w:r>
+      <w:r>
+        <w:rPr>
+          <w:sz w:val="24"/>
+          <w:szCs w:val="24"/>
+        </w:rPr>
+        <w:t>:</w:t>
+      </w:r>
+    </w:p>
+    <w:p>
+      <w:pPr>
+        <w:numPr>
+          <w:ilvl w:val="0"/>
+          <w:numId w:val="10"/>
+        </w:numPr>
+        <w:ind w:left="425" w:leftChars="0" w:hanging="425" w:firstLineChars="0"/>
+        <w:rPr>
+          <w:i/>
+          <w:iCs/>
+          <w:color w:val="C00000"/>
+          <w:sz w:val="24"/>
+          <w:szCs w:val="24"/>
+          <w:highlight w:val="none"/>
+          <w:shd w:val="clear" w:color="FFFFFF" w:fill="D9D9D9"/>
+        </w:rPr>
+      </w:pPr>
+      <w:r>
+        <w:rPr>
+          <w:i/>
+          <w:iCs/>
+          <w:color w:val="C00000"/>
+          <w:sz w:val="24"/>
+          <w:szCs w:val="24"/>
+          <w:highlight w:val="none"/>
+          <w:shd w:val="clear" w:color="FFFFFF" w:fill="D9D9D9"/>
+        </w:rPr>
+        <w:t>Disks Space that are used to save all database elements.</w:t>
+      </w:r>
+    </w:p>
+    <w:p>
+      <w:pPr>
+        <w:numPr>
+          <w:ilvl w:val="0"/>
+          <w:numId w:val="10"/>
+        </w:numPr>
+        <w:ind w:left="425" w:leftChars="0" w:hanging="425" w:firstLineChars="0"/>
+        <w:rPr>
+          <w:i/>
+          <w:iCs/>
+          <w:color w:val="C00000"/>
+          <w:sz w:val="24"/>
+          <w:szCs w:val="24"/>
+          <w:highlight w:val="none"/>
+          <w:shd w:val="clear" w:color="FFFFFF" w:fill="D9D9D9"/>
+        </w:rPr>
+      </w:pPr>
+      <w:r>
+        <w:rPr>
+          <w:i/>
+          <w:iCs/>
+          <w:color w:val="C00000"/>
+          <w:sz w:val="24"/>
+          <w:szCs w:val="24"/>
+          <w:highlight w:val="none"/>
+          <w:shd w:val="clear" w:color="FFFFFF" w:fill="D9D9D9"/>
+        </w:rPr>
+        <w:t>Buffer Management that manages Virtual Memory and Main Memory Address Space.</w:t>
+      </w:r>
+    </w:p>
+    <w:p>
+      <w:pPr>
+        <w:numPr>
+          <w:ilvl w:val="0"/>
+          <w:numId w:val="10"/>
+        </w:numPr>
+        <w:ind w:left="425" w:leftChars="0" w:hanging="425" w:firstLineChars="0"/>
+        <w:rPr>
+          <w:i/>
+          <w:iCs/>
+          <w:color w:val="C00000"/>
+          <w:sz w:val="24"/>
+          <w:szCs w:val="24"/>
+          <w:highlight w:val="none"/>
+          <w:shd w:val="clear" w:color="FFFFFF" w:fill="D9D9D9"/>
+        </w:rPr>
+      </w:pPr>
+      <w:r>
+        <w:rPr>
+          <w:i/>
+          <w:iCs/>
+          <w:color w:val="C00000"/>
+          <w:sz w:val="24"/>
+          <w:szCs w:val="24"/>
+          <w:highlight w:val="none"/>
+          <w:shd w:val="clear" w:color="FFFFFF" w:fill="D9D9D9"/>
+        </w:rPr>
+        <w:t>Partial Address Space that is used in the Transaction Space.</w:t>
+      </w:r>
+    </w:p>
+    <w:p>
+      <w:pPr>
+        <w:numPr>
+          <w:numId w:val="0"/>
+        </w:numPr>
+        <w:ind w:leftChars="0"/>
+        <w:rPr>
+          <w:b w:val="0"/>
+          <w:bCs w:val="0"/>
+          <w:i/>
+          <w:iCs/>
+          <w:color w:val="000000" w:themeColor="text1"/>
+          <w:sz w:val="24"/>
+          <w:szCs w:val="24"/>
+          <w:highlight w:val="yellow"/>
+          <w:shd w:val="clear" w:color="FFFFFF" w:fill="D9D9D9"/>
+          <w14:textFill>
+            <w14:solidFill>
+              <w14:schemeClr w14:val="tx1"/>
+            </w14:solidFill>
+          </w14:textFill>
+        </w:rPr>
+      </w:pPr>
+      <w:r>
+        <w:rPr>
+          <w:b w:val="0"/>
+          <w:bCs w:val="0"/>
+          <w:i/>
+          <w:iCs/>
+          <w:color w:val="000000" w:themeColor="text1"/>
+          <w:sz w:val="24"/>
+          <w:szCs w:val="24"/>
+          <w:highlight w:val="yellow"/>
+          <w:shd w:val="clear" w:color="FFFFFF" w:fill="D9D9D9"/>
+          <w14:textFill>
+            <w14:solidFill>
+              <w14:schemeClr w14:val="tx1"/>
+            </w14:solidFill>
+          </w14:textFill>
+        </w:rPr>
+        <w:t>Procedure:</w:t>
+      </w:r>
+    </w:p>
+    <w:p>
+      <w:pPr>
+        <w:numPr>
+          <w:ilvl w:val="0"/>
+          <w:numId w:val="11"/>
+        </w:numPr>
+        <w:ind w:left="425" w:leftChars="0" w:hanging="425" w:firstLineChars="0"/>
+        <w:rPr>
+          <w:sz w:val="24"/>
+          <w:szCs w:val="24"/>
+        </w:rPr>
+      </w:pPr>
+      <w:r>
+        <w:rPr>
+          <w:sz w:val="24"/>
+          <w:szCs w:val="24"/>
+        </w:rPr>
+        <w:t xml:space="preserve">The transaction needs to read and write the element of Database, however these elements need to be stored in one or multi - buffer areas in the main memory. </w:t>
+      </w:r>
+    </w:p>
+    <w:p>
+      <w:pPr>
+        <w:numPr>
+          <w:ilvl w:val="0"/>
+          <w:numId w:val="11"/>
+        </w:numPr>
+        <w:ind w:left="425" w:leftChars="0" w:hanging="425" w:firstLineChars="0"/>
+        <w:rPr>
+          <w:sz w:val="24"/>
+          <w:szCs w:val="24"/>
+        </w:rPr>
+      </w:pPr>
+      <w:r>
+        <w:rPr>
+          <w:sz w:val="24"/>
+          <w:szCs w:val="24"/>
+        </w:rPr>
+        <w:t xml:space="preserve">The Data Information can be written into Partial Address Space. </w:t>
+      </w:r>
+    </w:p>
+    <w:p>
+      <w:pPr>
+        <w:numPr>
+          <w:ilvl w:val="0"/>
+          <w:numId w:val="11"/>
+        </w:numPr>
+        <w:ind w:left="425" w:leftChars="0" w:hanging="425" w:firstLineChars="0"/>
+        <w:rPr>
+          <w:sz w:val="24"/>
+          <w:szCs w:val="24"/>
+        </w:rPr>
+      </w:pPr>
+      <w:r>
+        <w:rPr>
+          <w:sz w:val="24"/>
+          <w:szCs w:val="24"/>
+        </w:rPr>
+        <w:t>The process that the Transaction writes data back to Disk is totally reverted. Transaction needs to create the new data in its own space and then the data can be written back to the Buffer Area.</w:t>
+      </w:r>
+    </w:p>
+    <w:p>
+      <w:pPr>
+        <w:numPr>
+          <w:ilvl w:val="0"/>
+          <w:numId w:val="11"/>
+        </w:numPr>
+        <w:ind w:left="425" w:leftChars="0" w:hanging="425" w:firstLineChars="0"/>
+        <w:rPr>
+          <w:sz w:val="24"/>
+          <w:szCs w:val="24"/>
+        </w:rPr>
+      </w:pPr>
+      <w:r>
+        <w:rPr>
+          <w:sz w:val="24"/>
+          <w:szCs w:val="24"/>
+        </w:rPr>
+        <w:t xml:space="preserve">The data in Buffer Area can not be written into Disk Directly, but it is the task of Buffer Management. </w:t>
+      </w:r>
+    </w:p>
+    <w:p>
+      <w:pPr>
+        <w:numPr>
+          <w:numId w:val="0"/>
+        </w:numPr>
+        <w:ind w:leftChars="0"/>
+        <w:rPr>
+          <w:i/>
+          <w:iCs/>
+          <w:sz w:val="24"/>
+          <w:szCs w:val="24"/>
+          <w:highlight w:val="yellow"/>
+        </w:rPr>
+      </w:pPr>
+      <w:r>
+        <w:rPr>
+          <w:i/>
+          <w:iCs/>
+          <w:sz w:val="24"/>
+          <w:szCs w:val="24"/>
+          <w:highlight w:val="yellow"/>
+        </w:rPr>
+        <w:t>(The Basic Job of Recovery is to force Buffer Management to write the Buffer back to the Disk.)</w:t>
+      </w:r>
+    </w:p>
+    <w:p>
+      <w:pPr>
+        <w:numPr>
+          <w:ilvl w:val="0"/>
+          <w:numId w:val="11"/>
+        </w:numPr>
+        <w:ind w:left="425" w:leftChars="0" w:hanging="425" w:firstLineChars="0"/>
+        <w:rPr>
+          <w:sz w:val="24"/>
+          <w:szCs w:val="24"/>
+        </w:rPr>
+      </w:pPr>
+      <w:r>
+        <w:rPr>
+          <w:sz w:val="24"/>
+          <w:szCs w:val="24"/>
+        </w:rPr>
+        <w:t>Database System enables any updates to be stored into the Non-Volatile Memory, under some condition combinations.</w:t>
+      </w:r>
+    </w:p>
+    <w:p>
+      <w:pPr>
+        <w:numPr>
+          <w:numId w:val="0"/>
+        </w:numPr>
+        <w:ind w:leftChars="0"/>
+        <w:rPr>
+          <w:sz w:val="24"/>
+          <w:szCs w:val="24"/>
+        </w:rPr>
+      </w:pPr>
+      <w:r>
+        <w:rPr>
+          <w:sz w:val="24"/>
+          <w:szCs w:val="24"/>
+        </w:rPr>
+        <w:t xml:space="preserve">In order to do research on Logging Algorithm and other Transaction Management details, we need to use some methods to record operations that can be used to move data between </w:t>
+      </w:r>
+      <w:r>
+        <w:rPr>
+          <w:i/>
+          <w:iCs/>
+          <w:color w:val="C00000"/>
+          <w:sz w:val="24"/>
+          <w:szCs w:val="24"/>
+          <w:shd w:val="clear" w:color="FFFFFF" w:fill="D9D9D9"/>
+        </w:rPr>
+        <w:t>Address Space</w:t>
+      </w:r>
+      <w:r>
+        <w:rPr>
+          <w:sz w:val="24"/>
+          <w:szCs w:val="24"/>
+        </w:rPr>
+        <w:t xml:space="preserve">, here </w:t>
+      </w:r>
+      <w:r>
+        <w:rPr>
+          <w:i/>
+          <w:iCs/>
+          <w:color w:val="C00000"/>
+          <w:sz w:val="24"/>
+          <w:szCs w:val="24"/>
+          <w:shd w:val="clear" w:color="FFFFFF" w:fill="D9D9D9"/>
+        </w:rPr>
+        <w:t>all Atomic Operations</w:t>
+      </w:r>
+      <w:r>
+        <w:rPr>
+          <w:sz w:val="24"/>
+          <w:szCs w:val="24"/>
+        </w:rPr>
+        <w:t xml:space="preserve"> include:</w:t>
+      </w:r>
+    </w:p>
+    <w:p>
+      <w:pPr>
+        <w:numPr>
+          <w:ilvl w:val="0"/>
+          <w:numId w:val="12"/>
+        </w:numPr>
+        <w:ind w:left="425" w:leftChars="0" w:hanging="425" w:firstLineChars="0"/>
+        <w:rPr>
+          <w:sz w:val="24"/>
+          <w:szCs w:val="24"/>
+        </w:rPr>
+      </w:pPr>
+      <w:r>
+        <w:rPr>
+          <w:i/>
+          <w:iCs/>
+          <w:color w:val="C00000"/>
+          <w:sz w:val="24"/>
+          <w:szCs w:val="24"/>
+          <w:highlight w:val="none"/>
+          <w:shd w:val="clear" w:color="FFFFFF" w:fill="D9D9D9"/>
+        </w:rPr>
+        <w:t>INPUT(X)</w:t>
+      </w:r>
+      <w:r>
+        <w:rPr>
+          <w:sz w:val="24"/>
+          <w:szCs w:val="24"/>
+        </w:rPr>
+        <w:t>: Copy the Database Block that include the Database Element X to the Main Memory Buffer Area.</w:t>
+      </w:r>
+    </w:p>
+    <w:p>
+      <w:pPr>
+        <w:numPr>
+          <w:ilvl w:val="0"/>
+          <w:numId w:val="12"/>
+        </w:numPr>
+        <w:ind w:left="425" w:leftChars="0" w:hanging="425" w:firstLineChars="0"/>
+        <w:rPr>
+          <w:sz w:val="24"/>
+          <w:szCs w:val="24"/>
+        </w:rPr>
+      </w:pPr>
+      <w:r>
+        <w:rPr>
+          <w:i/>
+          <w:iCs/>
+          <w:color w:val="C00000"/>
+          <w:sz w:val="24"/>
+          <w:szCs w:val="24"/>
+          <w:shd w:val="clear" w:color="FFFFFF" w:fill="D9D9D9"/>
+        </w:rPr>
+        <w:t>READ(X, t)</w:t>
+      </w:r>
+      <w:r>
+        <w:rPr>
+          <w:sz w:val="24"/>
+          <w:szCs w:val="24"/>
+        </w:rPr>
+        <w:t>: Copy the Database element X into the Transaction Temporary Variable t. More Precisely, If the block that include the database element X does not exist in the Main Memory Space, then we need to execute the INPUT(X) first, and then assign the variable X to Local Variable t.</w:t>
+      </w:r>
+    </w:p>
+    <w:p>
+      <w:pPr>
+        <w:numPr>
+          <w:ilvl w:val="0"/>
+          <w:numId w:val="12"/>
+        </w:numPr>
+        <w:ind w:left="425" w:leftChars="0" w:hanging="425" w:firstLineChars="0"/>
+        <w:rPr>
+          <w:sz w:val="24"/>
+          <w:szCs w:val="24"/>
+        </w:rPr>
+      </w:pPr>
+      <w:r>
+        <w:rPr>
+          <w:i/>
+          <w:iCs/>
+          <w:color w:val="C00000"/>
+          <w:sz w:val="24"/>
+          <w:szCs w:val="24"/>
+          <w:highlight w:val="none"/>
+          <w:shd w:val="clear" w:color="FFFFFF" w:fill="D9D9D9"/>
+        </w:rPr>
+        <w:t>WRITE(X, t)</w:t>
+      </w:r>
+      <w:r>
+        <w:rPr>
+          <w:sz w:val="24"/>
+          <w:szCs w:val="24"/>
+        </w:rPr>
+        <w:t>: Copy the Local Variable value t into the Database Element X in the Main Memory Buffer Area. More precisely, if the block that includes Database Element X does not exist in the main memory, then we need first execute INPUT(X), then copy the value t into the Buffer Area X.</w:t>
+      </w:r>
+    </w:p>
+    <w:p>
+      <w:pPr>
+        <w:numPr>
+          <w:ilvl w:val="0"/>
+          <w:numId w:val="12"/>
+        </w:numPr>
+        <w:ind w:left="425" w:leftChars="0" w:hanging="425" w:firstLineChars="0"/>
+        <w:rPr>
+          <w:sz w:val="24"/>
+          <w:szCs w:val="24"/>
+        </w:rPr>
+      </w:pPr>
+      <w:r>
+        <w:rPr>
+          <w:i/>
+          <w:iCs/>
+          <w:color w:val="C00000"/>
+          <w:sz w:val="24"/>
+          <w:szCs w:val="24"/>
+          <w:shd w:val="clear" w:color="FFFFFF" w:fill="D9D9D9"/>
+        </w:rPr>
+        <w:t>OUTPUT(X)</w:t>
+      </w:r>
+      <w:r>
+        <w:rPr>
+          <w:sz w:val="24"/>
+          <w:szCs w:val="24"/>
+        </w:rPr>
+        <w:t>: Copy the Buffer Area that includes Data X into Disk.</w:t>
+      </w:r>
+    </w:p>
+    <w:p>
+      <w:pPr>
+        <w:numPr>
+          <w:numId w:val="0"/>
+        </w:numPr>
+        <w:ind w:leftChars="0"/>
+        <w:rPr>
+          <w:sz w:val="24"/>
+          <w:szCs w:val="24"/>
+        </w:rPr>
+      </w:pPr>
+      <w:r>
+        <w:rPr>
+          <w:sz w:val="24"/>
+          <w:szCs w:val="24"/>
+        </w:rPr>
+        <w:t>As long as the Database Element exists in the single Disk Block, then the Operation above is meaningful. If one Database Element occupies multi-Blocks, then we need to treat the block size as one element. However, we also need to ensure that the logging needs to be finished when treated WRITE(X, t) as Atomic Operation, which means all Blocks that includes X write back to the Disk, otherwise have not update to the Disk at all. Assume that:</w:t>
+      </w:r>
+    </w:p>
+    <w:p>
+      <w:pPr>
+        <w:numPr>
+          <w:ilvl w:val="0"/>
+          <w:numId w:val="13"/>
+        </w:numPr>
+        <w:ind w:left="420" w:leftChars="0" w:hanging="420" w:firstLineChars="0"/>
+        <w:rPr>
+          <w:i/>
+          <w:iCs/>
+          <w:color w:val="C00000"/>
+          <w:sz w:val="24"/>
+          <w:szCs w:val="24"/>
+          <w:shd w:val="clear" w:color="FFFFFF" w:fill="D9D9D9"/>
+        </w:rPr>
+      </w:pPr>
+      <w:r>
+        <w:rPr>
+          <w:i/>
+          <w:iCs/>
+          <w:color w:val="C00000"/>
+          <w:sz w:val="24"/>
+          <w:szCs w:val="24"/>
+          <w:shd w:val="clear" w:color="FFFFFF" w:fill="D9D9D9"/>
+        </w:rPr>
+        <w:t>The size of Database Element would not exceed one Block.</w:t>
+      </w:r>
+    </w:p>
+    <w:p>
+      <w:pPr>
+        <w:numPr>
+          <w:numId w:val="0"/>
+        </w:numPr>
+        <w:ind w:leftChars="0"/>
+        <w:rPr>
+          <w:i/>
+          <w:iCs/>
+          <w:color w:val="C00000"/>
+          <w:sz w:val="24"/>
+          <w:szCs w:val="24"/>
+          <w:shd w:val="clear" w:color="FFFFFF" w:fill="D9D9D9"/>
+        </w:rPr>
+      </w:pPr>
+      <w:r>
+        <w:rPr>
+          <w:i/>
+          <w:iCs/>
+          <w:color w:val="C00000"/>
+          <w:sz w:val="24"/>
+          <w:szCs w:val="24"/>
+          <w:shd w:val="clear" w:color="FFFFFF" w:fill="D9D9D9"/>
+        </w:rPr>
+        <w:t>All different DBMS would send all commands that introduced before. We can tell that READ and WRITE Atomic Operations are all sent by Transaction Management. INPUT and OUTPUT Operations are normally sent by Buffer Management, in some situation, OUTPUT Operations can be sent by Logging Management.</w:t>
+      </w:r>
+    </w:p>
+    <w:p>
+      <w:pPr>
+        <w:numPr>
+          <w:numId w:val="0"/>
+        </w:numPr>
+        <w:ind w:leftChars="0"/>
+        <w:rPr>
+          <w:i/>
+          <w:iCs/>
+          <w:color w:val="000000" w:themeColor="text1"/>
+          <w:sz w:val="24"/>
+          <w:szCs w:val="24"/>
+          <w:highlight w:val="yellow"/>
+          <w:shd w:val="clear" w:color="auto" w:fill="auto"/>
+          <w14:textFill>
+            <w14:solidFill>
+              <w14:schemeClr w14:val="tx1"/>
+            </w14:solidFill>
+          </w14:textFill>
+        </w:rPr>
+      </w:pPr>
+      <w:r>
+        <w:rPr>
+          <w:i/>
+          <w:iCs/>
+          <w:color w:val="000000" w:themeColor="text1"/>
+          <w:sz w:val="24"/>
+          <w:szCs w:val="24"/>
+          <w:highlight w:val="yellow"/>
+          <w:shd w:val="clear" w:color="auto" w:fill="auto"/>
+          <w14:textFill>
+            <w14:solidFill>
+              <w14:schemeClr w14:val="tx1"/>
+            </w14:solidFill>
+          </w14:textFill>
+        </w:rPr>
+        <w:t>Example:</w:t>
+      </w:r>
+    </w:p>
+    <w:p>
+      <w:pPr>
+        <w:numPr>
+          <w:numId w:val="0"/>
+        </w:numPr>
+        <w:ind w:leftChars="0"/>
+        <w:rPr>
+          <w:i w:val="0"/>
+          <w:iCs w:val="0"/>
+          <w:color w:val="000000" w:themeColor="text1"/>
+          <w:sz w:val="24"/>
+          <w:szCs w:val="24"/>
+          <w:highlight w:val="none"/>
+          <w:shd w:val="clear" w:color="auto" w:fill="auto"/>
+          <w14:textFill>
+            <w14:solidFill>
+              <w14:schemeClr w14:val="tx1"/>
+            </w14:solidFill>
+          </w14:textFill>
+        </w:rPr>
+      </w:pPr>
+      <w:r>
+        <w:rPr>
+          <w:i w:val="0"/>
+          <w:iCs w:val="0"/>
+          <w:color w:val="000000" w:themeColor="text1"/>
+          <w:sz w:val="24"/>
+          <w:szCs w:val="24"/>
+          <w:highlight w:val="none"/>
+          <w:shd w:val="clear" w:color="auto" w:fill="auto"/>
+          <w14:textFill>
+            <w14:solidFill>
+              <w14:schemeClr w14:val="tx1"/>
+            </w14:solidFill>
+          </w14:textFill>
+        </w:rPr>
+        <w:t>In order to figure out how to connect Transaction to the things by Atomic Operation, we need to figure out the elements A and B in the Database, the constraint that in the database is to ensure that at any time, the value of A and B are equal.</w:t>
+      </w:r>
+    </w:p>
+    <w:p>
+      <w:pPr>
+        <w:numPr>
+          <w:numId w:val="0"/>
+        </w:numPr>
+        <w:ind w:leftChars="0"/>
+        <w:rPr>
+          <w:i w:val="0"/>
+          <w:iCs w:val="0"/>
+          <w:color w:val="000000" w:themeColor="text1"/>
+          <w:sz w:val="24"/>
+          <w:szCs w:val="24"/>
+          <w:highlight w:val="none"/>
+          <w:shd w:val="clear" w:color="auto" w:fill="auto"/>
+          <w14:textFill>
+            <w14:solidFill>
+              <w14:schemeClr w14:val="tx1"/>
+            </w14:solidFill>
+          </w14:textFill>
+        </w:rPr>
+      </w:pPr>
+    </w:p>
+    <w:p>
+      <w:pPr>
+        <w:numPr>
+          <w:numId w:val="0"/>
+        </w:numPr>
+        <w:ind w:leftChars="0"/>
+        <w:rPr>
+          <w:i w:val="0"/>
+          <w:iCs w:val="0"/>
+          <w:color w:val="000000" w:themeColor="text1"/>
+          <w:sz w:val="24"/>
+          <w:szCs w:val="24"/>
+          <w:highlight w:val="none"/>
+          <w:shd w:val="clear" w:color="auto" w:fill="auto"/>
+          <w14:textFill>
+            <w14:solidFill>
+              <w14:schemeClr w14:val="tx1"/>
+            </w14:solidFill>
+          </w14:textFill>
+        </w:rPr>
+      </w:pPr>
+      <w:r>
+        <w:rPr>
+          <w:i w:val="0"/>
+          <w:iCs w:val="0"/>
+          <w:color w:val="000000" w:themeColor="text1"/>
+          <w:sz w:val="24"/>
+          <w:szCs w:val="24"/>
+          <w:highlight w:val="none"/>
+          <w:shd w:val="clear" w:color="auto" w:fill="auto"/>
+          <w14:textFill>
+            <w14:solidFill>
+              <w14:schemeClr w14:val="tx1"/>
+            </w14:solidFill>
+          </w14:textFill>
+        </w:rPr>
+        <w:t>The Transaction T consists by two steps:</w:t>
+      </w:r>
+    </w:p>
+    <w:p>
+      <w:pPr>
+        <w:numPr>
+          <w:ilvl w:val="0"/>
+          <w:numId w:val="14"/>
+        </w:numPr>
+        <w:ind w:left="425" w:leftChars="0" w:hanging="425" w:firstLineChars="0"/>
+        <w:rPr>
+          <w:i w:val="0"/>
+          <w:iCs w:val="0"/>
+          <w:color w:val="000000" w:themeColor="text1"/>
+          <w:sz w:val="24"/>
+          <w:szCs w:val="24"/>
+          <w:highlight w:val="none"/>
+          <w:shd w:val="clear" w:color="auto" w:fill="auto"/>
+          <w14:textFill>
+            <w14:solidFill>
+              <w14:schemeClr w14:val="tx1"/>
+            </w14:solidFill>
+          </w14:textFill>
+        </w:rPr>
+      </w:pPr>
+      <w:r>
+        <w:rPr>
+          <w:i w:val="0"/>
+          <w:iCs w:val="0"/>
+          <w:color w:val="000000" w:themeColor="text1"/>
+          <w:sz w:val="24"/>
+          <w:szCs w:val="24"/>
+          <w:highlight w:val="none"/>
+          <w:shd w:val="clear" w:color="auto" w:fill="auto"/>
+          <w14:textFill>
+            <w14:solidFill>
+              <w14:schemeClr w14:val="tx1"/>
+            </w14:solidFill>
+          </w14:textFill>
+        </w:rPr>
+        <w:t>A = A * 2</w:t>
+      </w:r>
+    </w:p>
+    <w:p>
+      <w:pPr>
+        <w:numPr>
+          <w:ilvl w:val="0"/>
+          <w:numId w:val="14"/>
+        </w:numPr>
+        <w:ind w:left="425" w:leftChars="0" w:hanging="425" w:firstLineChars="0"/>
+        <w:rPr>
+          <w:i w:val="0"/>
+          <w:iCs w:val="0"/>
+          <w:color w:val="000000" w:themeColor="text1"/>
+          <w:sz w:val="24"/>
+          <w:szCs w:val="24"/>
+          <w:highlight w:val="none"/>
+          <w:shd w:val="clear" w:color="auto" w:fill="auto"/>
+          <w14:textFill>
+            <w14:solidFill>
+              <w14:schemeClr w14:val="tx1"/>
+            </w14:solidFill>
+          </w14:textFill>
+        </w:rPr>
+      </w:pPr>
+      <w:r>
+        <w:rPr>
+          <w:i w:val="0"/>
+          <w:iCs w:val="0"/>
+          <w:color w:val="000000" w:themeColor="text1"/>
+          <w:sz w:val="24"/>
+          <w:szCs w:val="24"/>
+          <w:highlight w:val="none"/>
+          <w:shd w:val="clear" w:color="auto" w:fill="auto"/>
+          <w14:textFill>
+            <w14:solidFill>
+              <w14:schemeClr w14:val="tx1"/>
+            </w14:solidFill>
+          </w14:textFill>
+        </w:rPr>
+        <w:t>B = B * 2</w:t>
+      </w:r>
+    </w:p>
+    <w:p>
+      <w:pPr>
+        <w:numPr>
+          <w:numId w:val="0"/>
+        </w:numPr>
+        <w:ind w:leftChars="0"/>
+        <w:rPr>
+          <w:i w:val="0"/>
+          <w:iCs w:val="0"/>
+          <w:color w:val="000000" w:themeColor="text1"/>
+          <w:sz w:val="24"/>
+          <w:szCs w:val="24"/>
+          <w:highlight w:val="none"/>
+          <w:shd w:val="clear" w:color="auto" w:fill="auto"/>
+          <w14:textFill>
+            <w14:solidFill>
+              <w14:schemeClr w14:val="tx1"/>
+            </w14:solidFill>
+          </w14:textFill>
+        </w:rPr>
+      </w:pPr>
+      <w:r>
+        <w:rPr>
+          <w:i w:val="0"/>
+          <w:iCs w:val="0"/>
+          <w:color w:val="000000" w:themeColor="text1"/>
+          <w:sz w:val="24"/>
+          <w:szCs w:val="24"/>
+          <w:highlight w:val="none"/>
+          <w:shd w:val="clear" w:color="auto" w:fill="auto"/>
+          <w14:textFill>
+            <w14:solidFill>
+              <w14:schemeClr w14:val="tx1"/>
+            </w14:solidFill>
+          </w14:textFill>
+        </w:rPr>
+        <w:t>If Transaction T starts from one consistent status A = B, during the process, there has no disturbance of Transactions and System Malfunctions, then the final status should be consistent, which means Transaction T would add two elements which are equal, and get another two equal elements</w:t>
+      </w:r>
+      <w:bookmarkStart w:id="0" w:name="_GoBack"/>
+      <w:bookmarkEnd w:id="0"/>
+      <w:r>
+        <w:rPr>
+          <w:i w:val="0"/>
+          <w:iCs w:val="0"/>
+          <w:color w:val="000000" w:themeColor="text1"/>
+          <w:sz w:val="24"/>
+          <w:szCs w:val="24"/>
+          <w:highlight w:val="none"/>
+          <w:shd w:val="clear" w:color="auto" w:fill="auto"/>
+          <w14:textFill>
+            <w14:solidFill>
+              <w14:schemeClr w14:val="tx1"/>
+            </w14:solidFill>
+          </w14:textFill>
+        </w:rPr>
+        <w:t xml:space="preserve">. </w:t>
+      </w:r>
+    </w:p>
     <w:sectPr>
       <w:pgSz w:w="11906" w:h="16838"/>
       <w:pgMar w:top="1440" w:right="1800" w:bottom="1440" w:left="1800" w:header="851" w:footer="992" w:gutter="0"/>
@@ -2553,6 +3385,91 @@
     <w:nsid w:val="5E92925E"/>
     <w:multiLevelType w:val="singleLevel"/>
     <w:tmpl w:val="5E92925E"/>
+    <w:lvl w:ilvl="0" w:tentative="0">
+      <w:start w:val="1"/>
+      <w:numFmt w:val="decimal"/>
+      <w:lvlText w:val="%1."/>
+      <w:lvlJc w:val="left"/>
+      <w:pPr>
+        <w:ind w:left="425" w:leftChars="0" w:hanging="425" w:firstLineChars="0"/>
+      </w:pPr>
+      <w:rPr>
+        <w:rFonts w:hint="default"/>
+      </w:rPr>
+    </w:lvl>
+  </w:abstractNum>
+  <w:abstractNum w:abstractNumId="9">
+    <w:nsid w:val="5E92A267"/>
+    <w:multiLevelType w:val="singleLevel"/>
+    <w:tmpl w:val="5E92A267"/>
+    <w:lvl w:ilvl="0" w:tentative="0">
+      <w:start w:val="1"/>
+      <w:numFmt w:val="decimal"/>
+      <w:lvlText w:val="%1."/>
+      <w:lvlJc w:val="left"/>
+      <w:pPr>
+        <w:ind w:left="425" w:leftChars="0" w:hanging="425" w:firstLineChars="0"/>
+      </w:pPr>
+      <w:rPr>
+        <w:rFonts w:hint="default"/>
+      </w:rPr>
+    </w:lvl>
+  </w:abstractNum>
+  <w:abstractNum w:abstractNumId="10">
+    <w:nsid w:val="5E92A418"/>
+    <w:multiLevelType w:val="singleLevel"/>
+    <w:tmpl w:val="5E92A418"/>
+    <w:lvl w:ilvl="0" w:tentative="0">
+      <w:start w:val="1"/>
+      <w:numFmt w:val="decimal"/>
+      <w:lvlText w:val="%1."/>
+      <w:lvlJc w:val="left"/>
+      <w:pPr>
+        <w:ind w:left="425" w:leftChars="0" w:hanging="425" w:firstLineChars="0"/>
+      </w:pPr>
+      <w:rPr>
+        <w:rFonts w:hint="default"/>
+      </w:rPr>
+    </w:lvl>
+  </w:abstractNum>
+  <w:abstractNum w:abstractNumId="11">
+    <w:nsid w:val="5E92A662"/>
+    <w:multiLevelType w:val="singleLevel"/>
+    <w:tmpl w:val="5E92A662"/>
+    <w:lvl w:ilvl="0" w:tentative="0">
+      <w:start w:val="1"/>
+      <w:numFmt w:val="decimal"/>
+      <w:lvlText w:val="%1."/>
+      <w:lvlJc w:val="left"/>
+      <w:pPr>
+        <w:ind w:left="425" w:leftChars="0" w:hanging="425" w:firstLineChars="0"/>
+      </w:pPr>
+      <w:rPr>
+        <w:rFonts w:hint="default"/>
+      </w:rPr>
+    </w:lvl>
+  </w:abstractNum>
+  <w:abstractNum w:abstractNumId="12">
+    <w:nsid w:val="5E92A9D2"/>
+    <w:multiLevelType w:val="singleLevel"/>
+    <w:tmpl w:val="5E92A9D2"/>
+    <w:lvl w:ilvl="0" w:tentative="0">
+      <w:start w:val="1"/>
+      <w:numFmt w:val="bullet"/>
+      <w:lvlText w:val=""/>
+      <w:lvlJc w:val="left"/>
+      <w:pPr>
+        <w:ind w:left="420" w:leftChars="0" w:hanging="420" w:firstLineChars="0"/>
+      </w:pPr>
+      <w:rPr>
+        <w:rFonts w:hint="default" w:ascii="Wingdings" w:hAnsi="Wingdings"/>
+      </w:rPr>
+    </w:lvl>
+  </w:abstractNum>
+  <w:abstractNum w:abstractNumId="13">
+    <w:nsid w:val="5E92ABF8"/>
+    <w:multiLevelType w:val="singleLevel"/>
+    <w:tmpl w:val="5E92ABF8"/>
     <w:lvl w:ilvl="0" w:tentative="0">
       <w:start w:val="1"/>
       <w:numFmt w:val="decimal"/>
@@ -2592,6 +3509,21 @@
   </w:num>
   <w:num w:numId="9">
     <w:abstractNumId w:val="8"/>
+  </w:num>
+  <w:num w:numId="10">
+    <w:abstractNumId w:val="9"/>
+  </w:num>
+  <w:num w:numId="11">
+    <w:abstractNumId w:val="10"/>
+  </w:num>
+  <w:num w:numId="12">
+    <w:abstractNumId w:val="11"/>
+  </w:num>
+  <w:num w:numId="13">
+    <w:abstractNumId w:val="12"/>
+  </w:num>
+  <w:num w:numId="14">
+    <w:abstractNumId w:val="13"/>
   </w:num>
 </w:numbering>
 </file>

--- a/Chap_6.1 D_S_I.docx
+++ b/Chap_6.1 D_S_I.docx
@@ -3091,11 +3091,15 @@
             </w14:solidFill>
           </w14:textFill>
         </w:rPr>
-        <w:t>If Transaction T starts from one consistent status A = B, during the process, there has no disturbance of Transactions and System Malfunctions, then the final status should be consistent, which means Transaction T would add two elements which are equal, and get another two equal elements</w:t>
-      </w:r>
-      <w:bookmarkStart w:id="0" w:name="_GoBack"/>
-      <w:bookmarkEnd w:id="0"/>
-      <w:r>
+        <w:t>If Transaction T starts from one consistent status A = B, during the process, there has no disturbance of Transactions and System Malfunctions, then the final status should be consistent, which means Transaction T would add two elements which are equal, and get another two equal elements.</w:t>
+      </w:r>
+    </w:p>
+    <w:p>
+      <w:pPr>
+        <w:numPr>
+          <w:numId w:val="0"/>
+        </w:numPr>
+        <w:ind w:leftChars="0"/>
         <w:rPr>
           <w:i w:val="0"/>
           <w:iCs w:val="0"/>
@@ -3110,8 +3114,3337 @@
             </w14:solidFill>
           </w14:textFill>
         </w:rPr>
-        <w:t xml:space="preserve">. </w:t>
-      </w:r>
+      </w:pPr>
+    </w:p>
+    <w:p>
+      <w:pPr>
+        <w:numPr>
+          <w:numId w:val="0"/>
+        </w:numPr>
+        <w:ind w:leftChars="0"/>
+        <w:rPr>
+          <w:i w:val="0"/>
+          <w:iCs w:val="0"/>
+          <w:color w:val="000000" w:themeColor="text1"/>
+          <w:sz w:val="24"/>
+          <w:szCs w:val="24"/>
+          <w:highlight w:val="none"/>
+          <w:shd w:val="clear" w:color="auto" w:fill="auto"/>
+          <w14:textFill>
+            <w14:solidFill>
+              <w14:schemeClr w14:val="tx1"/>
+            </w14:solidFill>
+          </w14:textFill>
+        </w:rPr>
+      </w:pPr>
+      <w:r>
+        <w:rPr>
+          <w:i w:val="0"/>
+          <w:iCs w:val="0"/>
+          <w:color w:val="000000" w:themeColor="text1"/>
+          <w:sz w:val="24"/>
+          <w:szCs w:val="24"/>
+          <w:highlight w:val="none"/>
+          <w:shd w:val="clear" w:color="auto" w:fill="auto"/>
+          <w14:textFill>
+            <w14:solidFill>
+              <w14:schemeClr w14:val="tx1"/>
+            </w14:solidFill>
+          </w14:textFill>
+        </w:rPr>
+        <w:t>The procedure of the execution T includes six Key steps:</w:t>
+      </w:r>
+    </w:p>
+    <w:p>
+      <w:pPr>
+        <w:numPr>
+          <w:ilvl w:val="0"/>
+          <w:numId w:val="15"/>
+        </w:numPr>
+        <w:ind w:left="425" w:leftChars="0" w:hanging="425" w:firstLineChars="0"/>
+        <w:rPr>
+          <w:i w:val="0"/>
+          <w:iCs w:val="0"/>
+          <w:color w:val="000000" w:themeColor="text1"/>
+          <w:sz w:val="24"/>
+          <w:szCs w:val="24"/>
+          <w:highlight w:val="none"/>
+          <w:shd w:val="clear" w:color="auto" w:fill="auto"/>
+          <w14:textFill>
+            <w14:solidFill>
+              <w14:schemeClr w14:val="tx1"/>
+            </w14:solidFill>
+          </w14:textFill>
+        </w:rPr>
+      </w:pPr>
+      <w:r>
+        <w:rPr>
+          <w:i w:val="0"/>
+          <w:iCs w:val="0"/>
+          <w:color w:val="000000" w:themeColor="text1"/>
+          <w:sz w:val="24"/>
+          <w:szCs w:val="24"/>
+          <w:highlight w:val="none"/>
+          <w:shd w:val="clear" w:color="auto" w:fill="auto"/>
+          <w14:textFill>
+            <w14:solidFill>
+              <w14:schemeClr w14:val="tx1"/>
+            </w14:solidFill>
+          </w14:textFill>
+        </w:rPr>
+        <w:t>READ(A, t);</w:t>
+      </w:r>
+    </w:p>
+    <w:p>
+      <w:pPr>
+        <w:numPr>
+          <w:ilvl w:val="0"/>
+          <w:numId w:val="15"/>
+        </w:numPr>
+        <w:ind w:left="425" w:leftChars="0" w:hanging="425" w:firstLineChars="0"/>
+        <w:rPr>
+          <w:i w:val="0"/>
+          <w:iCs w:val="0"/>
+          <w:color w:val="000000" w:themeColor="text1"/>
+          <w:sz w:val="24"/>
+          <w:szCs w:val="24"/>
+          <w:highlight w:val="none"/>
+          <w:shd w:val="clear" w:color="auto" w:fill="auto"/>
+          <w14:textFill>
+            <w14:solidFill>
+              <w14:schemeClr w14:val="tx1"/>
+            </w14:solidFill>
+          </w14:textFill>
+        </w:rPr>
+      </w:pPr>
+      <w:r>
+        <w:rPr>
+          <w:i w:val="0"/>
+          <w:iCs w:val="0"/>
+          <w:color w:val="000000" w:themeColor="text1"/>
+          <w:sz w:val="24"/>
+          <w:szCs w:val="24"/>
+          <w:highlight w:val="none"/>
+          <w:shd w:val="clear" w:color="auto" w:fill="auto"/>
+          <w14:textFill>
+            <w14:solidFill>
+              <w14:schemeClr w14:val="tx1"/>
+            </w14:solidFill>
+          </w14:textFill>
+        </w:rPr>
+        <w:t>t := t*2;</w:t>
+      </w:r>
+    </w:p>
+    <w:p>
+      <w:pPr>
+        <w:numPr>
+          <w:ilvl w:val="0"/>
+          <w:numId w:val="15"/>
+        </w:numPr>
+        <w:ind w:left="425" w:leftChars="0" w:hanging="425" w:firstLineChars="0"/>
+        <w:rPr>
+          <w:i w:val="0"/>
+          <w:iCs w:val="0"/>
+          <w:color w:val="000000" w:themeColor="text1"/>
+          <w:sz w:val="24"/>
+          <w:szCs w:val="24"/>
+          <w:highlight w:val="none"/>
+          <w:shd w:val="clear" w:color="auto" w:fill="auto"/>
+          <w14:textFill>
+            <w14:solidFill>
+              <w14:schemeClr w14:val="tx1"/>
+            </w14:solidFill>
+          </w14:textFill>
+        </w:rPr>
+      </w:pPr>
+      <w:r>
+        <w:rPr>
+          <w:i w:val="0"/>
+          <w:iCs w:val="0"/>
+          <w:color w:val="000000" w:themeColor="text1"/>
+          <w:sz w:val="24"/>
+          <w:szCs w:val="24"/>
+          <w:highlight w:val="none"/>
+          <w:shd w:val="clear" w:color="auto" w:fill="auto"/>
+          <w14:textFill>
+            <w14:solidFill>
+              <w14:schemeClr w14:val="tx1"/>
+            </w14:solidFill>
+          </w14:textFill>
+        </w:rPr>
+        <w:t>WRITE(A, t);</w:t>
+      </w:r>
+    </w:p>
+    <w:p>
+      <w:pPr>
+        <w:numPr>
+          <w:ilvl w:val="0"/>
+          <w:numId w:val="15"/>
+        </w:numPr>
+        <w:ind w:left="425" w:leftChars="0" w:hanging="425" w:firstLineChars="0"/>
+        <w:rPr>
+          <w:i w:val="0"/>
+          <w:iCs w:val="0"/>
+          <w:color w:val="000000" w:themeColor="text1"/>
+          <w:sz w:val="24"/>
+          <w:szCs w:val="24"/>
+          <w:highlight w:val="none"/>
+          <w:shd w:val="clear" w:color="auto" w:fill="auto"/>
+          <w14:textFill>
+            <w14:solidFill>
+              <w14:schemeClr w14:val="tx1"/>
+            </w14:solidFill>
+          </w14:textFill>
+        </w:rPr>
+      </w:pPr>
+      <w:r>
+        <w:rPr>
+          <w:i w:val="0"/>
+          <w:iCs w:val="0"/>
+          <w:color w:val="000000" w:themeColor="text1"/>
+          <w:sz w:val="24"/>
+          <w:szCs w:val="24"/>
+          <w:highlight w:val="none"/>
+          <w:shd w:val="clear" w:color="auto" w:fill="auto"/>
+          <w14:textFill>
+            <w14:solidFill>
+              <w14:schemeClr w14:val="tx1"/>
+            </w14:solidFill>
+          </w14:textFill>
+        </w:rPr>
+        <w:t>READ(B, t);</w:t>
+      </w:r>
+    </w:p>
+    <w:p>
+      <w:pPr>
+        <w:numPr>
+          <w:ilvl w:val="0"/>
+          <w:numId w:val="15"/>
+        </w:numPr>
+        <w:ind w:left="425" w:leftChars="0" w:hanging="425" w:firstLineChars="0"/>
+        <w:rPr>
+          <w:i w:val="0"/>
+          <w:iCs w:val="0"/>
+          <w:color w:val="000000" w:themeColor="text1"/>
+          <w:sz w:val="24"/>
+          <w:szCs w:val="24"/>
+          <w:highlight w:val="none"/>
+          <w:shd w:val="clear" w:color="auto" w:fill="auto"/>
+          <w14:textFill>
+            <w14:solidFill>
+              <w14:schemeClr w14:val="tx1"/>
+            </w14:solidFill>
+          </w14:textFill>
+        </w:rPr>
+      </w:pPr>
+      <w:r>
+        <w:rPr>
+          <w:i w:val="0"/>
+          <w:iCs w:val="0"/>
+          <w:color w:val="000000" w:themeColor="text1"/>
+          <w:sz w:val="24"/>
+          <w:szCs w:val="24"/>
+          <w:highlight w:val="none"/>
+          <w:shd w:val="clear" w:color="auto" w:fill="auto"/>
+          <w14:textFill>
+            <w14:solidFill>
+              <w14:schemeClr w14:val="tx1"/>
+            </w14:solidFill>
+          </w14:textFill>
+        </w:rPr>
+        <w:t>t := t*2;</w:t>
+      </w:r>
+    </w:p>
+    <w:p>
+      <w:pPr>
+        <w:numPr>
+          <w:ilvl w:val="0"/>
+          <w:numId w:val="15"/>
+        </w:numPr>
+        <w:ind w:left="425" w:leftChars="0" w:hanging="425" w:firstLineChars="0"/>
+        <w:rPr>
+          <w:i w:val="0"/>
+          <w:iCs w:val="0"/>
+          <w:color w:val="000000" w:themeColor="text1"/>
+          <w:sz w:val="24"/>
+          <w:szCs w:val="24"/>
+          <w:highlight w:val="none"/>
+          <w:shd w:val="clear" w:color="auto" w:fill="auto"/>
+          <w14:textFill>
+            <w14:solidFill>
+              <w14:schemeClr w14:val="tx1"/>
+            </w14:solidFill>
+          </w14:textFill>
+        </w:rPr>
+      </w:pPr>
+      <w:r>
+        <w:rPr>
+          <w:i w:val="0"/>
+          <w:iCs w:val="0"/>
+          <w:color w:val="000000" w:themeColor="text1"/>
+          <w:sz w:val="24"/>
+          <w:szCs w:val="24"/>
+          <w:highlight w:val="none"/>
+          <w:shd w:val="clear" w:color="auto" w:fill="auto"/>
+          <w14:textFill>
+            <w14:solidFill>
+              <w14:schemeClr w14:val="tx1"/>
+            </w14:solidFill>
+          </w14:textFill>
+        </w:rPr>
+        <w:t>WRITE(B, t);</w:t>
+      </w:r>
+    </w:p>
+    <w:p>
+      <w:pPr>
+        <w:numPr>
+          <w:numId w:val="0"/>
+        </w:numPr>
+        <w:ind w:leftChars="0"/>
+        <w:rPr>
+          <w:i w:val="0"/>
+          <w:iCs w:val="0"/>
+          <w:color w:val="000000" w:themeColor="text1"/>
+          <w:sz w:val="24"/>
+          <w:szCs w:val="24"/>
+          <w:highlight w:val="none"/>
+          <w:shd w:val="clear" w:color="auto" w:fill="auto"/>
+          <w14:textFill>
+            <w14:solidFill>
+              <w14:schemeClr w14:val="tx1"/>
+            </w14:solidFill>
+          </w14:textFill>
+        </w:rPr>
+      </w:pPr>
+      <w:r>
+        <w:rPr>
+          <w:i w:val="0"/>
+          <w:iCs w:val="0"/>
+          <w:color w:val="000000" w:themeColor="text1"/>
+          <w:sz w:val="24"/>
+          <w:szCs w:val="24"/>
+          <w:highlight w:val="none"/>
+          <w:shd w:val="clear" w:color="auto" w:fill="auto"/>
+          <w14:textFill>
+            <w14:solidFill>
+              <w14:schemeClr w14:val="tx1"/>
+            </w14:solidFill>
+          </w14:textFill>
+        </w:rPr>
+        <w:t xml:space="preserve">Buffer Management would execute OUTPUT step and write these buffer areas </w:t>
+      </w:r>
+      <w:r>
+        <w:rPr>
+          <w:i w:val="0"/>
+          <w:iCs w:val="0"/>
+          <w:color w:val="000000" w:themeColor="text1"/>
+          <w:sz w:val="24"/>
+          <w:szCs w:val="24"/>
+          <w:highlight w:val="none"/>
+          <w:shd w:val="clear" w:color="auto" w:fill="auto"/>
+          <w14:textFill>
+            <w14:solidFill>
+              <w14:schemeClr w14:val="tx1"/>
+            </w14:solidFill>
+          </w14:textFill>
+        </w:rPr>
+        <w:t xml:space="preserve">back </w:t>
+      </w:r>
+      <w:r>
+        <w:rPr>
+          <w:i w:val="0"/>
+          <w:iCs w:val="0"/>
+          <w:color w:val="000000" w:themeColor="text1"/>
+          <w:sz w:val="24"/>
+          <w:szCs w:val="24"/>
+          <w:highlight w:val="none"/>
+          <w:shd w:val="clear" w:color="auto" w:fill="auto"/>
+          <w14:textFill>
+            <w14:solidFill>
+              <w14:schemeClr w14:val="tx1"/>
+            </w14:solidFill>
+          </w14:textFill>
+        </w:rPr>
+        <w:t xml:space="preserve">to Disk. </w:t>
+      </w:r>
+    </w:p>
+    <w:tbl>
+      <w:tblPr>
+        <w:tblStyle w:val="6"/>
+        <w:tblW w:w="0" w:type="auto"/>
+        <w:tblInd w:w="0" w:type="dxa"/>
+        <w:tblBorders>
+          <w:top w:val="single" w:color="auto" w:sz="4" w:space="0"/>
+          <w:left w:val="single" w:color="auto" w:sz="4" w:space="0"/>
+          <w:bottom w:val="single" w:color="auto" w:sz="4" w:space="0"/>
+          <w:right w:val="single" w:color="auto" w:sz="4" w:space="0"/>
+          <w:insideH w:val="single" w:color="auto" w:sz="4" w:space="0"/>
+          <w:insideV w:val="single" w:color="auto" w:sz="4" w:space="0"/>
+        </w:tblBorders>
+        <w:tblLayout w:type="autofit"/>
+        <w:tblCellMar>
+          <w:left w:w="108" w:type="dxa"/>
+          <w:right w:w="108" w:type="dxa"/>
+        </w:tblCellMar>
+      </w:tblPr>
+      <w:tblGrid>
+        <w:gridCol w:w="1791"/>
+        <w:gridCol w:w="1049"/>
+        <w:gridCol w:w="1420"/>
+        <w:gridCol w:w="1420"/>
+        <w:gridCol w:w="1421"/>
+        <w:gridCol w:w="1421"/>
+      </w:tblGrid>
+      <w:tr>
+        <w:tc>
+          <w:tcPr>
+            <w:tcW w:w="1791" w:type="dxa"/>
+            <w:shd w:val="clear" w:color="auto" w:fill="7E7E7E" w:themeFill="background1" w:themeFillShade="7F"/>
+            <w:vAlign w:val="center"/>
+          </w:tcPr>
+          <w:p>
+            <w:pPr>
+              <w:numPr>
+                <w:numId w:val="0"/>
+              </w:numPr>
+              <w:jc w:val="center"/>
+              <w:rPr>
+                <w:i w:val="0"/>
+                <w:iCs w:val="0"/>
+                <w:color w:val="000000" w:themeColor="text1"/>
+                <w:sz w:val="24"/>
+                <w:szCs w:val="24"/>
+                <w:highlight w:val="none"/>
+                <w:shd w:val="clear" w:color="auto" w:fill="auto"/>
+                <w:vertAlign w:val="baseline"/>
+                <w14:textFill>
+                  <w14:solidFill>
+                    <w14:schemeClr w14:val="tx1"/>
+                  </w14:solidFill>
+                </w14:textFill>
+              </w:rPr>
+            </w:pPr>
+            <w:r>
+              <w:rPr>
+                <w:i w:val="0"/>
+                <w:iCs w:val="0"/>
+                <w:color w:val="000000" w:themeColor="text1"/>
+                <w:sz w:val="24"/>
+                <w:szCs w:val="24"/>
+                <w:highlight w:val="none"/>
+                <w:shd w:val="clear" w:color="auto" w:fill="auto"/>
+                <w:vertAlign w:val="baseline"/>
+                <w14:textFill>
+                  <w14:solidFill>
+                    <w14:schemeClr w14:val="tx1"/>
+                  </w14:solidFill>
+                </w14:textFill>
+              </w:rPr>
+              <w:t>Action</w:t>
+            </w:r>
+          </w:p>
+        </w:tc>
+        <w:tc>
+          <w:tcPr>
+            <w:tcW w:w="1049" w:type="dxa"/>
+            <w:shd w:val="clear" w:color="auto" w:fill="7E7E7E" w:themeFill="background1" w:themeFillShade="7F"/>
+            <w:vAlign w:val="center"/>
+          </w:tcPr>
+          <w:p>
+            <w:pPr>
+              <w:numPr>
+                <w:numId w:val="0"/>
+              </w:numPr>
+              <w:jc w:val="center"/>
+              <w:rPr>
+                <w:i w:val="0"/>
+                <w:iCs w:val="0"/>
+                <w:color w:val="000000" w:themeColor="text1"/>
+                <w:sz w:val="24"/>
+                <w:szCs w:val="24"/>
+                <w:highlight w:val="none"/>
+                <w:shd w:val="clear" w:color="auto" w:fill="auto"/>
+                <w:vertAlign w:val="baseline"/>
+                <w14:textFill>
+                  <w14:solidFill>
+                    <w14:schemeClr w14:val="tx1"/>
+                  </w14:solidFill>
+                </w14:textFill>
+              </w:rPr>
+            </w:pPr>
+            <w:r>
+              <w:rPr>
+                <w:i w:val="0"/>
+                <w:iCs w:val="0"/>
+                <w:color w:val="000000" w:themeColor="text1"/>
+                <w:sz w:val="24"/>
+                <w:szCs w:val="24"/>
+                <w:highlight w:val="none"/>
+                <w:shd w:val="clear" w:color="auto" w:fill="auto"/>
+                <w:vertAlign w:val="baseline"/>
+                <w14:textFill>
+                  <w14:solidFill>
+                    <w14:schemeClr w14:val="tx1"/>
+                  </w14:solidFill>
+                </w14:textFill>
+              </w:rPr>
+              <w:t>t</w:t>
+            </w:r>
+          </w:p>
+        </w:tc>
+        <w:tc>
+          <w:tcPr>
+            <w:tcW w:w="1420" w:type="dxa"/>
+            <w:shd w:val="clear" w:color="auto" w:fill="7E7E7E" w:themeFill="background1" w:themeFillShade="7F"/>
+            <w:vAlign w:val="center"/>
+          </w:tcPr>
+          <w:p>
+            <w:pPr>
+              <w:numPr>
+                <w:numId w:val="0"/>
+              </w:numPr>
+              <w:jc w:val="center"/>
+              <w:rPr>
+                <w:i w:val="0"/>
+                <w:iCs w:val="0"/>
+                <w:color w:val="000000" w:themeColor="text1"/>
+                <w:sz w:val="24"/>
+                <w:szCs w:val="24"/>
+                <w:highlight w:val="none"/>
+                <w:shd w:val="clear" w:color="auto" w:fill="auto"/>
+                <w:vertAlign w:val="baseline"/>
+                <w14:textFill>
+                  <w14:solidFill>
+                    <w14:schemeClr w14:val="tx1"/>
+                  </w14:solidFill>
+                </w14:textFill>
+              </w:rPr>
+            </w:pPr>
+            <w:r>
+              <w:rPr>
+                <w:i w:val="0"/>
+                <w:iCs w:val="0"/>
+                <w:color w:val="000000" w:themeColor="text1"/>
+                <w:sz w:val="24"/>
+                <w:szCs w:val="24"/>
+                <w:highlight w:val="none"/>
+                <w:shd w:val="clear" w:color="auto" w:fill="auto"/>
+                <w:vertAlign w:val="baseline"/>
+                <w14:textFill>
+                  <w14:solidFill>
+                    <w14:schemeClr w14:val="tx1"/>
+                  </w14:solidFill>
+                </w14:textFill>
+              </w:rPr>
+              <w:t>Main Memory A</w:t>
+            </w:r>
+          </w:p>
+        </w:tc>
+        <w:tc>
+          <w:tcPr>
+            <w:tcW w:w="1420" w:type="dxa"/>
+            <w:shd w:val="clear" w:color="auto" w:fill="7E7E7E" w:themeFill="background1" w:themeFillShade="7F"/>
+            <w:vAlign w:val="center"/>
+          </w:tcPr>
+          <w:p>
+            <w:pPr>
+              <w:numPr>
+                <w:numId w:val="0"/>
+              </w:numPr>
+              <w:jc w:val="center"/>
+              <w:rPr>
+                <w:i w:val="0"/>
+                <w:iCs w:val="0"/>
+                <w:color w:val="000000" w:themeColor="text1"/>
+                <w:sz w:val="24"/>
+                <w:szCs w:val="24"/>
+                <w:highlight w:val="none"/>
+                <w:shd w:val="clear" w:color="auto" w:fill="auto"/>
+                <w:vertAlign w:val="baseline"/>
+                <w14:textFill>
+                  <w14:solidFill>
+                    <w14:schemeClr w14:val="tx1"/>
+                  </w14:solidFill>
+                </w14:textFill>
+              </w:rPr>
+            </w:pPr>
+            <w:r>
+              <w:rPr>
+                <w:i w:val="0"/>
+                <w:iCs w:val="0"/>
+                <w:color w:val="000000" w:themeColor="text1"/>
+                <w:sz w:val="24"/>
+                <w:szCs w:val="24"/>
+                <w:highlight w:val="none"/>
+                <w:shd w:val="clear" w:color="auto" w:fill="auto"/>
+                <w:vertAlign w:val="baseline"/>
+                <w14:textFill>
+                  <w14:solidFill>
+                    <w14:schemeClr w14:val="tx1"/>
+                  </w14:solidFill>
+                </w14:textFill>
+              </w:rPr>
+              <w:t>Main Memory B</w:t>
+            </w:r>
+          </w:p>
+        </w:tc>
+        <w:tc>
+          <w:tcPr>
+            <w:tcW w:w="1421" w:type="dxa"/>
+            <w:shd w:val="clear" w:color="auto" w:fill="7E7E7E" w:themeFill="background1" w:themeFillShade="7F"/>
+            <w:vAlign w:val="center"/>
+          </w:tcPr>
+          <w:p>
+            <w:pPr>
+              <w:numPr>
+                <w:numId w:val="0"/>
+              </w:numPr>
+              <w:jc w:val="center"/>
+              <w:rPr>
+                <w:i w:val="0"/>
+                <w:iCs w:val="0"/>
+                <w:color w:val="000000" w:themeColor="text1"/>
+                <w:sz w:val="24"/>
+                <w:szCs w:val="24"/>
+                <w:highlight w:val="none"/>
+                <w:shd w:val="clear" w:color="auto" w:fill="auto"/>
+                <w:vertAlign w:val="baseline"/>
+                <w14:textFill>
+                  <w14:solidFill>
+                    <w14:schemeClr w14:val="tx1"/>
+                  </w14:solidFill>
+                </w14:textFill>
+              </w:rPr>
+            </w:pPr>
+            <w:r>
+              <w:rPr>
+                <w:i w:val="0"/>
+                <w:iCs w:val="0"/>
+                <w:color w:val="000000" w:themeColor="text1"/>
+                <w:sz w:val="24"/>
+                <w:szCs w:val="24"/>
+                <w:highlight w:val="none"/>
+                <w:shd w:val="clear" w:color="auto" w:fill="auto"/>
+                <w:vertAlign w:val="baseline"/>
+                <w14:textFill>
+                  <w14:solidFill>
+                    <w14:schemeClr w14:val="tx1"/>
+                  </w14:solidFill>
+                </w14:textFill>
+              </w:rPr>
+              <w:t>Disk A</w:t>
+            </w:r>
+          </w:p>
+        </w:tc>
+        <w:tc>
+          <w:tcPr>
+            <w:tcW w:w="1421" w:type="dxa"/>
+            <w:shd w:val="clear" w:color="auto" w:fill="7E7E7E" w:themeFill="background1" w:themeFillShade="7F"/>
+            <w:vAlign w:val="center"/>
+          </w:tcPr>
+          <w:p>
+            <w:pPr>
+              <w:numPr>
+                <w:numId w:val="0"/>
+              </w:numPr>
+              <w:jc w:val="center"/>
+              <w:rPr>
+                <w:i w:val="0"/>
+                <w:iCs w:val="0"/>
+                <w:color w:val="000000" w:themeColor="text1"/>
+                <w:sz w:val="24"/>
+                <w:szCs w:val="24"/>
+                <w:highlight w:val="none"/>
+                <w:shd w:val="clear" w:color="auto" w:fill="auto"/>
+                <w:vertAlign w:val="baseline"/>
+                <w14:textFill>
+                  <w14:solidFill>
+                    <w14:schemeClr w14:val="tx1"/>
+                  </w14:solidFill>
+                </w14:textFill>
+              </w:rPr>
+            </w:pPr>
+            <w:r>
+              <w:rPr>
+                <w:i w:val="0"/>
+                <w:iCs w:val="0"/>
+                <w:color w:val="000000" w:themeColor="text1"/>
+                <w:sz w:val="24"/>
+                <w:szCs w:val="24"/>
+                <w:highlight w:val="none"/>
+                <w:shd w:val="clear" w:color="auto" w:fill="auto"/>
+                <w:vertAlign w:val="baseline"/>
+                <w14:textFill>
+                  <w14:solidFill>
+                    <w14:schemeClr w14:val="tx1"/>
+                  </w14:solidFill>
+                </w14:textFill>
+              </w:rPr>
+              <w:t>Disk B</w:t>
+            </w:r>
+          </w:p>
+        </w:tc>
+      </w:tr>
+      <w:tr>
+        <w:tc>
+          <w:tcPr>
+            <w:tcW w:w="1791" w:type="dxa"/>
+            <w:shd w:val="clear" w:color="auto" w:fill="7E7E7E" w:themeFill="background1" w:themeFillShade="7F"/>
+          </w:tcPr>
+          <w:p>
+            <w:pPr>
+              <w:numPr>
+                <w:numId w:val="0"/>
+              </w:numPr>
+              <w:jc w:val="center"/>
+              <w:rPr>
+                <w:i w:val="0"/>
+                <w:iCs w:val="0"/>
+                <w:color w:val="000000" w:themeColor="text1"/>
+                <w:sz w:val="24"/>
+                <w:szCs w:val="24"/>
+                <w:highlight w:val="none"/>
+                <w:shd w:val="clear" w:color="auto" w:fill="auto"/>
+                <w:vertAlign w:val="baseline"/>
+                <w14:textFill>
+                  <w14:solidFill>
+                    <w14:schemeClr w14:val="tx1"/>
+                  </w14:solidFill>
+                </w14:textFill>
+              </w:rPr>
+            </w:pPr>
+            <w:r>
+              <w:rPr>
+                <w:i w:val="0"/>
+                <w:iCs w:val="0"/>
+                <w:color w:val="000000" w:themeColor="text1"/>
+                <w:sz w:val="24"/>
+                <w:szCs w:val="24"/>
+                <w:highlight w:val="none"/>
+                <w:shd w:val="clear" w:color="auto" w:fill="auto"/>
+                <w14:textFill>
+                  <w14:solidFill>
+                    <w14:schemeClr w14:val="tx1"/>
+                  </w14:solidFill>
+                </w14:textFill>
+              </w:rPr>
+              <w:t>READ(A, t)</w:t>
+            </w:r>
+          </w:p>
+        </w:tc>
+        <w:tc>
+          <w:tcPr>
+            <w:tcW w:w="1049" w:type="dxa"/>
+          </w:tcPr>
+          <w:p>
+            <w:pPr>
+              <w:numPr>
+                <w:numId w:val="0"/>
+              </w:numPr>
+              <w:jc w:val="center"/>
+              <w:rPr>
+                <w:i w:val="0"/>
+                <w:iCs w:val="0"/>
+                <w:color w:val="000000" w:themeColor="text1"/>
+                <w:sz w:val="24"/>
+                <w:szCs w:val="24"/>
+                <w:highlight w:val="none"/>
+                <w:shd w:val="clear" w:color="auto" w:fill="auto"/>
+                <w:vertAlign w:val="baseline"/>
+                <w14:textFill>
+                  <w14:solidFill>
+                    <w14:schemeClr w14:val="tx1"/>
+                  </w14:solidFill>
+                </w14:textFill>
+              </w:rPr>
+            </w:pPr>
+            <w:r>
+              <w:rPr>
+                <w:i w:val="0"/>
+                <w:iCs w:val="0"/>
+                <w:color w:val="000000" w:themeColor="text1"/>
+                <w:sz w:val="24"/>
+                <w:szCs w:val="24"/>
+                <w:highlight w:val="none"/>
+                <w:shd w:val="clear" w:color="auto" w:fill="auto"/>
+                <w:vertAlign w:val="baseline"/>
+                <w14:textFill>
+                  <w14:solidFill>
+                    <w14:schemeClr w14:val="tx1"/>
+                  </w14:solidFill>
+                </w14:textFill>
+              </w:rPr>
+              <w:t>8</w:t>
+            </w:r>
+          </w:p>
+        </w:tc>
+        <w:tc>
+          <w:tcPr>
+            <w:tcW w:w="1420" w:type="dxa"/>
+          </w:tcPr>
+          <w:p>
+            <w:pPr>
+              <w:numPr>
+                <w:numId w:val="0"/>
+              </w:numPr>
+              <w:jc w:val="center"/>
+              <w:rPr>
+                <w:i w:val="0"/>
+                <w:iCs w:val="0"/>
+                <w:color w:val="000000" w:themeColor="text1"/>
+                <w:sz w:val="24"/>
+                <w:szCs w:val="24"/>
+                <w:highlight w:val="none"/>
+                <w:u w:val="none"/>
+                <w:shd w:val="clear" w:color="auto" w:fill="auto"/>
+                <w:vertAlign w:val="baseline"/>
+                <w14:textFill>
+                  <w14:solidFill>
+                    <w14:schemeClr w14:val="tx1"/>
+                  </w14:solidFill>
+                </w14:textFill>
+              </w:rPr>
+            </w:pPr>
+            <w:r>
+              <w:rPr>
+                <w:i w:val="0"/>
+                <w:iCs w:val="0"/>
+                <w:color w:val="000000" w:themeColor="text1"/>
+                <w:sz w:val="24"/>
+                <w:szCs w:val="24"/>
+                <w:highlight w:val="none"/>
+                <w:u w:val="none"/>
+                <w:shd w:val="clear" w:color="auto" w:fill="auto"/>
+                <w:vertAlign w:val="baseline"/>
+                <w14:textFill>
+                  <w14:solidFill>
+                    <w14:schemeClr w14:val="tx1"/>
+                  </w14:solidFill>
+                </w14:textFill>
+              </w:rPr>
+              <w:t>8</w:t>
+            </w:r>
+          </w:p>
+        </w:tc>
+        <w:tc>
+          <w:tcPr>
+            <w:tcW w:w="1420" w:type="dxa"/>
+          </w:tcPr>
+          <w:p>
+            <w:pPr>
+              <w:numPr>
+                <w:numId w:val="0"/>
+              </w:numPr>
+              <w:jc w:val="center"/>
+              <w:rPr>
+                <w:i w:val="0"/>
+                <w:iCs w:val="0"/>
+                <w:color w:val="000000" w:themeColor="text1"/>
+                <w:sz w:val="24"/>
+                <w:szCs w:val="24"/>
+                <w:highlight w:val="none"/>
+                <w:shd w:val="clear" w:color="auto" w:fill="auto"/>
+                <w:vertAlign w:val="baseline"/>
+                <w14:textFill>
+                  <w14:solidFill>
+                    <w14:schemeClr w14:val="tx1"/>
+                  </w14:solidFill>
+                </w14:textFill>
+              </w:rPr>
+            </w:pPr>
+            <w:r>
+              <w:rPr>
+                <w:i w:val="0"/>
+                <w:iCs w:val="0"/>
+                <w:color w:val="000000" w:themeColor="text1"/>
+                <w:sz w:val="24"/>
+                <w:szCs w:val="24"/>
+                <w:highlight w:val="none"/>
+                <w:shd w:val="clear" w:color="auto" w:fill="auto"/>
+                <w:vertAlign w:val="baseline"/>
+                <w14:textFill>
+                  <w14:solidFill>
+                    <w14:schemeClr w14:val="tx1"/>
+                  </w14:solidFill>
+                </w14:textFill>
+              </w:rPr>
+              <w:t>8</w:t>
+            </w:r>
+          </w:p>
+        </w:tc>
+        <w:tc>
+          <w:tcPr>
+            <w:tcW w:w="1421" w:type="dxa"/>
+          </w:tcPr>
+          <w:p>
+            <w:pPr>
+              <w:numPr>
+                <w:numId w:val="0"/>
+              </w:numPr>
+              <w:jc w:val="center"/>
+              <w:rPr>
+                <w:i w:val="0"/>
+                <w:iCs w:val="0"/>
+                <w:color w:val="000000" w:themeColor="text1"/>
+                <w:sz w:val="24"/>
+                <w:szCs w:val="24"/>
+                <w:highlight w:val="none"/>
+                <w:shd w:val="clear" w:color="auto" w:fill="auto"/>
+                <w:vertAlign w:val="baseline"/>
+                <w14:textFill>
+                  <w14:solidFill>
+                    <w14:schemeClr w14:val="tx1"/>
+                  </w14:solidFill>
+                </w14:textFill>
+              </w:rPr>
+            </w:pPr>
+            <w:r>
+              <w:rPr>
+                <w:i w:val="0"/>
+                <w:iCs w:val="0"/>
+                <w:color w:val="000000" w:themeColor="text1"/>
+                <w:sz w:val="24"/>
+                <w:szCs w:val="24"/>
+                <w:highlight w:val="none"/>
+                <w:shd w:val="clear" w:color="auto" w:fill="auto"/>
+                <w:vertAlign w:val="baseline"/>
+                <w14:textFill>
+                  <w14:solidFill>
+                    <w14:schemeClr w14:val="tx1"/>
+                  </w14:solidFill>
+                </w14:textFill>
+              </w:rPr>
+              <w:t>8</w:t>
+            </w:r>
+          </w:p>
+        </w:tc>
+        <w:tc>
+          <w:tcPr>
+            <w:tcW w:w="1421" w:type="dxa"/>
+          </w:tcPr>
+          <w:p>
+            <w:pPr>
+              <w:numPr>
+                <w:numId w:val="0"/>
+              </w:numPr>
+              <w:jc w:val="center"/>
+              <w:rPr>
+                <w:i w:val="0"/>
+                <w:iCs w:val="0"/>
+                <w:color w:val="000000" w:themeColor="text1"/>
+                <w:sz w:val="24"/>
+                <w:szCs w:val="24"/>
+                <w:highlight w:val="none"/>
+                <w:shd w:val="clear" w:color="auto" w:fill="auto"/>
+                <w:vertAlign w:val="baseline"/>
+                <w14:textFill>
+                  <w14:solidFill>
+                    <w14:schemeClr w14:val="tx1"/>
+                  </w14:solidFill>
+                </w14:textFill>
+              </w:rPr>
+            </w:pPr>
+            <w:r>
+              <w:rPr>
+                <w:i w:val="0"/>
+                <w:iCs w:val="0"/>
+                <w:color w:val="000000" w:themeColor="text1"/>
+                <w:sz w:val="24"/>
+                <w:szCs w:val="24"/>
+                <w:highlight w:val="none"/>
+                <w:shd w:val="clear" w:color="auto" w:fill="auto"/>
+                <w:vertAlign w:val="baseline"/>
+                <w14:textFill>
+                  <w14:solidFill>
+                    <w14:schemeClr w14:val="tx1"/>
+                  </w14:solidFill>
+                </w14:textFill>
+              </w:rPr>
+              <w:t>8</w:t>
+            </w:r>
+          </w:p>
+        </w:tc>
+      </w:tr>
+      <w:tr>
+        <w:tc>
+          <w:tcPr>
+            <w:tcW w:w="1791" w:type="dxa"/>
+            <w:shd w:val="clear" w:color="auto" w:fill="7E7E7E" w:themeFill="background1" w:themeFillShade="7F"/>
+          </w:tcPr>
+          <w:p>
+            <w:pPr>
+              <w:numPr>
+                <w:numId w:val="0"/>
+              </w:numPr>
+              <w:jc w:val="center"/>
+              <w:rPr>
+                <w:i w:val="0"/>
+                <w:iCs w:val="0"/>
+                <w:color w:val="000000" w:themeColor="text1"/>
+                <w:sz w:val="24"/>
+                <w:szCs w:val="24"/>
+                <w:highlight w:val="none"/>
+                <w:shd w:val="clear" w:color="auto" w:fill="auto"/>
+                <w:vertAlign w:val="baseline"/>
+                <w14:textFill>
+                  <w14:solidFill>
+                    <w14:schemeClr w14:val="tx1"/>
+                  </w14:solidFill>
+                </w14:textFill>
+              </w:rPr>
+            </w:pPr>
+            <w:r>
+              <w:rPr>
+                <w:i w:val="0"/>
+                <w:iCs w:val="0"/>
+                <w:color w:val="000000" w:themeColor="text1"/>
+                <w:sz w:val="24"/>
+                <w:szCs w:val="24"/>
+                <w:highlight w:val="none"/>
+                <w:shd w:val="clear" w:color="auto" w:fill="auto"/>
+                <w14:textFill>
+                  <w14:solidFill>
+                    <w14:schemeClr w14:val="tx1"/>
+                  </w14:solidFill>
+                </w14:textFill>
+              </w:rPr>
+              <w:t>t := t*2</w:t>
+            </w:r>
+          </w:p>
+        </w:tc>
+        <w:tc>
+          <w:tcPr>
+            <w:tcW w:w="1049" w:type="dxa"/>
+          </w:tcPr>
+          <w:p>
+            <w:pPr>
+              <w:numPr>
+                <w:numId w:val="0"/>
+              </w:numPr>
+              <w:jc w:val="center"/>
+              <w:rPr>
+                <w:i w:val="0"/>
+                <w:iCs w:val="0"/>
+                <w:color w:val="000000" w:themeColor="text1"/>
+                <w:sz w:val="24"/>
+                <w:szCs w:val="24"/>
+                <w:highlight w:val="none"/>
+                <w:shd w:val="clear" w:color="auto" w:fill="auto"/>
+                <w:vertAlign w:val="baseline"/>
+                <w14:textFill>
+                  <w14:solidFill>
+                    <w14:schemeClr w14:val="tx1"/>
+                  </w14:solidFill>
+                </w14:textFill>
+              </w:rPr>
+            </w:pPr>
+            <w:r>
+              <w:rPr>
+                <w:i w:val="0"/>
+                <w:iCs w:val="0"/>
+                <w:color w:val="000000" w:themeColor="text1"/>
+                <w:sz w:val="24"/>
+                <w:szCs w:val="24"/>
+                <w:highlight w:val="none"/>
+                <w:shd w:val="clear" w:color="auto" w:fill="auto"/>
+                <w:vertAlign w:val="baseline"/>
+                <w14:textFill>
+                  <w14:solidFill>
+                    <w14:schemeClr w14:val="tx1"/>
+                  </w14:solidFill>
+                </w14:textFill>
+              </w:rPr>
+              <w:t>16</w:t>
+            </w:r>
+          </w:p>
+        </w:tc>
+        <w:tc>
+          <w:tcPr>
+            <w:tcW w:w="1420" w:type="dxa"/>
+          </w:tcPr>
+          <w:p>
+            <w:pPr>
+              <w:numPr>
+                <w:numId w:val="0"/>
+              </w:numPr>
+              <w:ind w:leftChars="0"/>
+              <w:jc w:val="center"/>
+              <w:rPr>
+                <w:i w:val="0"/>
+                <w:iCs w:val="0"/>
+                <w:color w:val="000000"/>
+                <w:sz w:val="24"/>
+                <w:szCs w:val="24"/>
+                <w:highlight w:val="none"/>
+                <w:u w:val="none"/>
+                <w:shd w:val="clear" w:color="auto" w:fill="auto"/>
+                <w:vertAlign w:val="baseline"/>
+              </w:rPr>
+            </w:pPr>
+            <w:r>
+              <w:rPr>
+                <w:i w:val="0"/>
+                <w:iCs w:val="0"/>
+                <w:color w:val="000000"/>
+                <w:sz w:val="24"/>
+                <w:szCs w:val="24"/>
+                <w:highlight w:val="none"/>
+                <w:u w:val="none"/>
+                <w:shd w:val="clear" w:color="auto" w:fill="auto"/>
+                <w:vertAlign w:val="baseline"/>
+              </w:rPr>
+              <w:t>8</w:t>
+            </w:r>
+          </w:p>
+        </w:tc>
+        <w:tc>
+          <w:tcPr>
+            <w:tcW w:w="1420" w:type="dxa"/>
+          </w:tcPr>
+          <w:p>
+            <w:pPr>
+              <w:numPr>
+                <w:numId w:val="0"/>
+              </w:numPr>
+              <w:jc w:val="center"/>
+              <w:rPr>
+                <w:i w:val="0"/>
+                <w:iCs w:val="0"/>
+                <w:color w:val="000000" w:themeColor="text1"/>
+                <w:sz w:val="24"/>
+                <w:szCs w:val="24"/>
+                <w:highlight w:val="none"/>
+                <w:shd w:val="clear" w:color="auto" w:fill="auto"/>
+                <w:vertAlign w:val="baseline"/>
+                <w14:textFill>
+                  <w14:solidFill>
+                    <w14:schemeClr w14:val="tx1"/>
+                  </w14:solidFill>
+                </w14:textFill>
+              </w:rPr>
+            </w:pPr>
+            <w:r>
+              <w:rPr>
+                <w:i w:val="0"/>
+                <w:iCs w:val="0"/>
+                <w:color w:val="000000" w:themeColor="text1"/>
+                <w:sz w:val="24"/>
+                <w:szCs w:val="24"/>
+                <w:highlight w:val="none"/>
+                <w:shd w:val="clear" w:color="auto" w:fill="auto"/>
+                <w:vertAlign w:val="baseline"/>
+                <w14:textFill>
+                  <w14:solidFill>
+                    <w14:schemeClr w14:val="tx1"/>
+                  </w14:solidFill>
+                </w14:textFill>
+              </w:rPr>
+              <w:t>8</w:t>
+            </w:r>
+          </w:p>
+        </w:tc>
+        <w:tc>
+          <w:tcPr>
+            <w:tcW w:w="1421" w:type="dxa"/>
+          </w:tcPr>
+          <w:p>
+            <w:pPr>
+              <w:numPr>
+                <w:numId w:val="0"/>
+              </w:numPr>
+              <w:jc w:val="center"/>
+              <w:rPr>
+                <w:i w:val="0"/>
+                <w:iCs w:val="0"/>
+                <w:color w:val="000000" w:themeColor="text1"/>
+                <w:sz w:val="24"/>
+                <w:szCs w:val="24"/>
+                <w:highlight w:val="none"/>
+                <w:shd w:val="clear" w:color="auto" w:fill="auto"/>
+                <w:vertAlign w:val="baseline"/>
+                <w14:textFill>
+                  <w14:solidFill>
+                    <w14:schemeClr w14:val="tx1"/>
+                  </w14:solidFill>
+                </w14:textFill>
+              </w:rPr>
+            </w:pPr>
+            <w:r>
+              <w:rPr>
+                <w:i w:val="0"/>
+                <w:iCs w:val="0"/>
+                <w:color w:val="000000" w:themeColor="text1"/>
+                <w:sz w:val="24"/>
+                <w:szCs w:val="24"/>
+                <w:highlight w:val="none"/>
+                <w:shd w:val="clear" w:color="auto" w:fill="auto"/>
+                <w:vertAlign w:val="baseline"/>
+                <w14:textFill>
+                  <w14:solidFill>
+                    <w14:schemeClr w14:val="tx1"/>
+                  </w14:solidFill>
+                </w14:textFill>
+              </w:rPr>
+              <w:t>8</w:t>
+            </w:r>
+          </w:p>
+        </w:tc>
+        <w:tc>
+          <w:tcPr>
+            <w:tcW w:w="1421" w:type="dxa"/>
+          </w:tcPr>
+          <w:p>
+            <w:pPr>
+              <w:numPr>
+                <w:numId w:val="0"/>
+              </w:numPr>
+              <w:jc w:val="center"/>
+              <w:rPr>
+                <w:i w:val="0"/>
+                <w:iCs w:val="0"/>
+                <w:color w:val="000000" w:themeColor="text1"/>
+                <w:sz w:val="24"/>
+                <w:szCs w:val="24"/>
+                <w:highlight w:val="none"/>
+                <w:shd w:val="clear" w:color="auto" w:fill="auto"/>
+                <w:vertAlign w:val="baseline"/>
+                <w14:textFill>
+                  <w14:solidFill>
+                    <w14:schemeClr w14:val="tx1"/>
+                  </w14:solidFill>
+                </w14:textFill>
+              </w:rPr>
+            </w:pPr>
+            <w:r>
+              <w:rPr>
+                <w:i w:val="0"/>
+                <w:iCs w:val="0"/>
+                <w:color w:val="000000" w:themeColor="text1"/>
+                <w:sz w:val="24"/>
+                <w:szCs w:val="24"/>
+                <w:highlight w:val="none"/>
+                <w:shd w:val="clear" w:color="auto" w:fill="auto"/>
+                <w:vertAlign w:val="baseline"/>
+                <w14:textFill>
+                  <w14:solidFill>
+                    <w14:schemeClr w14:val="tx1"/>
+                  </w14:solidFill>
+                </w14:textFill>
+              </w:rPr>
+              <w:t>8</w:t>
+            </w:r>
+          </w:p>
+        </w:tc>
+      </w:tr>
+      <w:tr>
+        <w:tc>
+          <w:tcPr>
+            <w:tcW w:w="1791" w:type="dxa"/>
+            <w:shd w:val="clear" w:color="auto" w:fill="7E7E7E" w:themeFill="background1" w:themeFillShade="7F"/>
+          </w:tcPr>
+          <w:p>
+            <w:pPr>
+              <w:numPr>
+                <w:numId w:val="0"/>
+              </w:numPr>
+              <w:jc w:val="center"/>
+              <w:rPr>
+                <w:i w:val="0"/>
+                <w:iCs w:val="0"/>
+                <w:color w:val="000000" w:themeColor="text1"/>
+                <w:sz w:val="24"/>
+                <w:szCs w:val="24"/>
+                <w:highlight w:val="none"/>
+                <w:shd w:val="clear" w:color="auto" w:fill="auto"/>
+                <w:vertAlign w:val="baseline"/>
+                <w14:textFill>
+                  <w14:solidFill>
+                    <w14:schemeClr w14:val="tx1"/>
+                  </w14:solidFill>
+                </w14:textFill>
+              </w:rPr>
+            </w:pPr>
+            <w:r>
+              <w:rPr>
+                <w:i w:val="0"/>
+                <w:iCs w:val="0"/>
+                <w:color w:val="000000" w:themeColor="text1"/>
+                <w:sz w:val="24"/>
+                <w:szCs w:val="24"/>
+                <w:highlight w:val="none"/>
+                <w:shd w:val="clear" w:color="auto" w:fill="auto"/>
+                <w14:textFill>
+                  <w14:solidFill>
+                    <w14:schemeClr w14:val="tx1"/>
+                  </w14:solidFill>
+                </w14:textFill>
+              </w:rPr>
+              <w:t>WRITE(A, t)</w:t>
+            </w:r>
+          </w:p>
+        </w:tc>
+        <w:tc>
+          <w:tcPr>
+            <w:tcW w:w="1049" w:type="dxa"/>
+          </w:tcPr>
+          <w:p>
+            <w:pPr>
+              <w:numPr>
+                <w:numId w:val="0"/>
+              </w:numPr>
+              <w:jc w:val="center"/>
+              <w:rPr>
+                <w:i w:val="0"/>
+                <w:iCs w:val="0"/>
+                <w:color w:val="000000" w:themeColor="text1"/>
+                <w:sz w:val="24"/>
+                <w:szCs w:val="24"/>
+                <w:highlight w:val="none"/>
+                <w:shd w:val="clear" w:color="auto" w:fill="auto"/>
+                <w:vertAlign w:val="baseline"/>
+                <w14:textFill>
+                  <w14:solidFill>
+                    <w14:schemeClr w14:val="tx1"/>
+                  </w14:solidFill>
+                </w14:textFill>
+              </w:rPr>
+            </w:pPr>
+            <w:r>
+              <w:rPr>
+                <w:i w:val="0"/>
+                <w:iCs w:val="0"/>
+                <w:color w:val="000000" w:themeColor="text1"/>
+                <w:sz w:val="24"/>
+                <w:szCs w:val="24"/>
+                <w:highlight w:val="none"/>
+                <w:shd w:val="clear" w:color="auto" w:fill="auto"/>
+                <w:vertAlign w:val="baseline"/>
+                <w14:textFill>
+                  <w14:solidFill>
+                    <w14:schemeClr w14:val="tx1"/>
+                  </w14:solidFill>
+                </w14:textFill>
+              </w:rPr>
+              <w:t>16</w:t>
+            </w:r>
+          </w:p>
+        </w:tc>
+        <w:tc>
+          <w:tcPr>
+            <w:tcW w:w="1420" w:type="dxa"/>
+          </w:tcPr>
+          <w:p>
+            <w:pPr>
+              <w:numPr>
+                <w:numId w:val="0"/>
+              </w:numPr>
+              <w:jc w:val="center"/>
+              <w:rPr>
+                <w:i w:val="0"/>
+                <w:iCs w:val="0"/>
+                <w:color w:val="000000"/>
+                <w:sz w:val="24"/>
+                <w:szCs w:val="24"/>
+                <w:highlight w:val="none"/>
+                <w:shd w:val="clear" w:color="auto" w:fill="auto"/>
+                <w:vertAlign w:val="baseline"/>
+              </w:rPr>
+            </w:pPr>
+            <w:r>
+              <w:rPr>
+                <w:i w:val="0"/>
+                <w:iCs w:val="0"/>
+                <w:color w:val="000000"/>
+                <w:sz w:val="24"/>
+                <w:szCs w:val="24"/>
+                <w:highlight w:val="none"/>
+                <w:shd w:val="clear" w:color="auto" w:fill="auto"/>
+                <w:vertAlign w:val="baseline"/>
+              </w:rPr>
+              <w:t>16</w:t>
+            </w:r>
+          </w:p>
+        </w:tc>
+        <w:tc>
+          <w:tcPr>
+            <w:tcW w:w="1420" w:type="dxa"/>
+          </w:tcPr>
+          <w:p>
+            <w:pPr>
+              <w:numPr>
+                <w:numId w:val="0"/>
+              </w:numPr>
+              <w:jc w:val="center"/>
+              <w:rPr>
+                <w:i w:val="0"/>
+                <w:iCs w:val="0"/>
+                <w:color w:val="000000" w:themeColor="text1"/>
+                <w:sz w:val="24"/>
+                <w:szCs w:val="24"/>
+                <w:highlight w:val="none"/>
+                <w:shd w:val="clear" w:color="auto" w:fill="auto"/>
+                <w:vertAlign w:val="baseline"/>
+                <w14:textFill>
+                  <w14:solidFill>
+                    <w14:schemeClr w14:val="tx1"/>
+                  </w14:solidFill>
+                </w14:textFill>
+              </w:rPr>
+            </w:pPr>
+            <w:r>
+              <w:rPr>
+                <w:i w:val="0"/>
+                <w:iCs w:val="0"/>
+                <w:color w:val="000000" w:themeColor="text1"/>
+                <w:sz w:val="24"/>
+                <w:szCs w:val="24"/>
+                <w:highlight w:val="none"/>
+                <w:shd w:val="clear" w:color="auto" w:fill="auto"/>
+                <w:vertAlign w:val="baseline"/>
+                <w14:textFill>
+                  <w14:solidFill>
+                    <w14:schemeClr w14:val="tx1"/>
+                  </w14:solidFill>
+                </w14:textFill>
+              </w:rPr>
+              <w:t>8</w:t>
+            </w:r>
+          </w:p>
+        </w:tc>
+        <w:tc>
+          <w:tcPr>
+            <w:tcW w:w="1421" w:type="dxa"/>
+          </w:tcPr>
+          <w:p>
+            <w:pPr>
+              <w:numPr>
+                <w:numId w:val="0"/>
+              </w:numPr>
+              <w:jc w:val="center"/>
+              <w:rPr>
+                <w:i w:val="0"/>
+                <w:iCs w:val="0"/>
+                <w:color w:val="000000" w:themeColor="text1"/>
+                <w:sz w:val="24"/>
+                <w:szCs w:val="24"/>
+                <w:highlight w:val="none"/>
+                <w:shd w:val="clear" w:color="auto" w:fill="auto"/>
+                <w:vertAlign w:val="baseline"/>
+                <w14:textFill>
+                  <w14:solidFill>
+                    <w14:schemeClr w14:val="tx1"/>
+                  </w14:solidFill>
+                </w14:textFill>
+              </w:rPr>
+            </w:pPr>
+            <w:r>
+              <w:rPr>
+                <w:i w:val="0"/>
+                <w:iCs w:val="0"/>
+                <w:color w:val="000000" w:themeColor="text1"/>
+                <w:sz w:val="24"/>
+                <w:szCs w:val="24"/>
+                <w:highlight w:val="none"/>
+                <w:shd w:val="clear" w:color="auto" w:fill="auto"/>
+                <w:vertAlign w:val="baseline"/>
+                <w14:textFill>
+                  <w14:solidFill>
+                    <w14:schemeClr w14:val="tx1"/>
+                  </w14:solidFill>
+                </w14:textFill>
+              </w:rPr>
+              <w:t>8</w:t>
+            </w:r>
+          </w:p>
+        </w:tc>
+        <w:tc>
+          <w:tcPr>
+            <w:tcW w:w="1421" w:type="dxa"/>
+          </w:tcPr>
+          <w:p>
+            <w:pPr>
+              <w:numPr>
+                <w:numId w:val="0"/>
+              </w:numPr>
+              <w:jc w:val="center"/>
+              <w:rPr>
+                <w:i w:val="0"/>
+                <w:iCs w:val="0"/>
+                <w:color w:val="000000" w:themeColor="text1"/>
+                <w:sz w:val="24"/>
+                <w:szCs w:val="24"/>
+                <w:highlight w:val="none"/>
+                <w:shd w:val="clear" w:color="auto" w:fill="auto"/>
+                <w:vertAlign w:val="baseline"/>
+                <w14:textFill>
+                  <w14:solidFill>
+                    <w14:schemeClr w14:val="tx1"/>
+                  </w14:solidFill>
+                </w14:textFill>
+              </w:rPr>
+            </w:pPr>
+            <w:r>
+              <w:rPr>
+                <w:i w:val="0"/>
+                <w:iCs w:val="0"/>
+                <w:color w:val="000000" w:themeColor="text1"/>
+                <w:sz w:val="24"/>
+                <w:szCs w:val="24"/>
+                <w:highlight w:val="none"/>
+                <w:shd w:val="clear" w:color="auto" w:fill="auto"/>
+                <w:vertAlign w:val="baseline"/>
+                <w14:textFill>
+                  <w14:solidFill>
+                    <w14:schemeClr w14:val="tx1"/>
+                  </w14:solidFill>
+                </w14:textFill>
+              </w:rPr>
+              <w:t>8</w:t>
+            </w:r>
+          </w:p>
+        </w:tc>
+      </w:tr>
+      <w:tr>
+        <w:tc>
+          <w:tcPr>
+            <w:tcW w:w="1791" w:type="dxa"/>
+            <w:shd w:val="clear" w:color="auto" w:fill="7E7E7E" w:themeFill="background1" w:themeFillShade="7F"/>
+          </w:tcPr>
+          <w:p>
+            <w:pPr>
+              <w:numPr>
+                <w:numId w:val="0"/>
+              </w:numPr>
+              <w:jc w:val="center"/>
+              <w:rPr>
+                <w:i w:val="0"/>
+                <w:iCs w:val="0"/>
+                <w:color w:val="000000" w:themeColor="text1"/>
+                <w:sz w:val="24"/>
+                <w:szCs w:val="24"/>
+                <w:highlight w:val="none"/>
+                <w:shd w:val="clear" w:color="auto" w:fill="auto"/>
+                <w:vertAlign w:val="baseline"/>
+                <w14:textFill>
+                  <w14:solidFill>
+                    <w14:schemeClr w14:val="tx1"/>
+                  </w14:solidFill>
+                </w14:textFill>
+              </w:rPr>
+            </w:pPr>
+            <w:r>
+              <w:rPr>
+                <w:i w:val="0"/>
+                <w:iCs w:val="0"/>
+                <w:color w:val="000000" w:themeColor="text1"/>
+                <w:sz w:val="24"/>
+                <w:szCs w:val="24"/>
+                <w:highlight w:val="none"/>
+                <w:shd w:val="clear" w:color="auto" w:fill="auto"/>
+                <w14:textFill>
+                  <w14:solidFill>
+                    <w14:schemeClr w14:val="tx1"/>
+                  </w14:solidFill>
+                </w14:textFill>
+              </w:rPr>
+              <w:t>READ(B, t)</w:t>
+            </w:r>
+          </w:p>
+        </w:tc>
+        <w:tc>
+          <w:tcPr>
+            <w:tcW w:w="1049" w:type="dxa"/>
+          </w:tcPr>
+          <w:p>
+            <w:pPr>
+              <w:numPr>
+                <w:numId w:val="0"/>
+              </w:numPr>
+              <w:jc w:val="center"/>
+              <w:rPr>
+                <w:i w:val="0"/>
+                <w:iCs w:val="0"/>
+                <w:color w:val="000000" w:themeColor="text1"/>
+                <w:sz w:val="24"/>
+                <w:szCs w:val="24"/>
+                <w:highlight w:val="none"/>
+                <w:shd w:val="clear" w:color="auto" w:fill="auto"/>
+                <w:vertAlign w:val="baseline"/>
+                <w14:textFill>
+                  <w14:solidFill>
+                    <w14:schemeClr w14:val="tx1"/>
+                  </w14:solidFill>
+                </w14:textFill>
+              </w:rPr>
+            </w:pPr>
+            <w:r>
+              <w:rPr>
+                <w:i w:val="0"/>
+                <w:iCs w:val="0"/>
+                <w:color w:val="000000" w:themeColor="text1"/>
+                <w:sz w:val="24"/>
+                <w:szCs w:val="24"/>
+                <w:highlight w:val="none"/>
+                <w:shd w:val="clear" w:color="auto" w:fill="auto"/>
+                <w:vertAlign w:val="baseline"/>
+                <w14:textFill>
+                  <w14:solidFill>
+                    <w14:schemeClr w14:val="tx1"/>
+                  </w14:solidFill>
+                </w14:textFill>
+              </w:rPr>
+              <w:t>8</w:t>
+            </w:r>
+          </w:p>
+        </w:tc>
+        <w:tc>
+          <w:tcPr>
+            <w:tcW w:w="1420" w:type="dxa"/>
+          </w:tcPr>
+          <w:p>
+            <w:pPr>
+              <w:numPr>
+                <w:numId w:val="0"/>
+              </w:numPr>
+              <w:jc w:val="center"/>
+              <w:rPr>
+                <w:i w:val="0"/>
+                <w:iCs w:val="0"/>
+                <w:color w:val="000000" w:themeColor="text1"/>
+                <w:sz w:val="24"/>
+                <w:szCs w:val="24"/>
+                <w:highlight w:val="none"/>
+                <w:shd w:val="clear" w:color="auto" w:fill="auto"/>
+                <w:vertAlign w:val="baseline"/>
+                <w14:textFill>
+                  <w14:solidFill>
+                    <w14:schemeClr w14:val="tx1"/>
+                  </w14:solidFill>
+                </w14:textFill>
+              </w:rPr>
+            </w:pPr>
+            <w:r>
+              <w:rPr>
+                <w:i w:val="0"/>
+                <w:iCs w:val="0"/>
+                <w:color w:val="000000" w:themeColor="text1"/>
+                <w:sz w:val="24"/>
+                <w:szCs w:val="24"/>
+                <w:highlight w:val="none"/>
+                <w:shd w:val="clear" w:color="auto" w:fill="auto"/>
+                <w:vertAlign w:val="baseline"/>
+                <w14:textFill>
+                  <w14:solidFill>
+                    <w14:schemeClr w14:val="tx1"/>
+                  </w14:solidFill>
+                </w14:textFill>
+              </w:rPr>
+              <w:t>16</w:t>
+            </w:r>
+          </w:p>
+        </w:tc>
+        <w:tc>
+          <w:tcPr>
+            <w:tcW w:w="1420" w:type="dxa"/>
+          </w:tcPr>
+          <w:p>
+            <w:pPr>
+              <w:numPr>
+                <w:numId w:val="0"/>
+              </w:numPr>
+              <w:jc w:val="center"/>
+              <w:rPr>
+                <w:i w:val="0"/>
+                <w:iCs w:val="0"/>
+                <w:color w:val="000000" w:themeColor="text1"/>
+                <w:sz w:val="24"/>
+                <w:szCs w:val="24"/>
+                <w:highlight w:val="none"/>
+                <w:shd w:val="clear" w:color="auto" w:fill="auto"/>
+                <w:vertAlign w:val="baseline"/>
+                <w14:textFill>
+                  <w14:solidFill>
+                    <w14:schemeClr w14:val="tx1"/>
+                  </w14:solidFill>
+                </w14:textFill>
+              </w:rPr>
+            </w:pPr>
+            <w:r>
+              <w:rPr>
+                <w:i w:val="0"/>
+                <w:iCs w:val="0"/>
+                <w:color w:val="000000" w:themeColor="text1"/>
+                <w:sz w:val="24"/>
+                <w:szCs w:val="24"/>
+                <w:highlight w:val="none"/>
+                <w:shd w:val="clear" w:color="auto" w:fill="auto"/>
+                <w:vertAlign w:val="baseline"/>
+                <w14:textFill>
+                  <w14:solidFill>
+                    <w14:schemeClr w14:val="tx1"/>
+                  </w14:solidFill>
+                </w14:textFill>
+              </w:rPr>
+              <w:t>8</w:t>
+            </w:r>
+          </w:p>
+        </w:tc>
+        <w:tc>
+          <w:tcPr>
+            <w:tcW w:w="1421" w:type="dxa"/>
+          </w:tcPr>
+          <w:p>
+            <w:pPr>
+              <w:numPr>
+                <w:numId w:val="0"/>
+              </w:numPr>
+              <w:jc w:val="center"/>
+              <w:rPr>
+                <w:i w:val="0"/>
+                <w:iCs w:val="0"/>
+                <w:color w:val="000000" w:themeColor="text1"/>
+                <w:sz w:val="24"/>
+                <w:szCs w:val="24"/>
+                <w:highlight w:val="none"/>
+                <w:shd w:val="clear" w:color="auto" w:fill="auto"/>
+                <w:vertAlign w:val="baseline"/>
+                <w14:textFill>
+                  <w14:solidFill>
+                    <w14:schemeClr w14:val="tx1"/>
+                  </w14:solidFill>
+                </w14:textFill>
+              </w:rPr>
+            </w:pPr>
+            <w:r>
+              <w:rPr>
+                <w:i w:val="0"/>
+                <w:iCs w:val="0"/>
+                <w:color w:val="000000" w:themeColor="text1"/>
+                <w:sz w:val="24"/>
+                <w:szCs w:val="24"/>
+                <w:highlight w:val="none"/>
+                <w:shd w:val="clear" w:color="auto" w:fill="auto"/>
+                <w:vertAlign w:val="baseline"/>
+                <w14:textFill>
+                  <w14:solidFill>
+                    <w14:schemeClr w14:val="tx1"/>
+                  </w14:solidFill>
+                </w14:textFill>
+              </w:rPr>
+              <w:t>8</w:t>
+            </w:r>
+          </w:p>
+        </w:tc>
+        <w:tc>
+          <w:tcPr>
+            <w:tcW w:w="1421" w:type="dxa"/>
+          </w:tcPr>
+          <w:p>
+            <w:pPr>
+              <w:numPr>
+                <w:numId w:val="0"/>
+              </w:numPr>
+              <w:jc w:val="center"/>
+              <w:rPr>
+                <w:i w:val="0"/>
+                <w:iCs w:val="0"/>
+                <w:color w:val="000000" w:themeColor="text1"/>
+                <w:sz w:val="24"/>
+                <w:szCs w:val="24"/>
+                <w:highlight w:val="none"/>
+                <w:shd w:val="clear" w:color="auto" w:fill="auto"/>
+                <w:vertAlign w:val="baseline"/>
+                <w14:textFill>
+                  <w14:solidFill>
+                    <w14:schemeClr w14:val="tx1"/>
+                  </w14:solidFill>
+                </w14:textFill>
+              </w:rPr>
+            </w:pPr>
+            <w:r>
+              <w:rPr>
+                <w:i w:val="0"/>
+                <w:iCs w:val="0"/>
+                <w:color w:val="000000" w:themeColor="text1"/>
+                <w:sz w:val="24"/>
+                <w:szCs w:val="24"/>
+                <w:highlight w:val="none"/>
+                <w:shd w:val="clear" w:color="auto" w:fill="auto"/>
+                <w:vertAlign w:val="baseline"/>
+                <w14:textFill>
+                  <w14:solidFill>
+                    <w14:schemeClr w14:val="tx1"/>
+                  </w14:solidFill>
+                </w14:textFill>
+              </w:rPr>
+              <w:t>8</w:t>
+            </w:r>
+          </w:p>
+        </w:tc>
+      </w:tr>
+      <w:tr>
+        <w:tc>
+          <w:tcPr>
+            <w:tcW w:w="1791" w:type="dxa"/>
+            <w:shd w:val="clear" w:color="auto" w:fill="7E7E7E" w:themeFill="background1" w:themeFillShade="7F"/>
+          </w:tcPr>
+          <w:p>
+            <w:pPr>
+              <w:numPr>
+                <w:numId w:val="0"/>
+              </w:numPr>
+              <w:jc w:val="center"/>
+              <w:rPr>
+                <w:i w:val="0"/>
+                <w:iCs w:val="0"/>
+                <w:color w:val="000000" w:themeColor="text1"/>
+                <w:sz w:val="24"/>
+                <w:szCs w:val="24"/>
+                <w:highlight w:val="none"/>
+                <w:shd w:val="clear" w:color="auto" w:fill="auto"/>
+                <w:vertAlign w:val="baseline"/>
+                <w14:textFill>
+                  <w14:solidFill>
+                    <w14:schemeClr w14:val="tx1"/>
+                  </w14:solidFill>
+                </w14:textFill>
+              </w:rPr>
+            </w:pPr>
+            <w:r>
+              <w:rPr>
+                <w:i w:val="0"/>
+                <w:iCs w:val="0"/>
+                <w:color w:val="000000" w:themeColor="text1"/>
+                <w:sz w:val="24"/>
+                <w:szCs w:val="24"/>
+                <w:highlight w:val="none"/>
+                <w:shd w:val="clear" w:color="auto" w:fill="auto"/>
+                <w14:textFill>
+                  <w14:solidFill>
+                    <w14:schemeClr w14:val="tx1"/>
+                  </w14:solidFill>
+                </w14:textFill>
+              </w:rPr>
+              <w:t>t := t*2</w:t>
+            </w:r>
+          </w:p>
+        </w:tc>
+        <w:tc>
+          <w:tcPr>
+            <w:tcW w:w="1049" w:type="dxa"/>
+          </w:tcPr>
+          <w:p>
+            <w:pPr>
+              <w:numPr>
+                <w:numId w:val="0"/>
+              </w:numPr>
+              <w:jc w:val="center"/>
+              <w:rPr>
+                <w:i w:val="0"/>
+                <w:iCs w:val="0"/>
+                <w:color w:val="000000" w:themeColor="text1"/>
+                <w:sz w:val="24"/>
+                <w:szCs w:val="24"/>
+                <w:highlight w:val="none"/>
+                <w:shd w:val="clear" w:color="auto" w:fill="auto"/>
+                <w:vertAlign w:val="baseline"/>
+                <w14:textFill>
+                  <w14:solidFill>
+                    <w14:schemeClr w14:val="tx1"/>
+                  </w14:solidFill>
+                </w14:textFill>
+              </w:rPr>
+            </w:pPr>
+            <w:r>
+              <w:rPr>
+                <w:i w:val="0"/>
+                <w:iCs w:val="0"/>
+                <w:color w:val="000000" w:themeColor="text1"/>
+                <w:sz w:val="24"/>
+                <w:szCs w:val="24"/>
+                <w:highlight w:val="none"/>
+                <w:shd w:val="clear" w:color="auto" w:fill="auto"/>
+                <w:vertAlign w:val="baseline"/>
+                <w14:textFill>
+                  <w14:solidFill>
+                    <w14:schemeClr w14:val="tx1"/>
+                  </w14:solidFill>
+                </w14:textFill>
+              </w:rPr>
+              <w:t>16</w:t>
+            </w:r>
+          </w:p>
+        </w:tc>
+        <w:tc>
+          <w:tcPr>
+            <w:tcW w:w="1420" w:type="dxa"/>
+          </w:tcPr>
+          <w:p>
+            <w:pPr>
+              <w:numPr>
+                <w:numId w:val="0"/>
+              </w:numPr>
+              <w:jc w:val="center"/>
+              <w:rPr>
+                <w:i w:val="0"/>
+                <w:iCs w:val="0"/>
+                <w:color w:val="000000" w:themeColor="text1"/>
+                <w:sz w:val="24"/>
+                <w:szCs w:val="24"/>
+                <w:highlight w:val="none"/>
+                <w:shd w:val="clear" w:color="auto" w:fill="auto"/>
+                <w:vertAlign w:val="baseline"/>
+                <w14:textFill>
+                  <w14:solidFill>
+                    <w14:schemeClr w14:val="tx1"/>
+                  </w14:solidFill>
+                </w14:textFill>
+              </w:rPr>
+            </w:pPr>
+            <w:r>
+              <w:rPr>
+                <w:i w:val="0"/>
+                <w:iCs w:val="0"/>
+                <w:color w:val="000000" w:themeColor="text1"/>
+                <w:sz w:val="24"/>
+                <w:szCs w:val="24"/>
+                <w:highlight w:val="none"/>
+                <w:shd w:val="clear" w:color="auto" w:fill="auto"/>
+                <w:vertAlign w:val="baseline"/>
+                <w14:textFill>
+                  <w14:solidFill>
+                    <w14:schemeClr w14:val="tx1"/>
+                  </w14:solidFill>
+                </w14:textFill>
+              </w:rPr>
+              <w:t>16</w:t>
+            </w:r>
+          </w:p>
+        </w:tc>
+        <w:tc>
+          <w:tcPr>
+            <w:tcW w:w="1420" w:type="dxa"/>
+          </w:tcPr>
+          <w:p>
+            <w:pPr>
+              <w:numPr>
+                <w:numId w:val="0"/>
+              </w:numPr>
+              <w:jc w:val="center"/>
+              <w:rPr>
+                <w:i w:val="0"/>
+                <w:iCs w:val="0"/>
+                <w:color w:val="000000" w:themeColor="text1"/>
+                <w:sz w:val="24"/>
+                <w:szCs w:val="24"/>
+                <w:highlight w:val="none"/>
+                <w:shd w:val="clear" w:color="auto" w:fill="auto"/>
+                <w:vertAlign w:val="baseline"/>
+                <w14:textFill>
+                  <w14:solidFill>
+                    <w14:schemeClr w14:val="tx1"/>
+                  </w14:solidFill>
+                </w14:textFill>
+              </w:rPr>
+            </w:pPr>
+            <w:r>
+              <w:rPr>
+                <w:i w:val="0"/>
+                <w:iCs w:val="0"/>
+                <w:color w:val="000000" w:themeColor="text1"/>
+                <w:sz w:val="24"/>
+                <w:szCs w:val="24"/>
+                <w:highlight w:val="none"/>
+                <w:shd w:val="clear" w:color="auto" w:fill="auto"/>
+                <w:vertAlign w:val="baseline"/>
+                <w14:textFill>
+                  <w14:solidFill>
+                    <w14:schemeClr w14:val="tx1"/>
+                  </w14:solidFill>
+                </w14:textFill>
+              </w:rPr>
+              <w:t>8</w:t>
+            </w:r>
+          </w:p>
+        </w:tc>
+        <w:tc>
+          <w:tcPr>
+            <w:tcW w:w="1421" w:type="dxa"/>
+          </w:tcPr>
+          <w:p>
+            <w:pPr>
+              <w:numPr>
+                <w:numId w:val="0"/>
+              </w:numPr>
+              <w:jc w:val="center"/>
+              <w:rPr>
+                <w:i w:val="0"/>
+                <w:iCs w:val="0"/>
+                <w:color w:val="000000" w:themeColor="text1"/>
+                <w:sz w:val="24"/>
+                <w:szCs w:val="24"/>
+                <w:highlight w:val="none"/>
+                <w:shd w:val="clear" w:color="auto" w:fill="auto"/>
+                <w:vertAlign w:val="baseline"/>
+                <w14:textFill>
+                  <w14:solidFill>
+                    <w14:schemeClr w14:val="tx1"/>
+                  </w14:solidFill>
+                </w14:textFill>
+              </w:rPr>
+            </w:pPr>
+            <w:r>
+              <w:rPr>
+                <w:i w:val="0"/>
+                <w:iCs w:val="0"/>
+                <w:color w:val="000000" w:themeColor="text1"/>
+                <w:sz w:val="24"/>
+                <w:szCs w:val="24"/>
+                <w:highlight w:val="none"/>
+                <w:shd w:val="clear" w:color="auto" w:fill="auto"/>
+                <w:vertAlign w:val="baseline"/>
+                <w14:textFill>
+                  <w14:solidFill>
+                    <w14:schemeClr w14:val="tx1"/>
+                  </w14:solidFill>
+                </w14:textFill>
+              </w:rPr>
+              <w:t>8</w:t>
+            </w:r>
+          </w:p>
+        </w:tc>
+        <w:tc>
+          <w:tcPr>
+            <w:tcW w:w="1421" w:type="dxa"/>
+          </w:tcPr>
+          <w:p>
+            <w:pPr>
+              <w:numPr>
+                <w:numId w:val="0"/>
+              </w:numPr>
+              <w:jc w:val="center"/>
+              <w:rPr>
+                <w:i w:val="0"/>
+                <w:iCs w:val="0"/>
+                <w:color w:val="000000" w:themeColor="text1"/>
+                <w:sz w:val="24"/>
+                <w:szCs w:val="24"/>
+                <w:highlight w:val="none"/>
+                <w:shd w:val="clear" w:color="auto" w:fill="auto"/>
+                <w:vertAlign w:val="baseline"/>
+                <w14:textFill>
+                  <w14:solidFill>
+                    <w14:schemeClr w14:val="tx1"/>
+                  </w14:solidFill>
+                </w14:textFill>
+              </w:rPr>
+            </w:pPr>
+            <w:r>
+              <w:rPr>
+                <w:i w:val="0"/>
+                <w:iCs w:val="0"/>
+                <w:color w:val="000000" w:themeColor="text1"/>
+                <w:sz w:val="24"/>
+                <w:szCs w:val="24"/>
+                <w:highlight w:val="none"/>
+                <w:shd w:val="clear" w:color="auto" w:fill="auto"/>
+                <w:vertAlign w:val="baseline"/>
+                <w14:textFill>
+                  <w14:solidFill>
+                    <w14:schemeClr w14:val="tx1"/>
+                  </w14:solidFill>
+                </w14:textFill>
+              </w:rPr>
+              <w:t>8</w:t>
+            </w:r>
+          </w:p>
+        </w:tc>
+      </w:tr>
+      <w:tr>
+        <w:tc>
+          <w:tcPr>
+            <w:tcW w:w="1791" w:type="dxa"/>
+            <w:shd w:val="clear" w:color="auto" w:fill="7E7E7E" w:themeFill="background1" w:themeFillShade="7F"/>
+          </w:tcPr>
+          <w:p>
+            <w:pPr>
+              <w:numPr>
+                <w:numId w:val="0"/>
+              </w:numPr>
+              <w:jc w:val="center"/>
+              <w:rPr>
+                <w:i w:val="0"/>
+                <w:iCs w:val="0"/>
+                <w:color w:val="000000" w:themeColor="text1"/>
+                <w:sz w:val="24"/>
+                <w:szCs w:val="24"/>
+                <w:highlight w:val="none"/>
+                <w:shd w:val="clear" w:color="auto" w:fill="auto"/>
+                <w:vertAlign w:val="baseline"/>
+                <w14:textFill>
+                  <w14:solidFill>
+                    <w14:schemeClr w14:val="tx1"/>
+                  </w14:solidFill>
+                </w14:textFill>
+              </w:rPr>
+            </w:pPr>
+            <w:r>
+              <w:rPr>
+                <w:i w:val="0"/>
+                <w:iCs w:val="0"/>
+                <w:color w:val="000000" w:themeColor="text1"/>
+                <w:sz w:val="24"/>
+                <w:szCs w:val="24"/>
+                <w:highlight w:val="none"/>
+                <w:shd w:val="clear" w:color="auto" w:fill="auto"/>
+                <w14:textFill>
+                  <w14:solidFill>
+                    <w14:schemeClr w14:val="tx1"/>
+                  </w14:solidFill>
+                </w14:textFill>
+              </w:rPr>
+              <w:t>WRITE(B, t)</w:t>
+            </w:r>
+          </w:p>
+        </w:tc>
+        <w:tc>
+          <w:tcPr>
+            <w:tcW w:w="1049" w:type="dxa"/>
+          </w:tcPr>
+          <w:p>
+            <w:pPr>
+              <w:numPr>
+                <w:numId w:val="0"/>
+              </w:numPr>
+              <w:jc w:val="center"/>
+              <w:rPr>
+                <w:i w:val="0"/>
+                <w:iCs w:val="0"/>
+                <w:color w:val="000000" w:themeColor="text1"/>
+                <w:sz w:val="24"/>
+                <w:szCs w:val="24"/>
+                <w:highlight w:val="none"/>
+                <w:shd w:val="clear" w:color="auto" w:fill="auto"/>
+                <w:vertAlign w:val="baseline"/>
+                <w14:textFill>
+                  <w14:solidFill>
+                    <w14:schemeClr w14:val="tx1"/>
+                  </w14:solidFill>
+                </w14:textFill>
+              </w:rPr>
+            </w:pPr>
+            <w:r>
+              <w:rPr>
+                <w:i w:val="0"/>
+                <w:iCs w:val="0"/>
+                <w:color w:val="000000" w:themeColor="text1"/>
+                <w:sz w:val="24"/>
+                <w:szCs w:val="24"/>
+                <w:highlight w:val="none"/>
+                <w:shd w:val="clear" w:color="auto" w:fill="auto"/>
+                <w:vertAlign w:val="baseline"/>
+                <w14:textFill>
+                  <w14:solidFill>
+                    <w14:schemeClr w14:val="tx1"/>
+                  </w14:solidFill>
+                </w14:textFill>
+              </w:rPr>
+              <w:t>16</w:t>
+            </w:r>
+          </w:p>
+        </w:tc>
+        <w:tc>
+          <w:tcPr>
+            <w:tcW w:w="1420" w:type="dxa"/>
+          </w:tcPr>
+          <w:p>
+            <w:pPr>
+              <w:numPr>
+                <w:numId w:val="0"/>
+              </w:numPr>
+              <w:jc w:val="center"/>
+              <w:rPr>
+                <w:i w:val="0"/>
+                <w:iCs w:val="0"/>
+                <w:color w:val="000000" w:themeColor="text1"/>
+                <w:sz w:val="24"/>
+                <w:szCs w:val="24"/>
+                <w:highlight w:val="none"/>
+                <w:shd w:val="clear" w:color="auto" w:fill="auto"/>
+                <w:vertAlign w:val="baseline"/>
+                <w14:textFill>
+                  <w14:solidFill>
+                    <w14:schemeClr w14:val="tx1"/>
+                  </w14:solidFill>
+                </w14:textFill>
+              </w:rPr>
+            </w:pPr>
+            <w:r>
+              <w:rPr>
+                <w:i w:val="0"/>
+                <w:iCs w:val="0"/>
+                <w:color w:val="000000" w:themeColor="text1"/>
+                <w:sz w:val="24"/>
+                <w:szCs w:val="24"/>
+                <w:highlight w:val="none"/>
+                <w:shd w:val="clear" w:color="auto" w:fill="auto"/>
+                <w:vertAlign w:val="baseline"/>
+                <w14:textFill>
+                  <w14:solidFill>
+                    <w14:schemeClr w14:val="tx1"/>
+                  </w14:solidFill>
+                </w14:textFill>
+              </w:rPr>
+              <w:t>16</w:t>
+            </w:r>
+          </w:p>
+        </w:tc>
+        <w:tc>
+          <w:tcPr>
+            <w:tcW w:w="1420" w:type="dxa"/>
+          </w:tcPr>
+          <w:p>
+            <w:pPr>
+              <w:numPr>
+                <w:numId w:val="0"/>
+              </w:numPr>
+              <w:jc w:val="center"/>
+              <w:rPr>
+                <w:i w:val="0"/>
+                <w:iCs w:val="0"/>
+                <w:color w:val="000000" w:themeColor="text1"/>
+                <w:sz w:val="24"/>
+                <w:szCs w:val="24"/>
+                <w:highlight w:val="none"/>
+                <w:shd w:val="clear" w:color="auto" w:fill="auto"/>
+                <w:vertAlign w:val="baseline"/>
+                <w14:textFill>
+                  <w14:solidFill>
+                    <w14:schemeClr w14:val="tx1"/>
+                  </w14:solidFill>
+                </w14:textFill>
+              </w:rPr>
+            </w:pPr>
+            <w:r>
+              <w:rPr>
+                <w:i w:val="0"/>
+                <w:iCs w:val="0"/>
+                <w:color w:val="000000" w:themeColor="text1"/>
+                <w:sz w:val="24"/>
+                <w:szCs w:val="24"/>
+                <w:highlight w:val="none"/>
+                <w:shd w:val="clear" w:color="auto" w:fill="auto"/>
+                <w:vertAlign w:val="baseline"/>
+                <w14:textFill>
+                  <w14:solidFill>
+                    <w14:schemeClr w14:val="tx1"/>
+                  </w14:solidFill>
+                </w14:textFill>
+              </w:rPr>
+              <w:t>16</w:t>
+            </w:r>
+          </w:p>
+        </w:tc>
+        <w:tc>
+          <w:tcPr>
+            <w:tcW w:w="1421" w:type="dxa"/>
+          </w:tcPr>
+          <w:p>
+            <w:pPr>
+              <w:numPr>
+                <w:numId w:val="0"/>
+              </w:numPr>
+              <w:jc w:val="center"/>
+              <w:rPr>
+                <w:i w:val="0"/>
+                <w:iCs w:val="0"/>
+                <w:color w:val="000000" w:themeColor="text1"/>
+                <w:sz w:val="24"/>
+                <w:szCs w:val="24"/>
+                <w:highlight w:val="none"/>
+                <w:shd w:val="clear" w:color="auto" w:fill="auto"/>
+                <w:vertAlign w:val="baseline"/>
+                <w14:textFill>
+                  <w14:solidFill>
+                    <w14:schemeClr w14:val="tx1"/>
+                  </w14:solidFill>
+                </w14:textFill>
+              </w:rPr>
+            </w:pPr>
+            <w:r>
+              <w:rPr>
+                <w:i w:val="0"/>
+                <w:iCs w:val="0"/>
+                <w:color w:val="000000" w:themeColor="text1"/>
+                <w:sz w:val="24"/>
+                <w:szCs w:val="24"/>
+                <w:highlight w:val="none"/>
+                <w:shd w:val="clear" w:color="auto" w:fill="auto"/>
+                <w:vertAlign w:val="baseline"/>
+                <w14:textFill>
+                  <w14:solidFill>
+                    <w14:schemeClr w14:val="tx1"/>
+                  </w14:solidFill>
+                </w14:textFill>
+              </w:rPr>
+              <w:t>8</w:t>
+            </w:r>
+          </w:p>
+        </w:tc>
+        <w:tc>
+          <w:tcPr>
+            <w:tcW w:w="1421" w:type="dxa"/>
+          </w:tcPr>
+          <w:p>
+            <w:pPr>
+              <w:numPr>
+                <w:numId w:val="0"/>
+              </w:numPr>
+              <w:jc w:val="center"/>
+              <w:rPr>
+                <w:i w:val="0"/>
+                <w:iCs w:val="0"/>
+                <w:color w:val="000000" w:themeColor="text1"/>
+                <w:sz w:val="24"/>
+                <w:szCs w:val="24"/>
+                <w:highlight w:val="none"/>
+                <w:shd w:val="clear" w:color="auto" w:fill="auto"/>
+                <w:vertAlign w:val="baseline"/>
+                <w14:textFill>
+                  <w14:solidFill>
+                    <w14:schemeClr w14:val="tx1"/>
+                  </w14:solidFill>
+                </w14:textFill>
+              </w:rPr>
+            </w:pPr>
+            <w:r>
+              <w:rPr>
+                <w:i w:val="0"/>
+                <w:iCs w:val="0"/>
+                <w:color w:val="000000" w:themeColor="text1"/>
+                <w:sz w:val="24"/>
+                <w:szCs w:val="24"/>
+                <w:highlight w:val="none"/>
+                <w:shd w:val="clear" w:color="auto" w:fill="auto"/>
+                <w:vertAlign w:val="baseline"/>
+                <w14:textFill>
+                  <w14:solidFill>
+                    <w14:schemeClr w14:val="tx1"/>
+                  </w14:solidFill>
+                </w14:textFill>
+              </w:rPr>
+              <w:t>8</w:t>
+            </w:r>
+          </w:p>
+        </w:tc>
+      </w:tr>
+      <w:tr>
+        <w:tc>
+          <w:tcPr>
+            <w:tcW w:w="1791" w:type="dxa"/>
+            <w:shd w:val="clear" w:color="auto" w:fill="FFFF00"/>
+          </w:tcPr>
+          <w:p>
+            <w:pPr>
+              <w:numPr>
+                <w:numId w:val="0"/>
+              </w:numPr>
+              <w:jc w:val="center"/>
+              <w:rPr>
+                <w:i w:val="0"/>
+                <w:iCs w:val="0"/>
+                <w:color w:val="000000" w:themeColor="text1"/>
+                <w:sz w:val="24"/>
+                <w:szCs w:val="24"/>
+                <w:highlight w:val="none"/>
+                <w:shd w:val="clear" w:color="auto" w:fill="auto"/>
+                <w:vertAlign w:val="baseline"/>
+                <w14:textFill>
+                  <w14:solidFill>
+                    <w14:schemeClr w14:val="tx1"/>
+                  </w14:solidFill>
+                </w14:textFill>
+              </w:rPr>
+            </w:pPr>
+            <w:r>
+              <w:rPr>
+                <w:i w:val="0"/>
+                <w:iCs w:val="0"/>
+                <w:color w:val="000000" w:themeColor="text1"/>
+                <w:sz w:val="24"/>
+                <w:szCs w:val="24"/>
+                <w:highlight w:val="none"/>
+                <w:shd w:val="clear" w:color="auto" w:fill="auto"/>
+                <w:vertAlign w:val="baseline"/>
+                <w14:textFill>
+                  <w14:solidFill>
+                    <w14:schemeClr w14:val="tx1"/>
+                  </w14:solidFill>
+                </w14:textFill>
+              </w:rPr>
+              <w:t>OUTPUT(A)</w:t>
+            </w:r>
+          </w:p>
+        </w:tc>
+        <w:tc>
+          <w:tcPr>
+            <w:tcW w:w="1049" w:type="dxa"/>
+            <w:shd w:val="clear" w:color="auto" w:fill="FFFF00"/>
+          </w:tcPr>
+          <w:p>
+            <w:pPr>
+              <w:numPr>
+                <w:numId w:val="0"/>
+              </w:numPr>
+              <w:jc w:val="center"/>
+              <w:rPr>
+                <w:i w:val="0"/>
+                <w:iCs w:val="0"/>
+                <w:color w:val="000000" w:themeColor="text1"/>
+                <w:sz w:val="24"/>
+                <w:szCs w:val="24"/>
+                <w:highlight w:val="none"/>
+                <w:shd w:val="clear" w:color="auto" w:fill="auto"/>
+                <w:vertAlign w:val="baseline"/>
+                <w14:textFill>
+                  <w14:solidFill>
+                    <w14:schemeClr w14:val="tx1"/>
+                  </w14:solidFill>
+                </w14:textFill>
+              </w:rPr>
+            </w:pPr>
+            <w:r>
+              <w:rPr>
+                <w:i w:val="0"/>
+                <w:iCs w:val="0"/>
+                <w:color w:val="000000" w:themeColor="text1"/>
+                <w:sz w:val="24"/>
+                <w:szCs w:val="24"/>
+                <w:highlight w:val="none"/>
+                <w:shd w:val="clear" w:color="auto" w:fill="auto"/>
+                <w:vertAlign w:val="baseline"/>
+                <w14:textFill>
+                  <w14:solidFill>
+                    <w14:schemeClr w14:val="tx1"/>
+                  </w14:solidFill>
+                </w14:textFill>
+              </w:rPr>
+              <w:t>16</w:t>
+            </w:r>
+          </w:p>
+        </w:tc>
+        <w:tc>
+          <w:tcPr>
+            <w:tcW w:w="1420" w:type="dxa"/>
+            <w:shd w:val="clear" w:color="auto" w:fill="FFFF00"/>
+          </w:tcPr>
+          <w:p>
+            <w:pPr>
+              <w:numPr>
+                <w:numId w:val="0"/>
+              </w:numPr>
+              <w:jc w:val="center"/>
+              <w:rPr>
+                <w:i w:val="0"/>
+                <w:iCs w:val="0"/>
+                <w:color w:val="000000" w:themeColor="text1"/>
+                <w:sz w:val="24"/>
+                <w:szCs w:val="24"/>
+                <w:highlight w:val="none"/>
+                <w:shd w:val="clear" w:color="auto" w:fill="auto"/>
+                <w:vertAlign w:val="baseline"/>
+                <w14:textFill>
+                  <w14:solidFill>
+                    <w14:schemeClr w14:val="tx1"/>
+                  </w14:solidFill>
+                </w14:textFill>
+              </w:rPr>
+            </w:pPr>
+            <w:r>
+              <w:rPr>
+                <w:i w:val="0"/>
+                <w:iCs w:val="0"/>
+                <w:color w:val="000000" w:themeColor="text1"/>
+                <w:sz w:val="24"/>
+                <w:szCs w:val="24"/>
+                <w:highlight w:val="none"/>
+                <w:shd w:val="clear" w:color="auto" w:fill="auto"/>
+                <w:vertAlign w:val="baseline"/>
+                <w14:textFill>
+                  <w14:solidFill>
+                    <w14:schemeClr w14:val="tx1"/>
+                  </w14:solidFill>
+                </w14:textFill>
+              </w:rPr>
+              <w:t>16</w:t>
+            </w:r>
+          </w:p>
+        </w:tc>
+        <w:tc>
+          <w:tcPr>
+            <w:tcW w:w="1420" w:type="dxa"/>
+            <w:shd w:val="clear" w:color="auto" w:fill="FFFF00"/>
+          </w:tcPr>
+          <w:p>
+            <w:pPr>
+              <w:numPr>
+                <w:numId w:val="0"/>
+              </w:numPr>
+              <w:jc w:val="center"/>
+              <w:rPr>
+                <w:i w:val="0"/>
+                <w:iCs w:val="0"/>
+                <w:color w:val="000000" w:themeColor="text1"/>
+                <w:sz w:val="24"/>
+                <w:szCs w:val="24"/>
+                <w:highlight w:val="none"/>
+                <w:shd w:val="clear" w:color="auto" w:fill="auto"/>
+                <w:vertAlign w:val="baseline"/>
+                <w14:textFill>
+                  <w14:solidFill>
+                    <w14:schemeClr w14:val="tx1"/>
+                  </w14:solidFill>
+                </w14:textFill>
+              </w:rPr>
+            </w:pPr>
+            <w:r>
+              <w:rPr>
+                <w:i w:val="0"/>
+                <w:iCs w:val="0"/>
+                <w:color w:val="000000" w:themeColor="text1"/>
+                <w:sz w:val="24"/>
+                <w:szCs w:val="24"/>
+                <w:highlight w:val="none"/>
+                <w:shd w:val="clear" w:color="auto" w:fill="auto"/>
+                <w:vertAlign w:val="baseline"/>
+                <w14:textFill>
+                  <w14:solidFill>
+                    <w14:schemeClr w14:val="tx1"/>
+                  </w14:solidFill>
+                </w14:textFill>
+              </w:rPr>
+              <w:t>16</w:t>
+            </w:r>
+          </w:p>
+        </w:tc>
+        <w:tc>
+          <w:tcPr>
+            <w:tcW w:w="1421" w:type="dxa"/>
+            <w:shd w:val="clear" w:color="auto" w:fill="FFFF00"/>
+          </w:tcPr>
+          <w:p>
+            <w:pPr>
+              <w:numPr>
+                <w:numId w:val="0"/>
+              </w:numPr>
+              <w:jc w:val="center"/>
+              <w:rPr>
+                <w:i w:val="0"/>
+                <w:iCs w:val="0"/>
+                <w:color w:val="000000" w:themeColor="text1"/>
+                <w:sz w:val="24"/>
+                <w:szCs w:val="24"/>
+                <w:highlight w:val="none"/>
+                <w:shd w:val="clear" w:color="auto" w:fill="auto"/>
+                <w:vertAlign w:val="baseline"/>
+                <w14:textFill>
+                  <w14:solidFill>
+                    <w14:schemeClr w14:val="tx1"/>
+                  </w14:solidFill>
+                </w14:textFill>
+              </w:rPr>
+            </w:pPr>
+            <w:r>
+              <w:rPr>
+                <w:i w:val="0"/>
+                <w:iCs w:val="0"/>
+                <w:color w:val="000000" w:themeColor="text1"/>
+                <w:sz w:val="24"/>
+                <w:szCs w:val="24"/>
+                <w:highlight w:val="none"/>
+                <w:shd w:val="clear" w:color="auto" w:fill="auto"/>
+                <w:vertAlign w:val="baseline"/>
+                <w14:textFill>
+                  <w14:solidFill>
+                    <w14:schemeClr w14:val="tx1"/>
+                  </w14:solidFill>
+                </w14:textFill>
+              </w:rPr>
+              <w:t>16</w:t>
+            </w:r>
+          </w:p>
+        </w:tc>
+        <w:tc>
+          <w:tcPr>
+            <w:tcW w:w="1421" w:type="dxa"/>
+            <w:shd w:val="clear" w:color="auto" w:fill="FFFF00"/>
+          </w:tcPr>
+          <w:p>
+            <w:pPr>
+              <w:numPr>
+                <w:numId w:val="0"/>
+              </w:numPr>
+              <w:jc w:val="center"/>
+              <w:rPr>
+                <w:i w:val="0"/>
+                <w:iCs w:val="0"/>
+                <w:color w:val="000000" w:themeColor="text1"/>
+                <w:sz w:val="24"/>
+                <w:szCs w:val="24"/>
+                <w:highlight w:val="none"/>
+                <w:shd w:val="clear" w:color="auto" w:fill="auto"/>
+                <w:vertAlign w:val="baseline"/>
+                <w14:textFill>
+                  <w14:solidFill>
+                    <w14:schemeClr w14:val="tx1"/>
+                  </w14:solidFill>
+                </w14:textFill>
+              </w:rPr>
+            </w:pPr>
+            <w:r>
+              <w:rPr>
+                <w:i w:val="0"/>
+                <w:iCs w:val="0"/>
+                <w:color w:val="000000" w:themeColor="text1"/>
+                <w:sz w:val="24"/>
+                <w:szCs w:val="24"/>
+                <w:highlight w:val="none"/>
+                <w:shd w:val="clear" w:color="auto" w:fill="auto"/>
+                <w:vertAlign w:val="baseline"/>
+                <w14:textFill>
+                  <w14:solidFill>
+                    <w14:schemeClr w14:val="tx1"/>
+                  </w14:solidFill>
+                </w14:textFill>
+              </w:rPr>
+              <w:t>8</w:t>
+            </w:r>
+          </w:p>
+        </w:tc>
+      </w:tr>
+      <w:tr>
+        <w:tc>
+          <w:tcPr>
+            <w:tcW w:w="1791" w:type="dxa"/>
+            <w:shd w:val="clear" w:color="auto" w:fill="FFFF00"/>
+          </w:tcPr>
+          <w:p>
+            <w:pPr>
+              <w:numPr>
+                <w:numId w:val="0"/>
+              </w:numPr>
+              <w:jc w:val="center"/>
+              <w:rPr>
+                <w:i w:val="0"/>
+                <w:iCs w:val="0"/>
+                <w:color w:val="000000" w:themeColor="text1"/>
+                <w:sz w:val="24"/>
+                <w:szCs w:val="24"/>
+                <w:highlight w:val="none"/>
+                <w:shd w:val="clear" w:color="auto" w:fill="auto"/>
+                <w:vertAlign w:val="baseline"/>
+                <w14:textFill>
+                  <w14:solidFill>
+                    <w14:schemeClr w14:val="tx1"/>
+                  </w14:solidFill>
+                </w14:textFill>
+              </w:rPr>
+            </w:pPr>
+            <w:r>
+              <w:rPr>
+                <w:i w:val="0"/>
+                <w:iCs w:val="0"/>
+                <w:color w:val="000000" w:themeColor="text1"/>
+                <w:sz w:val="24"/>
+                <w:szCs w:val="24"/>
+                <w:highlight w:val="none"/>
+                <w:shd w:val="clear" w:color="auto" w:fill="auto"/>
+                <w:vertAlign w:val="baseline"/>
+                <w14:textFill>
+                  <w14:solidFill>
+                    <w14:schemeClr w14:val="tx1"/>
+                  </w14:solidFill>
+                </w14:textFill>
+              </w:rPr>
+              <w:t>OUTPUT(B)</w:t>
+            </w:r>
+          </w:p>
+        </w:tc>
+        <w:tc>
+          <w:tcPr>
+            <w:tcW w:w="1049" w:type="dxa"/>
+            <w:shd w:val="clear" w:color="auto" w:fill="FFFF00"/>
+          </w:tcPr>
+          <w:p>
+            <w:pPr>
+              <w:numPr>
+                <w:numId w:val="0"/>
+              </w:numPr>
+              <w:jc w:val="center"/>
+              <w:rPr>
+                <w:i w:val="0"/>
+                <w:iCs w:val="0"/>
+                <w:color w:val="000000" w:themeColor="text1"/>
+                <w:sz w:val="24"/>
+                <w:szCs w:val="24"/>
+                <w:highlight w:val="none"/>
+                <w:shd w:val="clear" w:color="auto" w:fill="auto"/>
+                <w:vertAlign w:val="baseline"/>
+                <w14:textFill>
+                  <w14:solidFill>
+                    <w14:schemeClr w14:val="tx1"/>
+                  </w14:solidFill>
+                </w14:textFill>
+              </w:rPr>
+            </w:pPr>
+            <w:r>
+              <w:rPr>
+                <w:i w:val="0"/>
+                <w:iCs w:val="0"/>
+                <w:color w:val="000000" w:themeColor="text1"/>
+                <w:sz w:val="24"/>
+                <w:szCs w:val="24"/>
+                <w:highlight w:val="none"/>
+                <w:shd w:val="clear" w:color="auto" w:fill="auto"/>
+                <w:vertAlign w:val="baseline"/>
+                <w14:textFill>
+                  <w14:solidFill>
+                    <w14:schemeClr w14:val="tx1"/>
+                  </w14:solidFill>
+                </w14:textFill>
+              </w:rPr>
+              <w:t>16</w:t>
+            </w:r>
+          </w:p>
+        </w:tc>
+        <w:tc>
+          <w:tcPr>
+            <w:tcW w:w="1420" w:type="dxa"/>
+            <w:shd w:val="clear" w:color="auto" w:fill="FFFF00"/>
+          </w:tcPr>
+          <w:p>
+            <w:pPr>
+              <w:numPr>
+                <w:numId w:val="0"/>
+              </w:numPr>
+              <w:jc w:val="center"/>
+              <w:rPr>
+                <w:i w:val="0"/>
+                <w:iCs w:val="0"/>
+                <w:color w:val="000000" w:themeColor="text1"/>
+                <w:sz w:val="24"/>
+                <w:szCs w:val="24"/>
+                <w:highlight w:val="none"/>
+                <w:shd w:val="clear" w:color="auto" w:fill="auto"/>
+                <w:vertAlign w:val="baseline"/>
+                <w14:textFill>
+                  <w14:solidFill>
+                    <w14:schemeClr w14:val="tx1"/>
+                  </w14:solidFill>
+                </w14:textFill>
+              </w:rPr>
+            </w:pPr>
+            <w:r>
+              <w:rPr>
+                <w:i w:val="0"/>
+                <w:iCs w:val="0"/>
+                <w:color w:val="000000" w:themeColor="text1"/>
+                <w:sz w:val="24"/>
+                <w:szCs w:val="24"/>
+                <w:highlight w:val="none"/>
+                <w:shd w:val="clear" w:color="auto" w:fill="auto"/>
+                <w:vertAlign w:val="baseline"/>
+                <w14:textFill>
+                  <w14:solidFill>
+                    <w14:schemeClr w14:val="tx1"/>
+                  </w14:solidFill>
+                </w14:textFill>
+              </w:rPr>
+              <w:t>16</w:t>
+            </w:r>
+          </w:p>
+        </w:tc>
+        <w:tc>
+          <w:tcPr>
+            <w:tcW w:w="1420" w:type="dxa"/>
+            <w:shd w:val="clear" w:color="auto" w:fill="FFFF00"/>
+          </w:tcPr>
+          <w:p>
+            <w:pPr>
+              <w:numPr>
+                <w:numId w:val="0"/>
+              </w:numPr>
+              <w:jc w:val="center"/>
+              <w:rPr>
+                <w:i w:val="0"/>
+                <w:iCs w:val="0"/>
+                <w:color w:val="000000" w:themeColor="text1"/>
+                <w:sz w:val="24"/>
+                <w:szCs w:val="24"/>
+                <w:highlight w:val="none"/>
+                <w:shd w:val="clear" w:color="auto" w:fill="auto"/>
+                <w:vertAlign w:val="baseline"/>
+                <w14:textFill>
+                  <w14:solidFill>
+                    <w14:schemeClr w14:val="tx1"/>
+                  </w14:solidFill>
+                </w14:textFill>
+              </w:rPr>
+            </w:pPr>
+            <w:r>
+              <w:rPr>
+                <w:i w:val="0"/>
+                <w:iCs w:val="0"/>
+                <w:color w:val="000000" w:themeColor="text1"/>
+                <w:sz w:val="24"/>
+                <w:szCs w:val="24"/>
+                <w:highlight w:val="none"/>
+                <w:shd w:val="clear" w:color="auto" w:fill="auto"/>
+                <w:vertAlign w:val="baseline"/>
+                <w14:textFill>
+                  <w14:solidFill>
+                    <w14:schemeClr w14:val="tx1"/>
+                  </w14:solidFill>
+                </w14:textFill>
+              </w:rPr>
+              <w:t>16</w:t>
+            </w:r>
+          </w:p>
+        </w:tc>
+        <w:tc>
+          <w:tcPr>
+            <w:tcW w:w="1421" w:type="dxa"/>
+            <w:shd w:val="clear" w:color="auto" w:fill="FFFF00"/>
+          </w:tcPr>
+          <w:p>
+            <w:pPr>
+              <w:numPr>
+                <w:numId w:val="0"/>
+              </w:numPr>
+              <w:jc w:val="center"/>
+              <w:rPr>
+                <w:i w:val="0"/>
+                <w:iCs w:val="0"/>
+                <w:color w:val="000000" w:themeColor="text1"/>
+                <w:sz w:val="24"/>
+                <w:szCs w:val="24"/>
+                <w:highlight w:val="none"/>
+                <w:shd w:val="clear" w:color="auto" w:fill="auto"/>
+                <w:vertAlign w:val="baseline"/>
+                <w14:textFill>
+                  <w14:solidFill>
+                    <w14:schemeClr w14:val="tx1"/>
+                  </w14:solidFill>
+                </w14:textFill>
+              </w:rPr>
+            </w:pPr>
+            <w:r>
+              <w:rPr>
+                <w:i w:val="0"/>
+                <w:iCs w:val="0"/>
+                <w:color w:val="000000" w:themeColor="text1"/>
+                <w:sz w:val="24"/>
+                <w:szCs w:val="24"/>
+                <w:highlight w:val="none"/>
+                <w:shd w:val="clear" w:color="auto" w:fill="auto"/>
+                <w:vertAlign w:val="baseline"/>
+                <w14:textFill>
+                  <w14:solidFill>
+                    <w14:schemeClr w14:val="tx1"/>
+                  </w14:solidFill>
+                </w14:textFill>
+              </w:rPr>
+              <w:t>16</w:t>
+            </w:r>
+          </w:p>
+        </w:tc>
+        <w:tc>
+          <w:tcPr>
+            <w:tcW w:w="1421" w:type="dxa"/>
+            <w:shd w:val="clear" w:color="auto" w:fill="FFFF00"/>
+          </w:tcPr>
+          <w:p>
+            <w:pPr>
+              <w:numPr>
+                <w:numId w:val="0"/>
+              </w:numPr>
+              <w:jc w:val="center"/>
+              <w:rPr>
+                <w:i w:val="0"/>
+                <w:iCs w:val="0"/>
+                <w:color w:val="000000" w:themeColor="text1"/>
+                <w:sz w:val="24"/>
+                <w:szCs w:val="24"/>
+                <w:highlight w:val="none"/>
+                <w:shd w:val="clear" w:color="auto" w:fill="auto"/>
+                <w:vertAlign w:val="baseline"/>
+                <w14:textFill>
+                  <w14:solidFill>
+                    <w14:schemeClr w14:val="tx1"/>
+                  </w14:solidFill>
+                </w14:textFill>
+              </w:rPr>
+            </w:pPr>
+            <w:r>
+              <w:rPr>
+                <w:i w:val="0"/>
+                <w:iCs w:val="0"/>
+                <w:color w:val="000000" w:themeColor="text1"/>
+                <w:sz w:val="24"/>
+                <w:szCs w:val="24"/>
+                <w:highlight w:val="none"/>
+                <w:shd w:val="clear" w:color="auto" w:fill="auto"/>
+                <w:vertAlign w:val="baseline"/>
+                <w14:textFill>
+                  <w14:solidFill>
+                    <w14:schemeClr w14:val="tx1"/>
+                  </w14:solidFill>
+                </w14:textFill>
+              </w:rPr>
+              <w:t>16</w:t>
+            </w:r>
+          </w:p>
+        </w:tc>
+      </w:tr>
+    </w:tbl>
+    <w:p>
+      <w:pPr>
+        <w:numPr>
+          <w:ilvl w:val="0"/>
+          <w:numId w:val="16"/>
+        </w:numPr>
+        <w:ind w:left="420" w:leftChars="0" w:hanging="420" w:firstLineChars="0"/>
+        <w:rPr>
+          <w:rFonts w:hint="default"/>
+          <w:i w:val="0"/>
+          <w:iCs w:val="0"/>
+          <w:color w:val="000000" w:themeColor="text1"/>
+          <w:sz w:val="24"/>
+          <w:szCs w:val="24"/>
+          <w:highlight w:val="none"/>
+          <w:shd w:val="clear" w:color="auto" w:fill="auto"/>
+          <w14:textFill>
+            <w14:solidFill>
+              <w14:schemeClr w14:val="tx1"/>
+            </w14:solidFill>
+          </w14:textFill>
+        </w:rPr>
+      </w:pPr>
+      <w:r>
+        <w:rPr>
+          <w:i w:val="0"/>
+          <w:iCs w:val="0"/>
+          <w:color w:val="000000" w:themeColor="text1"/>
+          <w:sz w:val="24"/>
+          <w:szCs w:val="24"/>
+          <w:highlight w:val="none"/>
+          <w:shd w:val="clear" w:color="auto" w:fill="auto"/>
+          <w14:textFill>
+            <w14:solidFill>
+              <w14:schemeClr w14:val="tx1"/>
+            </w14:solidFill>
+          </w14:textFill>
+        </w:rPr>
+        <w:t>The First Step, read A by Transaction T, If the block includes A doesn</w:t>
+      </w:r>
+      <w:r>
+        <w:rPr>
+          <w:rFonts w:hint="default"/>
+          <w:i w:val="0"/>
+          <w:iCs w:val="0"/>
+          <w:color w:val="000000" w:themeColor="text1"/>
+          <w:sz w:val="24"/>
+          <w:szCs w:val="24"/>
+          <w:highlight w:val="none"/>
+          <w:shd w:val="clear" w:color="auto" w:fill="auto"/>
+          <w14:textFill>
+            <w14:solidFill>
+              <w14:schemeClr w14:val="tx1"/>
+            </w14:solidFill>
+          </w14:textFill>
+        </w:rPr>
+        <w:t>’t stay in Buffer Area, then this would generate INPUT(A) command called by Buffer Management. READ command would read value A from Buffer Area into Transaction Address Space.</w:t>
+      </w:r>
+    </w:p>
+    <w:p>
+      <w:pPr>
+        <w:numPr>
+          <w:ilvl w:val="0"/>
+          <w:numId w:val="16"/>
+        </w:numPr>
+        <w:ind w:left="420" w:leftChars="0" w:hanging="420" w:firstLineChars="0"/>
+        <w:rPr>
+          <w:rFonts w:hint="default"/>
+          <w:i w:val="0"/>
+          <w:iCs w:val="0"/>
+          <w:color w:val="000000" w:themeColor="text1"/>
+          <w:sz w:val="24"/>
+          <w:szCs w:val="24"/>
+          <w:highlight w:val="none"/>
+          <w:shd w:val="clear" w:color="auto" w:fill="auto"/>
+          <w14:textFill>
+            <w14:solidFill>
+              <w14:schemeClr w14:val="tx1"/>
+            </w14:solidFill>
+          </w14:textFill>
+        </w:rPr>
+      </w:pPr>
+      <w:r>
+        <w:rPr>
+          <w:rFonts w:hint="default"/>
+          <w:i w:val="0"/>
+          <w:iCs w:val="0"/>
+          <w:color w:val="000000" w:themeColor="text1"/>
+          <w:sz w:val="24"/>
+          <w:szCs w:val="24"/>
+          <w:highlight w:val="none"/>
+          <w:shd w:val="clear" w:color="auto" w:fill="auto"/>
+          <w14:textFill>
+            <w14:solidFill>
+              <w14:schemeClr w14:val="tx1"/>
+            </w14:solidFill>
+          </w14:textFill>
+        </w:rPr>
+        <w:t>The Second Step, double A, this would not cause any influence on A, no matter it is on the Buffer Area or Disk.</w:t>
+      </w:r>
+    </w:p>
+    <w:p>
+      <w:pPr>
+        <w:numPr>
+          <w:ilvl w:val="0"/>
+          <w:numId w:val="16"/>
+        </w:numPr>
+        <w:ind w:left="420" w:leftChars="0" w:hanging="420" w:firstLineChars="0"/>
+        <w:rPr>
+          <w:rFonts w:hint="default"/>
+          <w:i w:val="0"/>
+          <w:iCs w:val="0"/>
+          <w:color w:val="000000" w:themeColor="text1"/>
+          <w:sz w:val="24"/>
+          <w:szCs w:val="24"/>
+          <w:highlight w:val="none"/>
+          <w:shd w:val="clear" w:color="auto" w:fill="auto"/>
+          <w14:textFill>
+            <w14:solidFill>
+              <w14:schemeClr w14:val="tx1"/>
+            </w14:solidFill>
+          </w14:textFill>
+        </w:rPr>
+      </w:pPr>
+      <w:r>
+        <w:rPr>
+          <w:rFonts w:hint="default"/>
+          <w:i w:val="0"/>
+          <w:iCs w:val="0"/>
+          <w:color w:val="000000" w:themeColor="text1"/>
+          <w:sz w:val="24"/>
+          <w:szCs w:val="24"/>
+          <w:highlight w:val="none"/>
+          <w:shd w:val="clear" w:color="auto" w:fill="auto"/>
+          <w14:textFill>
+            <w14:solidFill>
+              <w14:schemeClr w14:val="tx1"/>
+            </w14:solidFill>
+          </w14:textFill>
+        </w:rPr>
+        <w:t>The Third Step it to write t back to Buffer Area A, this will not influence the parameter A in Disk.</w:t>
+      </w:r>
+    </w:p>
+    <w:p>
+      <w:pPr>
+        <w:numPr>
+          <w:ilvl w:val="0"/>
+          <w:numId w:val="16"/>
+        </w:numPr>
+        <w:ind w:left="420" w:leftChars="0" w:hanging="420" w:firstLineChars="0"/>
+        <w:rPr>
+          <w:rFonts w:hint="default"/>
+          <w:i w:val="0"/>
+          <w:iCs w:val="0"/>
+          <w:color w:val="000000" w:themeColor="text1"/>
+          <w:sz w:val="24"/>
+          <w:szCs w:val="24"/>
+          <w:highlight w:val="none"/>
+          <w:shd w:val="clear" w:color="auto" w:fill="auto"/>
+          <w14:textFill>
+            <w14:solidFill>
+              <w14:schemeClr w14:val="tx1"/>
+            </w14:solidFill>
+          </w14:textFill>
+        </w:rPr>
+      </w:pPr>
+      <w:r>
+        <w:rPr>
+          <w:rFonts w:hint="default"/>
+          <w:i w:val="0"/>
+          <w:iCs w:val="0"/>
+          <w:color w:val="000000" w:themeColor="text1"/>
+          <w:sz w:val="24"/>
+          <w:szCs w:val="24"/>
+          <w:highlight w:val="none"/>
+          <w:shd w:val="clear" w:color="auto" w:fill="auto"/>
+          <w14:textFill>
+            <w14:solidFill>
+              <w14:schemeClr w14:val="tx1"/>
+            </w14:solidFill>
+          </w14:textFill>
+        </w:rPr>
+        <w:t>Next Three Steps would do the same thing to B. Finally, write back A and B to Disk.</w:t>
+      </w:r>
+    </w:p>
+    <w:p>
+      <w:pPr>
+        <w:numPr>
+          <w:numId w:val="0"/>
+        </w:numPr>
+        <w:ind w:leftChars="0"/>
+        <w:rPr>
+          <w:rFonts w:hint="default"/>
+          <w:i/>
+          <w:iCs/>
+          <w:color w:val="000000" w:themeColor="text1"/>
+          <w:sz w:val="24"/>
+          <w:szCs w:val="24"/>
+          <w:highlight w:val="yellow"/>
+          <w:shd w:val="clear" w:color="auto" w:fill="auto"/>
+          <w14:textFill>
+            <w14:solidFill>
+              <w14:schemeClr w14:val="tx1"/>
+            </w14:solidFill>
+          </w14:textFill>
+        </w:rPr>
+      </w:pPr>
+      <w:bookmarkStart w:id="0" w:name="_GoBack"/>
+      <w:r>
+        <w:rPr>
+          <w:rFonts w:hint="default"/>
+          <w:i/>
+          <w:iCs/>
+          <w:color w:val="000000" w:themeColor="text1"/>
+          <w:sz w:val="24"/>
+          <w:szCs w:val="24"/>
+          <w:highlight w:val="yellow"/>
+          <w:shd w:val="clear" w:color="auto" w:fill="auto"/>
+          <w14:textFill>
+            <w14:solidFill>
+              <w14:schemeClr w14:val="tx1"/>
+            </w14:solidFill>
+          </w14:textFill>
+        </w:rPr>
+        <w:t>Analysis:</w:t>
+      </w:r>
+    </w:p>
+    <w:bookmarkEnd w:id="0"/>
+    <w:p>
+      <w:pPr>
+        <w:numPr>
+          <w:ilvl w:val="0"/>
+          <w:numId w:val="17"/>
+        </w:numPr>
+        <w:ind w:left="425" w:leftChars="0" w:hanging="425" w:firstLineChars="0"/>
+        <w:rPr>
+          <w:rFonts w:hint="default"/>
+          <w:i w:val="0"/>
+          <w:iCs w:val="0"/>
+          <w:color w:val="000000" w:themeColor="text1"/>
+          <w:sz w:val="24"/>
+          <w:szCs w:val="24"/>
+          <w:highlight w:val="none"/>
+          <w:shd w:val="clear" w:color="auto" w:fill="auto"/>
+          <w14:textFill>
+            <w14:solidFill>
+              <w14:schemeClr w14:val="tx1"/>
+            </w14:solidFill>
+          </w14:textFill>
+        </w:rPr>
+      </w:pPr>
+      <w:r>
+        <w:rPr>
+          <w:rFonts w:hint="default"/>
+          <w:i w:val="0"/>
+          <w:iCs w:val="0"/>
+          <w:color w:val="000000" w:themeColor="text1"/>
+          <w:sz w:val="24"/>
+          <w:szCs w:val="24"/>
+          <w:highlight w:val="none"/>
+          <w:shd w:val="clear" w:color="auto" w:fill="auto"/>
+          <w14:textFill>
+            <w14:solidFill>
+              <w14:schemeClr w14:val="tx1"/>
+            </w14:solidFill>
+          </w14:textFill>
+        </w:rPr>
+        <w:t>We find that before A and B are written back to Disk, that is to say, before executing OUTPUT(A) and OUTPUT(B), if there has System Malfunction, then the Database that stored in the Disk would not be influenced, just as had never happened, then here can ensure that Consistency has been proved.</w:t>
+      </w:r>
+    </w:p>
+    <w:p>
+      <w:pPr>
+        <w:numPr>
+          <w:numId w:val="0"/>
+        </w:numPr>
+        <w:ind w:leftChars="0"/>
+        <w:rPr>
+          <w:rFonts w:hint="default"/>
+          <w:i w:val="0"/>
+          <w:iCs w:val="0"/>
+          <w:color w:val="000000" w:themeColor="text1"/>
+          <w:sz w:val="24"/>
+          <w:szCs w:val="24"/>
+          <w:highlight w:val="none"/>
+          <w:shd w:val="clear" w:color="auto" w:fill="auto"/>
+          <w14:textFill>
+            <w14:solidFill>
+              <w14:schemeClr w14:val="tx1"/>
+            </w14:solidFill>
+          </w14:textFill>
+        </w:rPr>
+      </w:pPr>
+    </w:p>
+    <w:p>
+      <w:pPr>
+        <w:numPr>
+          <w:ilvl w:val="0"/>
+          <w:numId w:val="17"/>
+        </w:numPr>
+        <w:ind w:left="425" w:leftChars="0" w:hanging="425" w:firstLineChars="0"/>
+        <w:rPr>
+          <w:rFonts w:hint="default"/>
+          <w:i w:val="0"/>
+          <w:iCs w:val="0"/>
+          <w:color w:val="000000" w:themeColor="text1"/>
+          <w:sz w:val="24"/>
+          <w:szCs w:val="24"/>
+          <w:highlight w:val="none"/>
+          <w:shd w:val="clear" w:color="auto" w:fill="auto"/>
+          <w14:textFill>
+            <w14:solidFill>
+              <w14:schemeClr w14:val="tx1"/>
+            </w14:solidFill>
+          </w14:textFill>
+        </w:rPr>
+      </w:pPr>
+      <w:r>
+        <w:rPr>
+          <w:rFonts w:hint="default"/>
+          <w:i w:val="0"/>
+          <w:iCs w:val="0"/>
+          <w:color w:val="000000" w:themeColor="text1"/>
+          <w:sz w:val="24"/>
+          <w:szCs w:val="24"/>
+          <w:highlight w:val="none"/>
+          <w:shd w:val="clear" w:color="auto" w:fill="auto"/>
+          <w14:textFill>
+            <w14:solidFill>
+              <w14:schemeClr w14:val="tx1"/>
+            </w14:solidFill>
+          </w14:textFill>
+        </w:rPr>
+        <w:t>But, If the System Malfunction happens during OUTPUT(A) and OUTPUT(B), then the constraint that A should be equal to B has been violated because of the irresistible reason, since value A doesn’t equal to value B.</w:t>
+      </w:r>
+    </w:p>
+    <w:p>
+      <w:pPr>
+        <w:numPr>
+          <w:numId w:val="0"/>
+        </w:numPr>
+        <w:ind w:leftChars="0"/>
+        <w:rPr>
+          <w:rFonts w:hint="default"/>
+          <w:i/>
+          <w:iCs/>
+          <w:color w:val="000000" w:themeColor="text1"/>
+          <w:sz w:val="24"/>
+          <w:szCs w:val="24"/>
+          <w:highlight w:val="yellow"/>
+          <w:shd w:val="clear" w:color="auto" w:fill="auto"/>
+          <w14:textFill>
+            <w14:solidFill>
+              <w14:schemeClr w14:val="tx1"/>
+            </w14:solidFill>
+          </w14:textFill>
+        </w:rPr>
+      </w:pPr>
+      <w:r>
+        <w:rPr>
+          <w:rFonts w:hint="default"/>
+          <w:i/>
+          <w:iCs/>
+          <w:color w:val="000000" w:themeColor="text1"/>
+          <w:sz w:val="24"/>
+          <w:szCs w:val="24"/>
+          <w:highlight w:val="yellow"/>
+          <w:shd w:val="clear" w:color="auto" w:fill="auto"/>
+          <w14:textFill>
+            <w14:solidFill>
+              <w14:schemeClr w14:val="tx1"/>
+            </w14:solidFill>
+          </w14:textFill>
+        </w:rPr>
+        <w:t>Solution:</w:t>
+      </w:r>
+    </w:p>
+    <w:p>
+      <w:pPr>
+        <w:numPr>
+          <w:numId w:val="0"/>
+        </w:numPr>
+        <w:ind w:leftChars="0"/>
+        <w:rPr>
+          <w:rFonts w:hint="default"/>
+          <w:i w:val="0"/>
+          <w:iCs w:val="0"/>
+          <w:color w:val="000000" w:themeColor="text1"/>
+          <w:sz w:val="24"/>
+          <w:szCs w:val="24"/>
+          <w:highlight w:val="none"/>
+          <w:shd w:val="clear" w:color="auto" w:fill="auto"/>
+          <w14:textFill>
+            <w14:solidFill>
+              <w14:schemeClr w14:val="tx1"/>
+            </w14:solidFill>
+          </w14:textFill>
+        </w:rPr>
+      </w:pPr>
+      <w:r>
+        <w:rPr>
+          <w:rFonts w:hint="default"/>
+          <w:i w:val="0"/>
+          <w:iCs w:val="0"/>
+          <w:color w:val="000000" w:themeColor="text1"/>
+          <w:sz w:val="24"/>
+          <w:szCs w:val="24"/>
+          <w:highlight w:val="none"/>
+          <w:shd w:val="clear" w:color="auto" w:fill="auto"/>
+          <w14:textFill>
+            <w14:solidFill>
+              <w14:schemeClr w14:val="tx1"/>
+            </w14:solidFill>
+          </w14:textFill>
+        </w:rPr>
+        <w:t>In order to solve this kind of situation, then we can repair this kind of problem by reset A and B to 8 or just update both to 16.</w:t>
+      </w:r>
+    </w:p>
+    <w:p>
+      <w:pPr>
+        <w:numPr>
+          <w:numId w:val="0"/>
+        </w:numPr>
+        <w:ind w:leftChars="0"/>
+        <w:rPr>
+          <w:i w:val="0"/>
+          <w:iCs w:val="0"/>
+          <w:color w:val="000000" w:themeColor="text1"/>
+          <w:sz w:val="24"/>
+          <w:szCs w:val="24"/>
+          <w:highlight w:val="none"/>
+          <w:shd w:val="clear" w:color="auto" w:fill="auto"/>
+          <w14:textFill>
+            <w14:solidFill>
+              <w14:schemeClr w14:val="tx1"/>
+            </w14:solidFill>
+          </w14:textFill>
+        </w:rPr>
+      </w:pPr>
     </w:p>
     <w:sectPr>
       <w:pgSz w:w="11906" w:h="16838"/>
@@ -3470,6 +6803,57 @@
     <w:nsid w:val="5E92ABF8"/>
     <w:multiLevelType w:val="singleLevel"/>
     <w:tmpl w:val="5E92ABF8"/>
+    <w:lvl w:ilvl="0" w:tentative="0">
+      <w:start w:val="1"/>
+      <w:numFmt w:val="decimal"/>
+      <w:lvlText w:val="%1."/>
+      <w:lvlJc w:val="left"/>
+      <w:pPr>
+        <w:ind w:left="425" w:leftChars="0" w:hanging="425" w:firstLineChars="0"/>
+      </w:pPr>
+      <w:rPr>
+        <w:rFonts w:hint="default"/>
+      </w:rPr>
+    </w:lvl>
+  </w:abstractNum>
+  <w:abstractNum w:abstractNumId="14">
+    <w:nsid w:val="5E92AD84"/>
+    <w:multiLevelType w:val="singleLevel"/>
+    <w:tmpl w:val="5E92AD84"/>
+    <w:lvl w:ilvl="0" w:tentative="0">
+      <w:start w:val="1"/>
+      <w:numFmt w:val="decimal"/>
+      <w:lvlText w:val="%1."/>
+      <w:lvlJc w:val="left"/>
+      <w:pPr>
+        <w:ind w:left="425" w:leftChars="0" w:hanging="425" w:firstLineChars="0"/>
+      </w:pPr>
+      <w:rPr>
+        <w:rFonts w:hint="default"/>
+      </w:rPr>
+    </w:lvl>
+  </w:abstractNum>
+  <w:abstractNum w:abstractNumId="15">
+    <w:nsid w:val="5E92C288"/>
+    <w:multiLevelType w:val="singleLevel"/>
+    <w:tmpl w:val="5E92C288"/>
+    <w:lvl w:ilvl="0" w:tentative="0">
+      <w:start w:val="1"/>
+      <w:numFmt w:val="bullet"/>
+      <w:lvlText w:val=""/>
+      <w:lvlJc w:val="left"/>
+      <w:pPr>
+        <w:ind w:left="420" w:leftChars="0" w:hanging="420" w:firstLineChars="0"/>
+      </w:pPr>
+      <w:rPr>
+        <w:rFonts w:hint="default" w:ascii="Wingdings" w:hAnsi="Wingdings"/>
+      </w:rPr>
+    </w:lvl>
+  </w:abstractNum>
+  <w:abstractNum w:abstractNumId="16">
+    <w:nsid w:val="5E92C400"/>
+    <w:multiLevelType w:val="singleLevel"/>
+    <w:tmpl w:val="5E92C400"/>
     <w:lvl w:ilvl="0" w:tentative="0">
       <w:start w:val="1"/>
       <w:numFmt w:val="decimal"/>
@@ -3524,6 +6908,15 @@
   </w:num>
   <w:num w:numId="14">
     <w:abstractNumId w:val="13"/>
+  </w:num>
+  <w:num w:numId="15">
+    <w:abstractNumId w:val="14"/>
+  </w:num>
+  <w:num w:numId="16">
+    <w:abstractNumId w:val="15"/>
+  </w:num>
+  <w:num w:numId="17">
+    <w:abstractNumId w:val="16"/>
   </w:num>
 </w:numbering>
 </file>
@@ -3861,6 +7254,25 @@
       </w:tblCellMar>
     </w:tblPr>
   </w:style>
+  <w:style w:type="table" w:styleId="6">
+    <w:name w:val="Table Grid"/>
+    <w:basedOn w:val="5"/>
+    <w:uiPriority w:val="0"/>
+    <w:pPr>
+      <w:widowControl w:val="0"/>
+      <w:jc w:val="both"/>
+    </w:pPr>
+    <w:tblPr>
+      <w:tblBorders>
+        <w:top w:val="single" w:color="auto" w:sz="4" w:space="0"/>
+        <w:left w:val="single" w:color="auto" w:sz="4" w:space="0"/>
+        <w:bottom w:val="single" w:color="auto" w:sz="4" w:space="0"/>
+        <w:right w:val="single" w:color="auto" w:sz="4" w:space="0"/>
+        <w:insideH w:val="single" w:color="auto" w:sz="4" w:space="0"/>
+        <w:insideV w:val="single" w:color="auto" w:sz="4" w:space="0"/>
+      </w:tblBorders>
+    </w:tblPr>
+  </w:style>
 </w:styles>
 </file>
 

--- a/Chap_6.1 D_S_I.docx
+++ b/Chap_6.1 D_S_I.docx
@@ -3496,6 +3496,16 @@
         <w:gridCol w:w="1421"/>
       </w:tblGrid>
       <w:tr>
+        <w:tblPrEx>
+          <w:tblBorders>
+            <w:top w:val="single" w:color="auto" w:sz="4" w:space="0"/>
+            <w:left w:val="single" w:color="auto" w:sz="4" w:space="0"/>
+            <w:bottom w:val="single" w:color="auto" w:sz="4" w:space="0"/>
+            <w:right w:val="single" w:color="auto" w:sz="4" w:space="0"/>
+            <w:insideH w:val="single" w:color="auto" w:sz="4" w:space="0"/>
+            <w:insideV w:val="single" w:color="auto" w:sz="4" w:space="0"/>
+          </w:tblBorders>
+        </w:tblPrEx>
         <w:tc>
           <w:tcPr>
             <w:tcW w:w="1791" w:type="dxa"/>
@@ -3786,6 +3796,16 @@
         </w:tc>
       </w:tr>
       <w:tr>
+        <w:tblPrEx>
+          <w:tblBorders>
+            <w:top w:val="single" w:color="auto" w:sz="4" w:space="0"/>
+            <w:left w:val="single" w:color="auto" w:sz="4" w:space="0"/>
+            <w:bottom w:val="single" w:color="auto" w:sz="4" w:space="0"/>
+            <w:right w:val="single" w:color="auto" w:sz="4" w:space="0"/>
+            <w:insideH w:val="single" w:color="auto" w:sz="4" w:space="0"/>
+            <w:insideV w:val="single" w:color="auto" w:sz="4" w:space="0"/>
+          </w:tblBorders>
+        </w:tblPrEx>
         <w:tc>
           <w:tcPr>
             <w:tcW w:w="1791" w:type="dxa"/>
@@ -4066,6 +4086,16 @@
         </w:tc>
       </w:tr>
       <w:tr>
+        <w:tblPrEx>
+          <w:tblBorders>
+            <w:top w:val="single" w:color="auto" w:sz="4" w:space="0"/>
+            <w:left w:val="single" w:color="auto" w:sz="4" w:space="0"/>
+            <w:bottom w:val="single" w:color="auto" w:sz="4" w:space="0"/>
+            <w:right w:val="single" w:color="auto" w:sz="4" w:space="0"/>
+            <w:insideH w:val="single" w:color="auto" w:sz="4" w:space="0"/>
+            <w:insideV w:val="single" w:color="auto" w:sz="4" w:space="0"/>
+          </w:tblBorders>
+        </w:tblPrEx>
         <w:tc>
           <w:tcPr>
             <w:tcW w:w="1791" w:type="dxa"/>
@@ -4337,6 +4367,16 @@
         </w:tc>
       </w:tr>
       <w:tr>
+        <w:tblPrEx>
+          <w:tblBorders>
+            <w:top w:val="single" w:color="auto" w:sz="4" w:space="0"/>
+            <w:left w:val="single" w:color="auto" w:sz="4" w:space="0"/>
+            <w:bottom w:val="single" w:color="auto" w:sz="4" w:space="0"/>
+            <w:right w:val="single" w:color="auto" w:sz="4" w:space="0"/>
+            <w:insideH w:val="single" w:color="auto" w:sz="4" w:space="0"/>
+            <w:insideV w:val="single" w:color="auto" w:sz="4" w:space="0"/>
+          </w:tblBorders>
+        </w:tblPrEx>
         <w:tc>
           <w:tcPr>
             <w:tcW w:w="1791" w:type="dxa"/>
@@ -4605,6 +4645,16 @@
         </w:tc>
       </w:tr>
       <w:tr>
+        <w:tblPrEx>
+          <w:tblBorders>
+            <w:top w:val="single" w:color="auto" w:sz="4" w:space="0"/>
+            <w:left w:val="single" w:color="auto" w:sz="4" w:space="0"/>
+            <w:bottom w:val="single" w:color="auto" w:sz="4" w:space="0"/>
+            <w:right w:val="single" w:color="auto" w:sz="4" w:space="0"/>
+            <w:insideH w:val="single" w:color="auto" w:sz="4" w:space="0"/>
+            <w:insideV w:val="single" w:color="auto" w:sz="4" w:space="0"/>
+          </w:tblBorders>
+        </w:tblPrEx>
         <w:tc>
           <w:tcPr>
             <w:tcW w:w="1791" w:type="dxa"/>
@@ -4883,6 +4933,16 @@
         </w:tc>
       </w:tr>
       <w:tr>
+        <w:tblPrEx>
+          <w:tblBorders>
+            <w:top w:val="single" w:color="auto" w:sz="4" w:space="0"/>
+            <w:left w:val="single" w:color="auto" w:sz="4" w:space="0"/>
+            <w:bottom w:val="single" w:color="auto" w:sz="4" w:space="0"/>
+            <w:right w:val="single" w:color="auto" w:sz="4" w:space="0"/>
+            <w:insideH w:val="single" w:color="auto" w:sz="4" w:space="0"/>
+            <w:insideV w:val="single" w:color="auto" w:sz="4" w:space="0"/>
+          </w:tblBorders>
+        </w:tblPrEx>
         <w:tc>
           <w:tcPr>
             <w:tcW w:w="1791" w:type="dxa"/>
@@ -5161,6 +5221,16 @@
         </w:tc>
       </w:tr>
       <w:tr>
+        <w:tblPrEx>
+          <w:tblBorders>
+            <w:top w:val="single" w:color="auto" w:sz="4" w:space="0"/>
+            <w:left w:val="single" w:color="auto" w:sz="4" w:space="0"/>
+            <w:bottom w:val="single" w:color="auto" w:sz="4" w:space="0"/>
+            <w:right w:val="single" w:color="auto" w:sz="4" w:space="0"/>
+            <w:insideH w:val="single" w:color="auto" w:sz="4" w:space="0"/>
+            <w:insideV w:val="single" w:color="auto" w:sz="4" w:space="0"/>
+          </w:tblBorders>
+        </w:tblPrEx>
         <w:tc>
           <w:tcPr>
             <w:tcW w:w="1791" w:type="dxa"/>
@@ -5439,6 +5509,16 @@
         </w:tc>
       </w:tr>
       <w:tr>
+        <w:tblPrEx>
+          <w:tblBorders>
+            <w:top w:val="single" w:color="auto" w:sz="4" w:space="0"/>
+            <w:left w:val="single" w:color="auto" w:sz="4" w:space="0"/>
+            <w:bottom w:val="single" w:color="auto" w:sz="4" w:space="0"/>
+            <w:right w:val="single" w:color="auto" w:sz="4" w:space="0"/>
+            <w:insideH w:val="single" w:color="auto" w:sz="4" w:space="0"/>
+            <w:insideV w:val="single" w:color="auto" w:sz="4" w:space="0"/>
+          </w:tblBorders>
+        </w:tblPrEx>
         <w:tc>
           <w:tcPr>
             <w:tcW w:w="1791" w:type="dxa"/>
@@ -5723,6 +5803,16 @@
         </w:tc>
       </w:tr>
       <w:tr>
+        <w:tblPrEx>
+          <w:tblBorders>
+            <w:top w:val="single" w:color="auto" w:sz="4" w:space="0"/>
+            <w:left w:val="single" w:color="auto" w:sz="4" w:space="0"/>
+            <w:bottom w:val="single" w:color="auto" w:sz="4" w:space="0"/>
+            <w:right w:val="single" w:color="auto" w:sz="4" w:space="0"/>
+            <w:insideH w:val="single" w:color="auto" w:sz="4" w:space="0"/>
+            <w:insideV w:val="single" w:color="auto" w:sz="4" w:space="0"/>
+          </w:tblBorders>
+        </w:tblPrEx>
         <w:tc>
           <w:tcPr>
             <w:tcW w:w="1791" w:type="dxa"/>
@@ -6214,7 +6304,6 @@
           </w14:textFill>
         </w:rPr>
       </w:pPr>
-      <w:bookmarkStart w:id="0" w:name="_GoBack"/>
       <w:r>
         <w:rPr>
           <w:rFonts w:hint="default"/>
@@ -6234,7 +6323,6 @@
         <w:t>Analysis:</w:t>
       </w:r>
     </w:p>
-    <w:bookmarkEnd w:id="0"/>
     <w:p>
       <w:pPr>
         <w:numPr>
@@ -6276,29 +6364,8 @@
         </w:rPr>
         <w:t>We find that before A and B are written back to Disk, that is to say, before executing OUTPUT(A) and OUTPUT(B), if there has System Malfunction, then the Database that stored in the Disk would not be influenced, just as had never happened, then here can ensure that Consistency has been proved.</w:t>
       </w:r>
-    </w:p>
-    <w:p>
-      <w:pPr>
-        <w:numPr>
-          <w:numId w:val="0"/>
-        </w:numPr>
-        <w:ind w:leftChars="0"/>
-        <w:rPr>
-          <w:rFonts w:hint="default"/>
-          <w:i w:val="0"/>
-          <w:iCs w:val="0"/>
-          <w:color w:val="000000" w:themeColor="text1"/>
-          <w:sz w:val="24"/>
-          <w:szCs w:val="24"/>
-          <w:highlight w:val="none"/>
-          <w:shd w:val="clear" w:color="auto" w:fill="auto"/>
-          <w14:textFill>
-            <w14:solidFill>
-              <w14:schemeClr w14:val="tx1"/>
-            </w14:solidFill>
-          </w14:textFill>
-        </w:rPr>
-      </w:pPr>
+      <w:bookmarkStart w:id="0" w:name="_GoBack"/>
+      <w:bookmarkEnd w:id="0"/>
     </w:p>
     <w:p>
       <w:pPr>

--- a/Chap_6.1 D_S_I.docx
+++ b/Chap_6.1 D_S_I.docx
@@ -3163,13 +3163,13 @@
         </w:numPr>
         <w:ind w:left="425" w:leftChars="0" w:hanging="425" w:firstLineChars="0"/>
         <w:rPr>
-          <w:i w:val="0"/>
-          <w:iCs w:val="0"/>
+          <w:i/>
+          <w:iCs/>
           <w:color w:val="000000" w:themeColor="text1"/>
           <w:sz w:val="24"/>
           <w:szCs w:val="24"/>
           <w:highlight w:val="none"/>
-          <w:shd w:val="clear" w:color="auto" w:fill="auto"/>
+          <w:shd w:val="clear" w:color="FFFFFF" w:fill="D9D9D9"/>
           <w14:textFill>
             <w14:solidFill>
               <w14:schemeClr w14:val="tx1"/>
@@ -3177,15 +3177,16 @@
           </w14:textFill>
         </w:rPr>
       </w:pPr>
-      <w:r>
-        <w:rPr>
-          <w:i w:val="0"/>
-          <w:iCs w:val="0"/>
+      <w:bookmarkStart w:id="0" w:name="_GoBack"/>
+      <w:r>
+        <w:rPr>
+          <w:i/>
+          <w:iCs/>
           <w:color w:val="000000" w:themeColor="text1"/>
           <w:sz w:val="24"/>
           <w:szCs w:val="24"/>
           <w:highlight w:val="none"/>
-          <w:shd w:val="clear" w:color="auto" w:fill="auto"/>
+          <w:shd w:val="clear" w:color="FFFFFF" w:fill="D9D9D9"/>
           <w14:textFill>
             <w14:solidFill>
               <w14:schemeClr w14:val="tx1"/>
@@ -3203,13 +3204,13 @@
         </w:numPr>
         <w:ind w:left="425" w:leftChars="0" w:hanging="425" w:firstLineChars="0"/>
         <w:rPr>
-          <w:i w:val="0"/>
-          <w:iCs w:val="0"/>
+          <w:i/>
+          <w:iCs/>
           <w:color w:val="000000" w:themeColor="text1"/>
           <w:sz w:val="24"/>
           <w:szCs w:val="24"/>
           <w:highlight w:val="none"/>
-          <w:shd w:val="clear" w:color="auto" w:fill="auto"/>
+          <w:shd w:val="clear" w:color="FFFFFF" w:fill="D9D9D9"/>
           <w14:textFill>
             <w14:solidFill>
               <w14:schemeClr w14:val="tx1"/>
@@ -3219,13 +3220,13 @@
       </w:pPr>
       <w:r>
         <w:rPr>
-          <w:i w:val="0"/>
-          <w:iCs w:val="0"/>
+          <w:i/>
+          <w:iCs/>
           <w:color w:val="000000" w:themeColor="text1"/>
           <w:sz w:val="24"/>
           <w:szCs w:val="24"/>
           <w:highlight w:val="none"/>
-          <w:shd w:val="clear" w:color="auto" w:fill="auto"/>
+          <w:shd w:val="clear" w:color="FFFFFF" w:fill="D9D9D9"/>
           <w14:textFill>
             <w14:solidFill>
               <w14:schemeClr w14:val="tx1"/>
@@ -3243,13 +3244,13 @@
         </w:numPr>
         <w:ind w:left="425" w:leftChars="0" w:hanging="425" w:firstLineChars="0"/>
         <w:rPr>
-          <w:i w:val="0"/>
-          <w:iCs w:val="0"/>
+          <w:i/>
+          <w:iCs/>
           <w:color w:val="000000" w:themeColor="text1"/>
           <w:sz w:val="24"/>
           <w:szCs w:val="24"/>
           <w:highlight w:val="none"/>
-          <w:shd w:val="clear" w:color="auto" w:fill="auto"/>
+          <w:shd w:val="clear" w:color="FFFFFF" w:fill="D9D9D9"/>
           <w14:textFill>
             <w14:solidFill>
               <w14:schemeClr w14:val="tx1"/>
@@ -3259,13 +3260,13 @@
       </w:pPr>
       <w:r>
         <w:rPr>
-          <w:i w:val="0"/>
-          <w:iCs w:val="0"/>
+          <w:i/>
+          <w:iCs/>
           <w:color w:val="000000" w:themeColor="text1"/>
           <w:sz w:val="24"/>
           <w:szCs w:val="24"/>
           <w:highlight w:val="none"/>
-          <w:shd w:val="clear" w:color="auto" w:fill="auto"/>
+          <w:shd w:val="clear" w:color="FFFFFF" w:fill="D9D9D9"/>
           <w14:textFill>
             <w14:solidFill>
               <w14:schemeClr w14:val="tx1"/>
@@ -3283,13 +3284,13 @@
         </w:numPr>
         <w:ind w:left="425" w:leftChars="0" w:hanging="425" w:firstLineChars="0"/>
         <w:rPr>
-          <w:i w:val="0"/>
-          <w:iCs w:val="0"/>
+          <w:i/>
+          <w:iCs/>
           <w:color w:val="000000" w:themeColor="text1"/>
           <w:sz w:val="24"/>
           <w:szCs w:val="24"/>
           <w:highlight w:val="none"/>
-          <w:shd w:val="clear" w:color="auto" w:fill="auto"/>
+          <w:shd w:val="clear" w:color="FFFFFF" w:fill="D9D9D9"/>
           <w14:textFill>
             <w14:solidFill>
               <w14:schemeClr w14:val="tx1"/>
@@ -3299,13 +3300,13 @@
       </w:pPr>
       <w:r>
         <w:rPr>
-          <w:i w:val="0"/>
-          <w:iCs w:val="0"/>
+          <w:i/>
+          <w:iCs/>
           <w:color w:val="000000" w:themeColor="text1"/>
           <w:sz w:val="24"/>
           <w:szCs w:val="24"/>
           <w:highlight w:val="none"/>
-          <w:shd w:val="clear" w:color="auto" w:fill="auto"/>
+          <w:shd w:val="clear" w:color="FFFFFF" w:fill="D9D9D9"/>
           <w14:textFill>
             <w14:solidFill>
               <w14:schemeClr w14:val="tx1"/>
@@ -3323,13 +3324,13 @@
         </w:numPr>
         <w:ind w:left="425" w:leftChars="0" w:hanging="425" w:firstLineChars="0"/>
         <w:rPr>
-          <w:i w:val="0"/>
-          <w:iCs w:val="0"/>
+          <w:i/>
+          <w:iCs/>
           <w:color w:val="000000" w:themeColor="text1"/>
           <w:sz w:val="24"/>
           <w:szCs w:val="24"/>
           <w:highlight w:val="none"/>
-          <w:shd w:val="clear" w:color="auto" w:fill="auto"/>
+          <w:shd w:val="clear" w:color="FFFFFF" w:fill="D9D9D9"/>
           <w14:textFill>
             <w14:solidFill>
               <w14:schemeClr w14:val="tx1"/>
@@ -3339,13 +3340,13 @@
       </w:pPr>
       <w:r>
         <w:rPr>
-          <w:i w:val="0"/>
-          <w:iCs w:val="0"/>
+          <w:i/>
+          <w:iCs/>
           <w:color w:val="000000" w:themeColor="text1"/>
           <w:sz w:val="24"/>
           <w:szCs w:val="24"/>
           <w:highlight w:val="none"/>
-          <w:shd w:val="clear" w:color="auto" w:fill="auto"/>
+          <w:shd w:val="clear" w:color="FFFFFF" w:fill="D9D9D9"/>
           <w14:textFill>
             <w14:solidFill>
               <w14:schemeClr w14:val="tx1"/>
@@ -3363,13 +3364,13 @@
         </w:numPr>
         <w:ind w:left="425" w:leftChars="0" w:hanging="425" w:firstLineChars="0"/>
         <w:rPr>
-          <w:i w:val="0"/>
-          <w:iCs w:val="0"/>
+          <w:i/>
+          <w:iCs/>
           <w:color w:val="000000" w:themeColor="text1"/>
           <w:sz w:val="24"/>
           <w:szCs w:val="24"/>
           <w:highlight w:val="none"/>
-          <w:shd w:val="clear" w:color="auto" w:fill="auto"/>
+          <w:shd w:val="clear" w:color="FFFFFF" w:fill="D9D9D9"/>
           <w14:textFill>
             <w14:solidFill>
               <w14:schemeClr w14:val="tx1"/>
@@ -3379,13 +3380,13 @@
       </w:pPr>
       <w:r>
         <w:rPr>
-          <w:i w:val="0"/>
-          <w:iCs w:val="0"/>
+          <w:i/>
+          <w:iCs/>
           <w:color w:val="000000" w:themeColor="text1"/>
           <w:sz w:val="24"/>
           <w:szCs w:val="24"/>
           <w:highlight w:val="none"/>
-          <w:shd w:val="clear" w:color="auto" w:fill="auto"/>
+          <w:shd w:val="clear" w:color="FFFFFF" w:fill="D9D9D9"/>
           <w14:textFill>
             <w14:solidFill>
               <w14:schemeClr w14:val="tx1"/>
@@ -3395,6 +3396,7 @@
         <w:t>WRITE(B, t);</w:t>
       </w:r>
     </w:p>
+    <w:bookmarkEnd w:id="0"/>
     <w:p>
       <w:pPr>
         <w:numPr>
@@ -6364,8 +6366,6 @@
         </w:rPr>
         <w:t>We find that before A and B are written back to Disk, that is to say, before executing OUTPUT(A) and OUTPUT(B), if there has System Malfunction, then the Database that stored in the Disk would not be influenced, just as had never happened, then here can ensure that Consistency has been proved.</w:t>
       </w:r>
-      <w:bookmarkStart w:id="0" w:name="_GoBack"/>
-      <w:bookmarkEnd w:id="0"/>
     </w:p>
     <w:p>
       <w:pPr>
